--- a/The Healer's Path.docx
+++ b/The Healer's Path.docx
@@ -831,14 +831,7 @@
           <w:sz w:val="24"/>
           <w:szCs w:val="24"/>
         </w:rPr>
-        <w:t xml:space="preserve">Prerequisite: </w:t>
-      </w:r>
-      <w:r>
-        <w:rPr>
-          <w:sz w:val="24"/>
-          <w:szCs w:val="24"/>
-        </w:rPr>
-        <w:t>Sense Blessed/Cursed</w:t>
+        <w:t>Prerequisite: Sense Blessed/Cursed</w:t>
       </w:r>
     </w:p>
     <w:p>
@@ -1350,7 +1343,21 @@
           <w:sz w:val="24"/>
           <w:szCs w:val="24"/>
         </w:rPr>
-        <w:t>Prerequisite: Sense Holy/Curse</w:t>
+        <w:t xml:space="preserve">Prerequisite: Sense </w:t>
+      </w:r>
+      <w:r>
+        <w:rPr>
+          <w:sz w:val="24"/>
+          <w:szCs w:val="24"/>
+        </w:rPr>
+        <w:t>Blessed</w:t>
+      </w:r>
+      <w:r>
+        <w:rPr>
+          <w:sz w:val="24"/>
+          <w:szCs w:val="24"/>
+        </w:rPr>
+        <w:t>/Curse</w:t>
       </w:r>
     </w:p>
     <w:p>

--- a/The Healer's Path.docx
+++ b/The Healer's Path.docx
@@ -1343,21 +1343,14 @@
           <w:sz w:val="24"/>
           <w:szCs w:val="24"/>
         </w:rPr>
-        <w:t xml:space="preserve">Prerequisite: Sense </w:t>
-      </w:r>
-      <w:r>
-        <w:rPr>
-          <w:sz w:val="24"/>
-          <w:szCs w:val="24"/>
-        </w:rPr>
-        <w:t>Blessed</w:t>
-      </w:r>
-      <w:r>
-        <w:rPr>
-          <w:sz w:val="24"/>
-          <w:szCs w:val="24"/>
-        </w:rPr>
-        <w:t>/Curse</w:t>
+        <w:t xml:space="preserve">Prerequisite: </w:t>
+      </w:r>
+      <w:r>
+        <w:rPr>
+          <w:sz w:val="24"/>
+          <w:szCs w:val="24"/>
+        </w:rPr>
+        <w:t>Sense Blessed/Cursed</w:t>
       </w:r>
     </w:p>
     <w:p>

--- a/The Healer's Path.docx
+++ b/The Healer's Path.docx
@@ -2260,7 +2260,14 @@
           <w:sz w:val="24"/>
           <w:szCs w:val="24"/>
         </w:rPr>
-        <w:t xml:space="preserve">Prerequisite: Bless/Curse </w:t>
+        <w:t xml:space="preserve">Prerequisite: </w:t>
+      </w:r>
+      <w:r>
+        <w:rPr>
+          <w:sz w:val="24"/>
+          <w:szCs w:val="24"/>
+        </w:rPr>
+        <w:t>Console</w:t>
       </w:r>
     </w:p>
     <w:p>

--- a/The Healer's Path.docx
+++ b/The Healer's Path.docx
@@ -56,23 +56,7 @@
           <w:sz w:val="24"/>
           <w:szCs w:val="24"/>
         </w:rPr>
-        <w:t xml:space="preserve">Phys Rep: Rune cipher in </w:t>
-      </w:r>
-      <w:proofErr w:type="spellStart"/>
-      <w:r>
-        <w:rPr>
-          <w:sz w:val="24"/>
-          <w:szCs w:val="24"/>
-        </w:rPr>
-        <w:t>spellbook</w:t>
-      </w:r>
-      <w:proofErr w:type="spellEnd"/>
-      <w:r>
-        <w:rPr>
-          <w:sz w:val="24"/>
-          <w:szCs w:val="24"/>
-        </w:rPr>
-        <w:t xml:space="preserve"> (Elder Futhark is the standard runic system used for magic at LARP Adventures)</w:t>
+        <w:t>Phys Rep: Rune cipher in spellbook (Elder Futhark is the standard runic system used for magic at LARP Adventures)</w:t>
       </w:r>
     </w:p>
     <w:p>
@@ -135,39 +119,7 @@
           <w:sz w:val="24"/>
           <w:szCs w:val="24"/>
         </w:rPr>
-        <w:t xml:space="preserve">Phys Rep: 10 word spell in </w:t>
-      </w:r>
-      <w:proofErr w:type="spellStart"/>
-      <w:r>
-        <w:rPr>
-          <w:sz w:val="24"/>
-          <w:szCs w:val="24"/>
-        </w:rPr>
-        <w:t>spellbook</w:t>
-      </w:r>
-      <w:proofErr w:type="spellEnd"/>
-      <w:r>
-        <w:rPr>
-          <w:sz w:val="24"/>
-          <w:szCs w:val="24"/>
-        </w:rPr>
-        <w:t xml:space="preserve">. Optional (lighted globe, glowing crystal, fake flame, </w:t>
-      </w:r>
-      <w:proofErr w:type="spellStart"/>
-      <w:r>
-        <w:rPr>
-          <w:sz w:val="24"/>
-          <w:szCs w:val="24"/>
-        </w:rPr>
-        <w:t>etc</w:t>
-      </w:r>
-      <w:proofErr w:type="spellEnd"/>
-      <w:r>
-        <w:rPr>
-          <w:sz w:val="24"/>
-          <w:szCs w:val="24"/>
-        </w:rPr>
-        <w:t xml:space="preserve">) </w:t>
+        <w:t xml:space="preserve">Phys Rep: 10 word spell in spellbook. Optional (lighted globe, glowing crystal, fake flame, etc) </w:t>
       </w:r>
     </w:p>
     <w:p>
@@ -229,39 +181,7 @@
           <w:sz w:val="24"/>
           <w:szCs w:val="24"/>
         </w:rPr>
-        <w:t xml:space="preserve">Phys Rep: 10 word spell in </w:t>
-      </w:r>
-      <w:proofErr w:type="spellStart"/>
-      <w:r>
-        <w:rPr>
-          <w:sz w:val="24"/>
-          <w:szCs w:val="24"/>
-        </w:rPr>
-        <w:t>spellbook</w:t>
-      </w:r>
-      <w:proofErr w:type="spellEnd"/>
-      <w:r>
-        <w:rPr>
-          <w:sz w:val="24"/>
-          <w:szCs w:val="24"/>
-        </w:rPr>
-        <w:t xml:space="preserve">. Optional, black cloth of desired radius, </w:t>
-      </w:r>
-      <w:proofErr w:type="spellStart"/>
-      <w:r>
-        <w:rPr>
-          <w:sz w:val="24"/>
-          <w:szCs w:val="24"/>
-        </w:rPr>
-        <w:t>upt</w:t>
-      </w:r>
-      <w:proofErr w:type="spellEnd"/>
-      <w:r>
-        <w:rPr>
-          <w:sz w:val="24"/>
-          <w:szCs w:val="24"/>
-        </w:rPr>
-        <w:t xml:space="preserve"> to 10’</w:t>
+        <w:t>Phys Rep: 10 word spell in spellbook. Optional, black cloth of desired radius, upt to 10’</w:t>
       </w:r>
     </w:p>
     <w:p>
@@ -332,21 +252,12 @@
           <w:szCs w:val="24"/>
         </w:rPr>
       </w:pPr>
-      <w:proofErr w:type="spellStart"/>
-      <w:r>
-        <w:rPr>
-          <w:sz w:val="24"/>
-          <w:szCs w:val="24"/>
-        </w:rPr>
-        <w:t>Limitations:This</w:t>
-      </w:r>
-      <w:proofErr w:type="spellEnd"/>
-      <w:r>
-        <w:rPr>
-          <w:sz w:val="24"/>
-          <w:szCs w:val="24"/>
-        </w:rPr>
-        <w:t xml:space="preserve"> ability is only limited by the number of bandages carried by the player.</w:t>
+      <w:r>
+        <w:rPr>
+          <w:sz w:val="24"/>
+          <w:szCs w:val="24"/>
+        </w:rPr>
+        <w:t>Limitations:This ability is only limited by the number of bandages carried by the player.</w:t>
       </w:r>
     </w:p>
     <w:p>
@@ -407,30 +318,7 @@
           <w:sz w:val="24"/>
           <w:szCs w:val="24"/>
         </w:rPr>
-        <w:t xml:space="preserve">Phys Rep: </w:t>
-      </w:r>
-      <w:r>
-        <w:rPr>
-          <w:sz w:val="24"/>
-          <w:szCs w:val="24"/>
-        </w:rPr>
-        <w:t xml:space="preserve">10 word spell in </w:t>
-      </w:r>
-      <w:proofErr w:type="spellStart"/>
-      <w:r>
-        <w:rPr>
-          <w:sz w:val="24"/>
-          <w:szCs w:val="24"/>
-        </w:rPr>
-        <w:t>spellbook</w:t>
-      </w:r>
-      <w:proofErr w:type="spellEnd"/>
-      <w:r>
-        <w:rPr>
-          <w:sz w:val="24"/>
-          <w:szCs w:val="24"/>
-        </w:rPr>
-        <w:t>.</w:t>
+        <w:t>Phys Rep: 10 word spell in spellbook.</w:t>
       </w:r>
     </w:p>
     <w:p>
@@ -470,31 +358,14 @@
           <w:sz w:val="24"/>
           <w:szCs w:val="24"/>
         </w:rPr>
-        <w:t xml:space="preserve">Basic Weapon </w:t>
-      </w:r>
-      <w:proofErr w:type="spellStart"/>
-      <w:r>
-        <w:rPr>
-          <w:b/>
-          <w:sz w:val="24"/>
-          <w:szCs w:val="24"/>
-        </w:rPr>
-        <w:t>Proficiency:</w:t>
-      </w:r>
-      <w:r>
-        <w:rPr>
-          <w:sz w:val="24"/>
-          <w:szCs w:val="24"/>
-        </w:rPr>
-        <w:t>Players</w:t>
-      </w:r>
-      <w:proofErr w:type="spellEnd"/>
-      <w:r>
-        <w:rPr>
-          <w:sz w:val="24"/>
-          <w:szCs w:val="24"/>
-        </w:rPr>
-        <w:t xml:space="preserve"> learn the basic combat and safety rules and the use of single handed weapons.</w:t>
+        <w:t>Basic Weapon Proficiency:</w:t>
+      </w:r>
+      <w:r>
+        <w:rPr>
+          <w:sz w:val="24"/>
+          <w:szCs w:val="24"/>
+        </w:rPr>
+        <w:t>Players learn the basic combat and safety rules and the use of single handed weapons.</w:t>
       </w:r>
     </w:p>
     <w:p>
@@ -526,23 +397,7 @@
           <w:sz w:val="24"/>
           <w:szCs w:val="24"/>
         </w:rPr>
-        <w:t xml:space="preserve">Players learn about the armor that they wear and about </w:t>
-      </w:r>
-      <w:proofErr w:type="spellStart"/>
-      <w:r>
-        <w:rPr>
-          <w:sz w:val="24"/>
-          <w:szCs w:val="24"/>
-        </w:rPr>
-        <w:t>it’s</w:t>
-      </w:r>
-      <w:proofErr w:type="spellEnd"/>
-      <w:r>
-        <w:rPr>
-          <w:sz w:val="24"/>
-          <w:szCs w:val="24"/>
-        </w:rPr>
-        <w:t xml:space="preserve"> effective and safe use in play.</w:t>
+        <w:t>Players learn about the armor that they wear and about it’s effective and safe use in play.</w:t>
       </w:r>
     </w:p>
     <w:p>
@@ -684,279 +539,222 @@
           <w:sz w:val="24"/>
           <w:szCs w:val="24"/>
         </w:rPr>
-        <w:t xml:space="preserve">Phys Rep: 25 word spell in </w:t>
-      </w:r>
-      <w:proofErr w:type="spellStart"/>
-      <w:r>
-        <w:rPr>
-          <w:sz w:val="24"/>
-          <w:szCs w:val="24"/>
-        </w:rPr>
-        <w:t>spellbook</w:t>
-      </w:r>
-      <w:proofErr w:type="spellEnd"/>
-      <w:r>
-        <w:rPr>
-          <w:sz w:val="24"/>
-          <w:szCs w:val="24"/>
-        </w:rPr>
-        <w:t xml:space="preserve">. Holy Symbol or focus item (like </w:t>
-      </w:r>
-      <w:proofErr w:type="spellStart"/>
-      <w:r>
-        <w:rPr>
-          <w:sz w:val="24"/>
-          <w:szCs w:val="24"/>
-        </w:rPr>
-        <w:t>larp</w:t>
-      </w:r>
-      <w:proofErr w:type="spellEnd"/>
-      <w:r>
-        <w:rPr>
-          <w:sz w:val="24"/>
-          <w:szCs w:val="24"/>
+        <w:t>Phys Rep: 25 word spell in spellbook. Holy Symbol or focus item (like larp medkit or larp scalpel)</w:t>
+      </w:r>
+    </w:p>
+    <w:p>
+      <w:pPr>
+        <w:rPr>
+          <w:sz w:val="24"/>
+          <w:szCs w:val="24"/>
+        </w:rPr>
+      </w:pPr>
+      <w:r>
+        <w:rPr>
+          <w:sz w:val="24"/>
+          <w:szCs w:val="24"/>
+        </w:rPr>
+        <w:t xml:space="preserve">Limitations: May be used 3x per day +1 per Healer Tier, may not be used to heal torso/mortal wounds, only able to be cast on a single character per use. </w:t>
+      </w:r>
+    </w:p>
+    <w:p>
+      <w:pPr>
+        <w:rPr>
+          <w:sz w:val="24"/>
+          <w:szCs w:val="24"/>
+        </w:rPr>
+      </w:pPr>
+      <w:r>
+        <w:rPr>
+          <w:sz w:val="24"/>
+          <w:szCs w:val="24"/>
+        </w:rPr>
+        <w:t>Prerequisite: First Aid</w:t>
+      </w:r>
+    </w:p>
+    <w:p>
+      <w:pPr>
+        <w:rPr>
+          <w:b/>
+          <w:sz w:val="24"/>
+          <w:szCs w:val="24"/>
+        </w:rPr>
+      </w:pPr>
+    </w:p>
+    <w:p>
+      <w:pPr>
+        <w:rPr>
+          <w:sz w:val="24"/>
+          <w:szCs w:val="24"/>
+        </w:rPr>
+      </w:pPr>
+      <w:r>
+        <w:rPr>
+          <w:b/>
+          <w:sz w:val="24"/>
+          <w:szCs w:val="24"/>
+        </w:rPr>
+        <w:t xml:space="preserve">Sanctify/Defile Location: </w:t>
+      </w:r>
+      <w:r>
+        <w:rPr>
+          <w:sz w:val="24"/>
+          <w:szCs w:val="24"/>
+        </w:rPr>
+        <w:t xml:space="preserve">(Spell) Area marked cannot be exited or entered by evil beings. </w:t>
+      </w:r>
+    </w:p>
+    <w:p>
+      <w:pPr>
+        <w:rPr>
+          <w:sz w:val="24"/>
+          <w:szCs w:val="24"/>
+        </w:rPr>
+      </w:pPr>
+      <w:r>
+        <w:rPr>
+          <w:sz w:val="24"/>
+          <w:szCs w:val="24"/>
+        </w:rPr>
+        <w:t>Phys Rep: 25 word spell in spellbook. White ribbon around location, or object, and a written message denoting tier and caster's name</w:t>
+      </w:r>
+    </w:p>
+    <w:p>
+      <w:pPr>
+        <w:rPr>
+          <w:sz w:val="24"/>
+          <w:szCs w:val="24"/>
+        </w:rPr>
+      </w:pPr>
+      <w:r>
+        <w:rPr>
+          <w:sz w:val="24"/>
+          <w:szCs w:val="24"/>
+        </w:rPr>
+        <w:t>Limitations: 1x per Tier per day, 10’ radius per tier, a healer may have one sanctified location active per tier.</w:t>
+      </w:r>
+    </w:p>
+    <w:p>
+      <w:pPr>
+        <w:rPr>
+          <w:sz w:val="24"/>
+          <w:szCs w:val="24"/>
+        </w:rPr>
+      </w:pPr>
+    </w:p>
+    <w:p>
+      <w:pPr>
+        <w:rPr>
+          <w:sz w:val="24"/>
+          <w:szCs w:val="24"/>
+        </w:rPr>
+      </w:pPr>
+      <w:r>
+        <w:rPr>
+          <w:b/>
+          <w:sz w:val="24"/>
+          <w:szCs w:val="24"/>
+        </w:rPr>
+        <w:t xml:space="preserve">Detect Disease: </w:t>
+      </w:r>
+      <w:r>
+        <w:rPr>
+          <w:sz w:val="24"/>
+          <w:szCs w:val="24"/>
+        </w:rPr>
+        <w:t>(Spell) Player can detect disease,identify its potential effects on characters, and in same cases gain knowledge in the source. If a cure to the disease is known in the world, the caster also gains knowledge of the cure.</w:t>
+      </w:r>
+    </w:p>
+    <w:p>
+      <w:pPr>
+        <w:rPr>
+          <w:sz w:val="24"/>
+          <w:szCs w:val="24"/>
+        </w:rPr>
+      </w:pPr>
+      <w:r>
+        <w:rPr>
+          <w:sz w:val="24"/>
+          <w:szCs w:val="24"/>
+        </w:rPr>
+        <w:t>Phys Rep: 25 word spell in spellbook, and roleplay.</w:t>
+      </w:r>
+    </w:p>
+    <w:p>
+      <w:pPr>
+        <w:rPr>
+          <w:b/>
+          <w:sz w:val="24"/>
+          <w:szCs w:val="24"/>
+        </w:rPr>
+      </w:pPr>
+      <w:r>
+        <w:rPr>
+          <w:sz w:val="24"/>
+          <w:szCs w:val="24"/>
+        </w:rPr>
+        <w:t>Limitations: 3x per day +1 per Healer Tier. Only able to be cast on a single character or item.</w:t>
+      </w:r>
+      <w:r>
+        <w:rPr>
+          <w:color w:val="020202"/>
+          <w:sz w:val="24"/>
+          <w:szCs w:val="24"/>
+          <w:highlight w:val="white"/>
         </w:rPr>
         <w:t xml:space="preserve"> </w:t>
       </w:r>
-      <w:proofErr w:type="spellStart"/>
-      <w:r>
-        <w:rPr>
-          <w:sz w:val="24"/>
-          <w:szCs w:val="24"/>
-        </w:rPr>
-        <w:t>medkit</w:t>
-      </w:r>
-      <w:proofErr w:type="spellEnd"/>
-      <w:r>
-        <w:rPr>
-          <w:sz w:val="24"/>
-          <w:szCs w:val="24"/>
-        </w:rPr>
-        <w:t xml:space="preserve"> or </w:t>
-      </w:r>
-      <w:proofErr w:type="spellStart"/>
-      <w:r>
-        <w:rPr>
-          <w:sz w:val="24"/>
-          <w:szCs w:val="24"/>
-        </w:rPr>
-        <w:t>larp</w:t>
-      </w:r>
-      <w:proofErr w:type="spellEnd"/>
-      <w:r>
-        <w:rPr>
-          <w:sz w:val="24"/>
-          <w:szCs w:val="24"/>
-        </w:rPr>
-        <w:t xml:space="preserve"> scalpel)</w:t>
-      </w:r>
-    </w:p>
-    <w:p>
-      <w:pPr>
-        <w:rPr>
-          <w:sz w:val="24"/>
-          <w:szCs w:val="24"/>
-        </w:rPr>
-      </w:pPr>
-      <w:r>
-        <w:rPr>
-          <w:sz w:val="24"/>
-          <w:szCs w:val="24"/>
-        </w:rPr>
-        <w:t xml:space="preserve">Limitations: May be used 3x per day +1 per Healer Tier, may not be used to heal torso/mortal wounds, only able to be cast on a single character per use. </w:t>
-      </w:r>
-    </w:p>
-    <w:p>
-      <w:pPr>
-        <w:rPr>
-          <w:sz w:val="24"/>
-          <w:szCs w:val="24"/>
-        </w:rPr>
-      </w:pPr>
-      <w:r>
-        <w:rPr>
-          <w:sz w:val="24"/>
-          <w:szCs w:val="24"/>
-        </w:rPr>
-        <w:t>Prerequisite: First Aid</w:t>
-      </w:r>
-    </w:p>
-    <w:p>
-      <w:pPr>
-        <w:rPr>
-          <w:b/>
-          <w:sz w:val="24"/>
-          <w:szCs w:val="24"/>
-        </w:rPr>
-      </w:pPr>
-    </w:p>
-    <w:p>
-      <w:pPr>
-        <w:rPr>
-          <w:sz w:val="24"/>
-          <w:szCs w:val="24"/>
-        </w:rPr>
-      </w:pPr>
-      <w:r>
-        <w:rPr>
-          <w:b/>
-          <w:sz w:val="24"/>
-          <w:szCs w:val="24"/>
-        </w:rPr>
-        <w:t xml:space="preserve">Sanctify/Defile Location: </w:t>
-      </w:r>
-      <w:r>
-        <w:rPr>
-          <w:sz w:val="24"/>
-          <w:szCs w:val="24"/>
-        </w:rPr>
-        <w:t xml:space="preserve">(Spell) Area marked cannot be exited or entered by evil beings. </w:t>
-      </w:r>
-    </w:p>
-    <w:p>
-      <w:pPr>
-        <w:rPr>
-          <w:sz w:val="24"/>
-          <w:szCs w:val="24"/>
-        </w:rPr>
-      </w:pPr>
-      <w:r>
-        <w:rPr>
-          <w:sz w:val="24"/>
-          <w:szCs w:val="24"/>
-        </w:rPr>
-        <w:t xml:space="preserve">Phys Rep: 25 word spell in </w:t>
-      </w:r>
-      <w:proofErr w:type="spellStart"/>
-      <w:r>
-        <w:rPr>
-          <w:sz w:val="24"/>
-          <w:szCs w:val="24"/>
-        </w:rPr>
-        <w:t>spellbook</w:t>
-      </w:r>
-      <w:proofErr w:type="spellEnd"/>
-      <w:r>
-        <w:rPr>
-          <w:sz w:val="24"/>
-          <w:szCs w:val="24"/>
-        </w:rPr>
-        <w:t>. White ribbon around location, or object, and a written message denoting tier and caster's name</w:t>
-      </w:r>
-    </w:p>
-    <w:p>
-      <w:pPr>
-        <w:rPr>
-          <w:sz w:val="24"/>
-          <w:szCs w:val="24"/>
-        </w:rPr>
-      </w:pPr>
-      <w:r>
-        <w:rPr>
-          <w:sz w:val="24"/>
-          <w:szCs w:val="24"/>
-        </w:rPr>
-        <w:t>Limitations: 1x per Tier per day, 10’ radius per tier, a healer may have one sanctified location active per tier.</w:t>
-      </w:r>
-    </w:p>
-    <w:p>
-      <w:pPr>
-        <w:rPr>
-          <w:sz w:val="24"/>
-          <w:szCs w:val="24"/>
-        </w:rPr>
-      </w:pPr>
-    </w:p>
-    <w:p>
-      <w:pPr>
-        <w:rPr>
-          <w:sz w:val="24"/>
-          <w:szCs w:val="24"/>
-        </w:rPr>
-      </w:pPr>
-      <w:r>
-        <w:rPr>
-          <w:b/>
-          <w:sz w:val="24"/>
-          <w:szCs w:val="24"/>
-        </w:rPr>
-        <w:t xml:space="preserve">Detect Disease: </w:t>
-      </w:r>
-      <w:r>
-        <w:rPr>
-          <w:sz w:val="24"/>
-          <w:szCs w:val="24"/>
-        </w:rPr>
-        <w:t xml:space="preserve">(Spell) Player can detect </w:t>
-      </w:r>
-      <w:proofErr w:type="spellStart"/>
-      <w:r>
-        <w:rPr>
-          <w:sz w:val="24"/>
-          <w:szCs w:val="24"/>
-        </w:rPr>
-        <w:t>disease,identify</w:t>
-      </w:r>
-      <w:proofErr w:type="spellEnd"/>
-      <w:r>
-        <w:rPr>
-          <w:sz w:val="24"/>
-          <w:szCs w:val="24"/>
-        </w:rPr>
-        <w:t xml:space="preserve"> its potential effects on characters, and in </w:t>
-      </w:r>
-      <w:proofErr w:type="spellStart"/>
-      <w:r>
-        <w:rPr>
-          <w:sz w:val="24"/>
-          <w:szCs w:val="24"/>
-        </w:rPr>
-        <w:t>same</w:t>
-      </w:r>
-      <w:proofErr w:type="spellEnd"/>
-      <w:r>
-        <w:rPr>
-          <w:sz w:val="24"/>
-          <w:szCs w:val="24"/>
-        </w:rPr>
-        <w:t xml:space="preserve"> cases gain knowledge in the source. If a cure to the disease is known in the world, the caster also gains knowledge of the cure.</w:t>
-      </w:r>
-    </w:p>
-    <w:p>
-      <w:pPr>
-        <w:rPr>
-          <w:sz w:val="24"/>
-          <w:szCs w:val="24"/>
-        </w:rPr>
-      </w:pPr>
-      <w:r>
-        <w:rPr>
-          <w:sz w:val="24"/>
-          <w:szCs w:val="24"/>
-        </w:rPr>
-        <w:t xml:space="preserve">Phys Rep: 25 word spell in </w:t>
-      </w:r>
-      <w:proofErr w:type="spellStart"/>
-      <w:r>
-        <w:rPr>
-          <w:sz w:val="24"/>
-          <w:szCs w:val="24"/>
-        </w:rPr>
-        <w:t>spellbook</w:t>
-      </w:r>
-      <w:proofErr w:type="spellEnd"/>
-      <w:r>
-        <w:rPr>
-          <w:sz w:val="24"/>
-          <w:szCs w:val="24"/>
-        </w:rPr>
-        <w:t>, and roleplay.</w:t>
-      </w:r>
-    </w:p>
-    <w:p>
-      <w:pPr>
-        <w:rPr>
-          <w:b/>
+    </w:p>
+    <w:p>
+      <w:pPr>
+        <w:rPr>
+          <w:b/>
+          <w:sz w:val="24"/>
+          <w:szCs w:val="24"/>
+        </w:rPr>
+      </w:pPr>
+    </w:p>
+    <w:p>
+      <w:pPr>
+        <w:rPr>
+          <w:sz w:val="24"/>
+          <w:szCs w:val="24"/>
+        </w:rPr>
+      </w:pPr>
+      <w:r>
+        <w:rPr>
+          <w:b/>
+          <w:sz w:val="24"/>
+          <w:szCs w:val="24"/>
+        </w:rPr>
+        <w:t xml:space="preserve">Detect Poison: </w:t>
+      </w:r>
+      <w:r>
+        <w:rPr>
+          <w:sz w:val="24"/>
+          <w:szCs w:val="24"/>
+        </w:rPr>
+        <w:t>(Spell) Player can detect poison and identify its potential effects on characters, items, and food/beverages. If a cure to the poison is known in the world, the caster also gains knowledge of the cure.</w:t>
+      </w:r>
+    </w:p>
+    <w:p>
+      <w:pPr>
+        <w:rPr>
+          <w:sz w:val="24"/>
+          <w:szCs w:val="24"/>
+        </w:rPr>
+      </w:pPr>
+      <w:r>
+        <w:rPr>
+          <w:sz w:val="24"/>
+          <w:szCs w:val="24"/>
+        </w:rPr>
+        <w:t>Phys Rep: 25 word spell in spellbook, and roleplay.</w:t>
+      </w:r>
+    </w:p>
+    <w:p>
+      <w:pPr>
+        <w:rPr>
           <w:sz w:val="24"/>
           <w:szCs w:val="24"/>
         </w:rPr>
@@ -981,71 +779,56 @@
     <w:p>
       <w:pPr>
         <w:rPr>
-          <w:b/>
-          <w:sz w:val="24"/>
-          <w:szCs w:val="24"/>
-        </w:rPr>
-      </w:pPr>
-    </w:p>
-    <w:p>
-      <w:pPr>
-        <w:rPr>
-          <w:sz w:val="24"/>
-          <w:szCs w:val="24"/>
-        </w:rPr>
-      </w:pPr>
-      <w:r>
-        <w:rPr>
-          <w:b/>
-          <w:sz w:val="24"/>
-          <w:szCs w:val="24"/>
-        </w:rPr>
-        <w:t xml:space="preserve">Detect Poison: </w:t>
-      </w:r>
-      <w:r>
-        <w:rPr>
-          <w:sz w:val="24"/>
-          <w:szCs w:val="24"/>
-        </w:rPr>
-        <w:t>(Spell) Player can detect poison and identify its potential effects on characters, items, and food/beverages. If a cure to the poison is known in the world, the caster also gains knowledge of the cure.</w:t>
-      </w:r>
-    </w:p>
-    <w:p>
-      <w:pPr>
-        <w:rPr>
-          <w:sz w:val="24"/>
-          <w:szCs w:val="24"/>
-        </w:rPr>
-      </w:pPr>
-      <w:r>
-        <w:rPr>
-          <w:sz w:val="24"/>
-          <w:szCs w:val="24"/>
-        </w:rPr>
-        <w:t xml:space="preserve">Phys Rep: 25 word spell in </w:t>
-      </w:r>
-      <w:proofErr w:type="spellStart"/>
-      <w:r>
-        <w:rPr>
-          <w:sz w:val="24"/>
-          <w:szCs w:val="24"/>
-        </w:rPr>
-        <w:t>spellbook</w:t>
-      </w:r>
-      <w:proofErr w:type="spellEnd"/>
-      <w:r>
-        <w:rPr>
-          <w:sz w:val="24"/>
-          <w:szCs w:val="24"/>
-        </w:rPr>
-        <w:t>, and roleplay.</w:t>
-      </w:r>
-    </w:p>
-    <w:p>
-      <w:pPr>
-        <w:rPr>
-          <w:sz w:val="24"/>
-          <w:szCs w:val="24"/>
+          <w:sz w:val="24"/>
+          <w:szCs w:val="24"/>
+        </w:rPr>
+      </w:pPr>
+    </w:p>
+    <w:p>
+      <w:pPr>
+        <w:rPr>
+          <w:sz w:val="24"/>
+          <w:szCs w:val="24"/>
+        </w:rPr>
+      </w:pPr>
+      <w:r>
+        <w:rPr>
+          <w:b/>
+          <w:sz w:val="24"/>
+          <w:szCs w:val="24"/>
+        </w:rPr>
+        <w:t xml:space="preserve">Divine Blessed/Cursed: </w:t>
+      </w:r>
+      <w:r>
+        <w:rPr>
+          <w:sz w:val="24"/>
+          <w:szCs w:val="24"/>
+        </w:rPr>
+        <w:t>(Spell)  Once detected with Sense Blessed/Cursed, Divine Blessed/Cursed will give the details and effects of said blessed/cursed object, person, or location.</w:t>
+      </w:r>
+    </w:p>
+    <w:p>
+      <w:pPr>
+        <w:rPr>
+          <w:sz w:val="24"/>
+          <w:szCs w:val="24"/>
+        </w:rPr>
+      </w:pPr>
+      <w:r>
+        <w:rPr>
+          <w:sz w:val="24"/>
+          <w:szCs w:val="24"/>
+        </w:rPr>
+        <w:t>Phys Rep: 25 Word spell in spellbook, and roleplay.</w:t>
+      </w:r>
+    </w:p>
+    <w:p>
+      <w:pPr>
+        <w:rPr>
+          <w:color w:val="020202"/>
+          <w:sz w:val="24"/>
+          <w:szCs w:val="24"/>
+          <w:highlight w:val="white"/>
         </w:rPr>
       </w:pPr>
       <w:r>
@@ -1072,59 +855,12 @@
           <w:szCs w:val="24"/>
         </w:rPr>
       </w:pPr>
-    </w:p>
-    <w:p>
-      <w:pPr>
-        <w:rPr>
-          <w:sz w:val="24"/>
-          <w:szCs w:val="24"/>
-        </w:rPr>
-      </w:pPr>
-      <w:r>
-        <w:rPr>
-          <w:b/>
-          <w:sz w:val="24"/>
-          <w:szCs w:val="24"/>
-        </w:rPr>
-        <w:t xml:space="preserve">Divine Blessed/Cursed: </w:t>
-      </w:r>
-      <w:r>
-        <w:rPr>
-          <w:sz w:val="24"/>
-          <w:szCs w:val="24"/>
-        </w:rPr>
-        <w:t>(Spell)  Once detected with Sense Blessed/Cursed, Divine Blessed/Cursed will give the details and effects of said blessed/cursed object, person, or location.</w:t>
-      </w:r>
-    </w:p>
-    <w:p>
-      <w:pPr>
-        <w:rPr>
-          <w:sz w:val="24"/>
-          <w:szCs w:val="24"/>
-        </w:rPr>
-      </w:pPr>
-      <w:r>
-        <w:rPr>
-          <w:sz w:val="24"/>
-          <w:szCs w:val="24"/>
-        </w:rPr>
-        <w:t xml:space="preserve">Phys Rep: 25 Word spell in </w:t>
-      </w:r>
-      <w:proofErr w:type="spellStart"/>
-      <w:r>
-        <w:rPr>
-          <w:sz w:val="24"/>
-          <w:szCs w:val="24"/>
-        </w:rPr>
-        <w:t>spellbook</w:t>
-      </w:r>
-      <w:proofErr w:type="spellEnd"/>
-      <w:r>
-        <w:rPr>
-          <w:sz w:val="24"/>
-          <w:szCs w:val="24"/>
-        </w:rPr>
-        <w:t>, and roleplay.</w:t>
+      <w:r>
+        <w:rPr>
+          <w:sz w:val="24"/>
+          <w:szCs w:val="24"/>
+        </w:rPr>
+        <w:t>Prerequisite: Sense Blessed/Cursed</w:t>
       </w:r>
     </w:p>
     <w:p>
@@ -1136,75 +872,491 @@
           <w:highlight w:val="white"/>
         </w:rPr>
       </w:pPr>
-      <w:r>
-        <w:rPr>
-          <w:sz w:val="24"/>
-          <w:szCs w:val="24"/>
-        </w:rPr>
-        <w:t>Limitations: 3x per day +1 per Healer Tier. Only able to be cast on a single character or item.</w:t>
-      </w:r>
-      <w:r>
+    </w:p>
+    <w:p>
+      <w:pPr>
         <w:rPr>
           <w:color w:val="020202"/>
           <w:sz w:val="24"/>
           <w:szCs w:val="24"/>
           <w:highlight w:val="white"/>
         </w:rPr>
+      </w:pPr>
+      <w:r>
+        <w:rPr>
+          <w:b/>
+          <w:color w:val="020202"/>
+          <w:sz w:val="24"/>
+          <w:szCs w:val="24"/>
+          <w:highlight w:val="white"/>
+        </w:rPr>
+        <w:t>Console:</w:t>
+      </w:r>
+      <w:r>
+        <w:rPr>
+          <w:b/>
+          <w:color w:val="020202"/>
+          <w:sz w:val="24"/>
+          <w:szCs w:val="24"/>
+          <w:highlight w:val="white"/>
+        </w:rPr>
         <w:t xml:space="preserve"> </w:t>
       </w:r>
-    </w:p>
-    <w:p>
-      <w:pPr>
-        <w:rPr>
-          <w:sz w:val="24"/>
-          <w:szCs w:val="24"/>
-        </w:rPr>
-      </w:pPr>
-      <w:r>
-        <w:rPr>
-          <w:sz w:val="24"/>
-          <w:szCs w:val="24"/>
-        </w:rPr>
-        <w:t>Prerequisite: Sense Blessed/Cursed</w:t>
-      </w:r>
-    </w:p>
-    <w:p>
-      <w:pPr>
-        <w:rPr>
+      <w:r>
+        <w:rPr>
+          <w:bCs/>
           <w:color w:val="020202"/>
           <w:sz w:val="24"/>
           <w:szCs w:val="24"/>
           <w:highlight w:val="white"/>
         </w:rPr>
-      </w:pPr>
-    </w:p>
-    <w:p>
-      <w:pPr>
-        <w:rPr>
+        <w:t>(Spell)</w:t>
+      </w:r>
+      <w:r>
+        <w:rPr>
+          <w:b/>
           <w:color w:val="020202"/>
           <w:sz w:val="24"/>
           <w:szCs w:val="24"/>
           <w:highlight w:val="white"/>
         </w:rPr>
-      </w:pPr>
-      <w:r>
-        <w:rPr>
-          <w:b/>
+        <w:t xml:space="preserve"> </w:t>
+      </w:r>
+      <w:r>
+        <w:rPr>
           <w:color w:val="020202"/>
           <w:sz w:val="24"/>
           <w:szCs w:val="24"/>
           <w:highlight w:val="white"/>
         </w:rPr>
-        <w:t xml:space="preserve">Console: </w:t>
-      </w:r>
-      <w:r>
+        <w:t>Players influenced by the “fear” status effect will flee from the enemy that has scared them. Console negates this effect for the targeted player after the effect has taken hold.</w:t>
+      </w:r>
+    </w:p>
+    <w:p>
+      <w:pPr>
+        <w:rPr>
+          <w:sz w:val="24"/>
+          <w:szCs w:val="24"/>
+        </w:rPr>
+      </w:pPr>
+      <w:r>
+        <w:rPr>
+          <w:sz w:val="24"/>
+          <w:szCs w:val="24"/>
+        </w:rPr>
+        <w:lastRenderedPageBreak/>
+        <w:t>Phys Rep: 25 Word spell in spellbook, and roleplay.</w:t>
+      </w:r>
+    </w:p>
+    <w:p>
+      <w:pPr>
+        <w:rPr>
+          <w:sz w:val="24"/>
+          <w:szCs w:val="24"/>
+        </w:rPr>
+      </w:pPr>
+      <w:r>
+        <w:rPr>
+          <w:sz w:val="24"/>
+          <w:szCs w:val="24"/>
+        </w:rPr>
+        <w:t xml:space="preserve">Limitations:3x per day +1 per Healer Tier. </w:t>
+      </w:r>
+    </w:p>
+    <w:p>
+      <w:pPr>
+        <w:rPr>
+          <w:sz w:val="24"/>
+          <w:szCs w:val="24"/>
+        </w:rPr>
+      </w:pPr>
+    </w:p>
+    <w:p>
+      <w:pPr>
+        <w:rPr>
+          <w:sz w:val="24"/>
+          <w:szCs w:val="24"/>
+        </w:rPr>
+      </w:pPr>
+      <w:r>
+        <w:rPr>
+          <w:b/>
+          <w:sz w:val="24"/>
+          <w:szCs w:val="24"/>
+        </w:rPr>
+        <w:t xml:space="preserve">Healer’s Advanced Weapon Proficiency: </w:t>
+      </w:r>
+      <w:r>
+        <w:rPr>
+          <w:sz w:val="24"/>
+          <w:szCs w:val="24"/>
+        </w:rPr>
+        <w:t>The Healer can now utilize single handed bladed weapons and two handed bludgeoning weapons such as hammers and maces.</w:t>
+      </w:r>
+    </w:p>
+    <w:p>
+      <w:pPr>
+        <w:rPr>
+          <w:sz w:val="24"/>
+          <w:szCs w:val="24"/>
+        </w:rPr>
+      </w:pPr>
+      <w:r>
+        <w:rPr>
+          <w:sz w:val="24"/>
+          <w:szCs w:val="24"/>
+        </w:rPr>
+        <w:t xml:space="preserve">Prerequisite: Basic Weapon Proficiency </w:t>
+      </w:r>
+    </w:p>
+    <w:p>
+      <w:pPr>
         <w:rPr>
           <w:color w:val="020202"/>
           <w:sz w:val="24"/>
           <w:szCs w:val="24"/>
           <w:highlight w:val="white"/>
         </w:rPr>
-        <w:t>Players influenced by the “fear” status effect will flee from the enemy that has scared them. Console negates this effect for the targeted player after the effect has taken hold.</w:t>
+      </w:pPr>
+    </w:p>
+    <w:p>
+      <w:pPr>
+        <w:rPr>
+          <w:b/>
+          <w:sz w:val="24"/>
+          <w:szCs w:val="24"/>
+          <w:u w:val="single"/>
+        </w:rPr>
+      </w:pPr>
+      <w:r>
+        <w:rPr>
+          <w:b/>
+          <w:sz w:val="24"/>
+          <w:szCs w:val="24"/>
+          <w:u w:val="single"/>
+        </w:rPr>
+        <w:t>Tier 2 Abilities:</w:t>
+      </w:r>
+    </w:p>
+    <w:p>
+      <w:pPr>
+        <w:rPr>
+          <w:sz w:val="24"/>
+          <w:szCs w:val="24"/>
+        </w:rPr>
+      </w:pPr>
+      <w:r>
+        <w:rPr>
+          <w:b/>
+          <w:sz w:val="24"/>
+          <w:szCs w:val="24"/>
+        </w:rPr>
+        <w:t xml:space="preserve">Heal Major: </w:t>
+      </w:r>
+      <w:r>
+        <w:rPr>
+          <w:sz w:val="24"/>
+          <w:szCs w:val="24"/>
+        </w:rPr>
+        <w:t>(Spell) Target player is fully healed from up to mortal wounds. Does not restore armor.</w:t>
+      </w:r>
+    </w:p>
+    <w:p>
+      <w:pPr>
+        <w:rPr>
+          <w:sz w:val="24"/>
+          <w:szCs w:val="24"/>
+        </w:rPr>
+      </w:pPr>
+      <w:r>
+        <w:rPr>
+          <w:sz w:val="24"/>
+          <w:szCs w:val="24"/>
+        </w:rPr>
+        <w:t>Phys Rep: 35 word spell in spellbook, and roleplay.</w:t>
+      </w:r>
+    </w:p>
+    <w:p>
+      <w:pPr>
+        <w:rPr>
+          <w:sz w:val="24"/>
+          <w:szCs w:val="24"/>
+        </w:rPr>
+      </w:pPr>
+      <w:r>
+        <w:rPr>
+          <w:sz w:val="24"/>
+          <w:szCs w:val="24"/>
+        </w:rPr>
+        <w:t>Limitations: May be used 3x per day +1 per Healer Tier.</w:t>
+      </w:r>
+    </w:p>
+    <w:p>
+      <w:pPr>
+        <w:rPr>
+          <w:sz w:val="24"/>
+          <w:szCs w:val="24"/>
+        </w:rPr>
+      </w:pPr>
+      <w:r>
+        <w:rPr>
+          <w:sz w:val="24"/>
+          <w:szCs w:val="24"/>
+        </w:rPr>
+        <w:t xml:space="preserve">Prerequisite: Heal </w:t>
+      </w:r>
+      <w:r>
+        <w:rPr>
+          <w:sz w:val="24"/>
+          <w:szCs w:val="24"/>
+        </w:rPr>
+        <w:t>Minor</w:t>
+      </w:r>
+    </w:p>
+    <w:p>
+      <w:pPr>
+        <w:rPr>
+          <w:sz w:val="24"/>
+          <w:szCs w:val="24"/>
+        </w:rPr>
+      </w:pPr>
+    </w:p>
+    <w:p>
+      <w:pPr>
+        <w:rPr>
+          <w:sz w:val="24"/>
+          <w:szCs w:val="24"/>
+        </w:rPr>
+      </w:pPr>
+      <w:r>
+        <w:rPr>
+          <w:b/>
+          <w:sz w:val="24"/>
+          <w:szCs w:val="24"/>
+        </w:rPr>
+        <w:t xml:space="preserve">Cure Poison: </w:t>
+      </w:r>
+      <w:r>
+        <w:rPr>
+          <w:sz w:val="24"/>
+          <w:szCs w:val="24"/>
+        </w:rPr>
+        <w:t xml:space="preserve">(Spell) </w:t>
+      </w:r>
+      <w:r>
+        <w:rPr>
+          <w:b/>
+          <w:sz w:val="24"/>
+          <w:szCs w:val="24"/>
+        </w:rPr>
+        <w:t xml:space="preserve"> </w:t>
+      </w:r>
+      <w:r>
+        <w:rPr>
+          <w:sz w:val="24"/>
+          <w:szCs w:val="24"/>
+        </w:rPr>
+        <w:t xml:space="preserve">Target poison is neutralized and further effects are negated, injured players may still need to be healed </w:t>
+      </w:r>
+    </w:p>
+    <w:p>
+      <w:pPr>
+        <w:rPr>
+          <w:sz w:val="24"/>
+          <w:szCs w:val="24"/>
+        </w:rPr>
+      </w:pPr>
+      <w:r>
+        <w:rPr>
+          <w:sz w:val="24"/>
+          <w:szCs w:val="24"/>
+        </w:rPr>
+        <w:t>Phys Rep: 35 word spell in spellbook, and roleplay.</w:t>
+      </w:r>
+    </w:p>
+    <w:p>
+      <w:pPr>
+        <w:rPr>
+          <w:sz w:val="24"/>
+          <w:szCs w:val="24"/>
+        </w:rPr>
+      </w:pPr>
+      <w:r>
+        <w:rPr>
+          <w:sz w:val="24"/>
+          <w:szCs w:val="24"/>
+        </w:rPr>
+        <w:t>Limitations: May be used 1x per day +1 per Healer Tier, only able to be cast on a single item/character per use.</w:t>
+      </w:r>
+    </w:p>
+    <w:p>
+      <w:pPr>
+        <w:rPr>
+          <w:sz w:val="24"/>
+          <w:szCs w:val="24"/>
+        </w:rPr>
+      </w:pPr>
+      <w:r>
+        <w:rPr>
+          <w:sz w:val="24"/>
+          <w:szCs w:val="24"/>
+        </w:rPr>
+        <w:t>Prerequisite: Detect Poison</w:t>
+      </w:r>
+    </w:p>
+    <w:p>
+      <w:pPr>
+        <w:rPr>
+          <w:b/>
+          <w:sz w:val="24"/>
+          <w:szCs w:val="24"/>
+        </w:rPr>
+      </w:pPr>
+    </w:p>
+    <w:p>
+      <w:pPr>
+        <w:rPr>
+          <w:sz w:val="24"/>
+          <w:szCs w:val="24"/>
+        </w:rPr>
+      </w:pPr>
+      <w:r>
+        <w:rPr>
+          <w:b/>
+          <w:sz w:val="24"/>
+          <w:szCs w:val="24"/>
+        </w:rPr>
+        <w:t xml:space="preserve">Scrolls &amp; Potions: </w:t>
+      </w:r>
+      <w:r>
+        <w:rPr>
+          <w:sz w:val="24"/>
+          <w:szCs w:val="24"/>
+        </w:rPr>
+        <w:t>Player gains the ability to produce scrolls and potions. Potions may be consumed by anyone, Scrolls may only be used if the user knows Read/Write Arcana.</w:t>
+      </w:r>
+    </w:p>
+    <w:p>
+      <w:pPr>
+        <w:rPr>
+          <w:sz w:val="24"/>
+          <w:szCs w:val="24"/>
+        </w:rPr>
+      </w:pPr>
+      <w:r>
+        <w:rPr>
+          <w:sz w:val="24"/>
+          <w:szCs w:val="24"/>
+        </w:rPr>
+        <w:t>To Create Potions or Scrolls, please refer to the full Scroll/Potion ruleset for limitations and mechanics.</w:t>
+      </w:r>
+    </w:p>
+    <w:p>
+      <w:pPr>
+        <w:rPr>
+          <w:b/>
+          <w:sz w:val="24"/>
+          <w:szCs w:val="24"/>
+        </w:rPr>
+      </w:pPr>
+    </w:p>
+    <w:p>
+      <w:pPr>
+        <w:rPr>
+          <w:sz w:val="24"/>
+          <w:szCs w:val="24"/>
+        </w:rPr>
+      </w:pPr>
+      <w:r>
+        <w:rPr>
+          <w:b/>
+          <w:sz w:val="24"/>
+          <w:szCs w:val="24"/>
+        </w:rPr>
+        <w:t xml:space="preserve">Holy Armor: </w:t>
+      </w:r>
+      <w:r>
+        <w:rPr>
+          <w:sz w:val="24"/>
+          <w:szCs w:val="24"/>
+        </w:rPr>
+        <w:t xml:space="preserve">(Spell) </w:t>
+      </w:r>
+      <w:r>
+        <w:rPr>
+          <w:b/>
+          <w:sz w:val="24"/>
+          <w:szCs w:val="24"/>
+        </w:rPr>
+        <w:t xml:space="preserve"> </w:t>
+      </w:r>
+      <w:r>
+        <w:rPr>
+          <w:sz w:val="24"/>
+          <w:szCs w:val="24"/>
+        </w:rPr>
+        <w:t>Absorbs the first 1 point of damage taken by the target, regardless of location. Once 1 point of damage is absorbed the spell fades, and belt flag should be removed at first opportunity.</w:t>
+      </w:r>
+    </w:p>
+    <w:p>
+      <w:pPr>
+        <w:rPr>
+          <w:sz w:val="24"/>
+          <w:szCs w:val="24"/>
+        </w:rPr>
+      </w:pPr>
+      <w:r>
+        <w:rPr>
+          <w:sz w:val="24"/>
+          <w:szCs w:val="24"/>
+        </w:rPr>
+        <w:t>Phys Rep: 35 word spell in spellbook, red belt flag with one white stripe, and roleplay.</w:t>
+      </w:r>
+    </w:p>
+    <w:p>
+      <w:pPr>
+        <w:rPr>
+          <w:sz w:val="24"/>
+          <w:szCs w:val="24"/>
+        </w:rPr>
+      </w:pPr>
+      <w:r>
+        <w:rPr>
+          <w:sz w:val="24"/>
+          <w:szCs w:val="24"/>
+        </w:rPr>
+        <w:t>Limitations: May be used 1x per day +1 per Healer Tier. Holy Armor may not be stacked with other Holy Armors, or Arcane Armor.</w:t>
+      </w:r>
+    </w:p>
+    <w:p>
+      <w:pPr>
+        <w:rPr>
+          <w:sz w:val="24"/>
+          <w:szCs w:val="24"/>
+        </w:rPr>
+      </w:pPr>
+    </w:p>
+    <w:p>
+      <w:pPr>
+        <w:rPr>
+          <w:sz w:val="24"/>
+          <w:szCs w:val="24"/>
+        </w:rPr>
+      </w:pPr>
+      <w:r>
+        <w:rPr>
+          <w:b/>
+          <w:sz w:val="24"/>
+          <w:szCs w:val="24"/>
+        </w:rPr>
+        <w:t>Remove Curse/Blessing:</w:t>
+      </w:r>
+      <w:r>
+        <w:rPr>
+          <w:sz w:val="24"/>
+          <w:szCs w:val="24"/>
+        </w:rPr>
+        <w:t xml:space="preserve"> (Spell) Can be used to remove curse/blessing on players, objects, and locations. Before breaking an unknown curse/blessing, the magic in question must be identified through the use of “Divine Holy/Cursed.” Remove Blessing/Curse is successful only if the tier of the caster is equal to or higher than the tier of the Curse/Blessing being dispelled. Can be cast at a higher tier level if the player has access. (RP time multiplied by level cast).</w:t>
       </w:r>
     </w:p>
     <w:p>
@@ -1220,95 +1372,137 @@
           <w:szCs w:val="24"/>
         </w:rPr>
         <w:lastRenderedPageBreak/>
-        <w:t xml:space="preserve">Phys Rep: 25 Word spell in </w:t>
-      </w:r>
-      <w:proofErr w:type="spellStart"/>
-      <w:r>
-        <w:rPr>
-          <w:sz w:val="24"/>
-          <w:szCs w:val="24"/>
-        </w:rPr>
-        <w:t>spellbook</w:t>
-      </w:r>
-      <w:proofErr w:type="spellEnd"/>
-      <w:r>
-        <w:rPr>
-          <w:sz w:val="24"/>
-          <w:szCs w:val="24"/>
-        </w:rPr>
-        <w:t>, and roleplay.</w:t>
-      </w:r>
-    </w:p>
-    <w:p>
-      <w:pPr>
-        <w:rPr>
-          <w:sz w:val="24"/>
-          <w:szCs w:val="24"/>
-        </w:rPr>
-      </w:pPr>
-      <w:r>
-        <w:rPr>
-          <w:sz w:val="24"/>
-          <w:szCs w:val="24"/>
-        </w:rPr>
-        <w:t xml:space="preserve">Limitations:3x per day +1 per Healer Tier. </w:t>
-      </w:r>
-    </w:p>
-    <w:p>
-      <w:pPr>
-        <w:rPr>
-          <w:sz w:val="24"/>
-          <w:szCs w:val="24"/>
-        </w:rPr>
-      </w:pPr>
-    </w:p>
-    <w:p>
-      <w:pPr>
-        <w:rPr>
-          <w:sz w:val="24"/>
-          <w:szCs w:val="24"/>
-        </w:rPr>
-      </w:pPr>
-      <w:r>
-        <w:rPr>
-          <w:b/>
-          <w:sz w:val="24"/>
-          <w:szCs w:val="24"/>
-        </w:rPr>
-        <w:t xml:space="preserve">Healer’s Advanced Weapon Proficiency: </w:t>
-      </w:r>
-      <w:r>
-        <w:rPr>
-          <w:sz w:val="24"/>
-          <w:szCs w:val="24"/>
-        </w:rPr>
-        <w:t>The Healer can now utilize single handed bladed weapons and two handed bludgeoning weapons such as hammers and maces.</w:t>
-      </w:r>
-    </w:p>
-    <w:p>
-      <w:pPr>
-        <w:rPr>
-          <w:sz w:val="24"/>
-          <w:szCs w:val="24"/>
-        </w:rPr>
-      </w:pPr>
-      <w:r>
-        <w:rPr>
-          <w:sz w:val="24"/>
-          <w:szCs w:val="24"/>
-        </w:rPr>
-        <w:t xml:space="preserve">Prerequisite: Basic Weapon Proficiency </w:t>
-      </w:r>
-    </w:p>
-    <w:p>
-      <w:pPr>
-        <w:rPr>
-          <w:color w:val="020202"/>
-          <w:sz w:val="24"/>
-          <w:szCs w:val="24"/>
-          <w:highlight w:val="white"/>
-        </w:rPr>
-      </w:pPr>
+        <w:t>Phys Rep: 35 word spell in spellbook, and roleplay.</w:t>
+      </w:r>
+    </w:p>
+    <w:p>
+      <w:pPr>
+        <w:rPr>
+          <w:sz w:val="24"/>
+          <w:szCs w:val="24"/>
+        </w:rPr>
+      </w:pPr>
+      <w:r>
+        <w:rPr>
+          <w:sz w:val="24"/>
+          <w:szCs w:val="24"/>
+        </w:rPr>
+        <w:t>Limitations:May be used 1x per day +1 per Healer Tier, single object, person, location (10’ sq) ..</w:t>
+      </w:r>
+    </w:p>
+    <w:p>
+      <w:pPr>
+        <w:rPr>
+          <w:sz w:val="24"/>
+          <w:szCs w:val="24"/>
+        </w:rPr>
+      </w:pPr>
+      <w:r>
+        <w:rPr>
+          <w:sz w:val="24"/>
+          <w:szCs w:val="24"/>
+        </w:rPr>
+        <w:t xml:space="preserve">Prerequisite: </w:t>
+      </w:r>
+      <w:r>
+        <w:rPr>
+          <w:sz w:val="24"/>
+          <w:szCs w:val="24"/>
+        </w:rPr>
+        <w:t>Sense Blessed/Cursed</w:t>
+      </w:r>
+    </w:p>
+    <w:p>
+      <w:pPr>
+        <w:rPr>
+          <w:sz w:val="24"/>
+          <w:szCs w:val="24"/>
+        </w:rPr>
+      </w:pPr>
+    </w:p>
+    <w:p>
+      <w:pPr>
+        <w:rPr>
+          <w:sz w:val="24"/>
+          <w:szCs w:val="24"/>
+        </w:rPr>
+      </w:pPr>
+      <w:r>
+        <w:rPr>
+          <w:b/>
+          <w:sz w:val="24"/>
+          <w:szCs w:val="24"/>
+        </w:rPr>
+        <w:t xml:space="preserve">Cross-Training:  </w:t>
+      </w:r>
+      <w:r>
+        <w:rPr>
+          <w:sz w:val="24"/>
+          <w:szCs w:val="24"/>
+        </w:rPr>
+        <w:t>At Tier 2 you may train in one of the other Skill Paths</w:t>
+      </w:r>
+      <w:r>
+        <w:rPr>
+          <w:i/>
+          <w:sz w:val="24"/>
+          <w:szCs w:val="24"/>
+        </w:rPr>
+        <w:t>.</w:t>
+      </w:r>
+      <w:r>
+        <w:rPr>
+          <w:sz w:val="24"/>
+          <w:szCs w:val="24"/>
+        </w:rPr>
+        <w:t xml:space="preserve"> Cross Training skills are repeatable.</w:t>
+      </w:r>
+    </w:p>
+    <w:p>
+      <w:pPr>
+        <w:rPr>
+          <w:sz w:val="24"/>
+          <w:szCs w:val="24"/>
+        </w:rPr>
+      </w:pPr>
+      <w:r>
+        <w:rPr>
+          <w:b/>
+          <w:sz w:val="24"/>
+          <w:szCs w:val="24"/>
+        </w:rPr>
+        <w:t xml:space="preserve">Warrior Training 1: </w:t>
+      </w:r>
+      <w:r>
+        <w:rPr>
+          <w:sz w:val="24"/>
+          <w:szCs w:val="24"/>
+        </w:rPr>
+        <w:t>The Player dedicates time to learning the craft of warriors. They can choose one tier 1 or lower ability from the Warriors Skill path.</w:t>
+      </w:r>
+    </w:p>
+    <w:p>
+      <w:pPr>
+        <w:rPr>
+          <w:sz w:val="24"/>
+          <w:szCs w:val="24"/>
+        </w:rPr>
+      </w:pPr>
+      <w:r>
+        <w:rPr>
+          <w:b/>
+          <w:sz w:val="24"/>
+          <w:szCs w:val="24"/>
+        </w:rPr>
+        <w:t xml:space="preserve">Mage Training 1: </w:t>
+      </w:r>
+      <w:r>
+        <w:rPr>
+          <w:sz w:val="24"/>
+          <w:szCs w:val="24"/>
+        </w:rPr>
+        <w:t>The Player studies the craft of the magi of the realm. They can choose one tier 1 or lower ability from the Mage skill path.</w:t>
+      </w:r>
     </w:p>
     <w:p>
       <w:pPr>
@@ -1324,549 +1518,26 @@
           <w:b/>
           <w:sz w:val="24"/>
           <w:szCs w:val="24"/>
+        </w:rPr>
+        <w:t xml:space="preserve">Rogue Training 1: </w:t>
+      </w:r>
+      <w:r>
+        <w:rPr>
+          <w:sz w:val="24"/>
+          <w:szCs w:val="24"/>
+        </w:rPr>
+        <w:t>The Player studies and watches the rogues around them. They can choose one tier 1 or lower ability from the Rogue skill path.</w:t>
+      </w:r>
+    </w:p>
+    <w:p>
+      <w:pPr>
+        <w:rPr>
+          <w:b/>
+          <w:sz w:val="24"/>
+          <w:szCs w:val="24"/>
           <w:u w:val="single"/>
         </w:rPr>
-        <w:t>Tier 2 Abilities:</w:t>
-      </w:r>
-    </w:p>
-    <w:p>
-      <w:pPr>
-        <w:rPr>
-          <w:sz w:val="24"/>
-          <w:szCs w:val="24"/>
-        </w:rPr>
-      </w:pPr>
-      <w:r>
-        <w:rPr>
-          <w:b/>
-          <w:sz w:val="24"/>
-          <w:szCs w:val="24"/>
-        </w:rPr>
-        <w:t xml:space="preserve">Heal Major: </w:t>
-      </w:r>
-      <w:r>
-        <w:rPr>
-          <w:sz w:val="24"/>
-          <w:szCs w:val="24"/>
-        </w:rPr>
-        <w:t>(Spell) Target player is fully healed from up to mortal wounds. Does not restore armor.</w:t>
-      </w:r>
-    </w:p>
-    <w:p>
-      <w:pPr>
-        <w:rPr>
-          <w:sz w:val="24"/>
-          <w:szCs w:val="24"/>
-        </w:rPr>
-      </w:pPr>
-      <w:r>
-        <w:rPr>
-          <w:sz w:val="24"/>
-          <w:szCs w:val="24"/>
-        </w:rPr>
-        <w:t xml:space="preserve">Phys Rep: 35 word spell in </w:t>
-      </w:r>
-      <w:proofErr w:type="spellStart"/>
-      <w:r>
-        <w:rPr>
-          <w:sz w:val="24"/>
-          <w:szCs w:val="24"/>
-        </w:rPr>
-        <w:t>spellbook</w:t>
-      </w:r>
-      <w:proofErr w:type="spellEnd"/>
-      <w:r>
-        <w:rPr>
-          <w:sz w:val="24"/>
-          <w:szCs w:val="24"/>
-        </w:rPr>
-        <w:t>, and roleplay.</w:t>
-      </w:r>
-    </w:p>
-    <w:p>
-      <w:pPr>
-        <w:rPr>
-          <w:sz w:val="24"/>
-          <w:szCs w:val="24"/>
-        </w:rPr>
-      </w:pPr>
-      <w:r>
-        <w:rPr>
-          <w:sz w:val="24"/>
-          <w:szCs w:val="24"/>
-        </w:rPr>
-        <w:t>Limitations: May be used 3x per day +1 per Healer Tier.</w:t>
-      </w:r>
-    </w:p>
-    <w:p>
-      <w:pPr>
-        <w:rPr>
-          <w:sz w:val="24"/>
-          <w:szCs w:val="24"/>
-        </w:rPr>
-      </w:pPr>
-      <w:r>
-        <w:rPr>
-          <w:sz w:val="24"/>
-          <w:szCs w:val="24"/>
-        </w:rPr>
-        <w:t xml:space="preserve">Prerequisite: Heal </w:t>
-      </w:r>
-      <w:r>
-        <w:rPr>
-          <w:sz w:val="24"/>
-          <w:szCs w:val="24"/>
-        </w:rPr>
-        <w:t>Minor</w:t>
-      </w:r>
-    </w:p>
-    <w:p>
-      <w:pPr>
-        <w:rPr>
-          <w:sz w:val="24"/>
-          <w:szCs w:val="24"/>
-        </w:rPr>
-      </w:pPr>
-    </w:p>
-    <w:p>
-      <w:pPr>
-        <w:rPr>
-          <w:sz w:val="24"/>
-          <w:szCs w:val="24"/>
-        </w:rPr>
-      </w:pPr>
-      <w:r>
-        <w:rPr>
-          <w:b/>
-          <w:sz w:val="24"/>
-          <w:szCs w:val="24"/>
-        </w:rPr>
-        <w:t xml:space="preserve">Cure Poison: </w:t>
-      </w:r>
-      <w:r>
-        <w:rPr>
-          <w:sz w:val="24"/>
-          <w:szCs w:val="24"/>
-        </w:rPr>
-        <w:t xml:space="preserve">(Spell) </w:t>
-      </w:r>
-      <w:r>
-        <w:rPr>
-          <w:b/>
-          <w:sz w:val="24"/>
-          <w:szCs w:val="24"/>
-        </w:rPr>
-        <w:t xml:space="preserve"> </w:t>
-      </w:r>
-      <w:r>
-        <w:rPr>
-          <w:sz w:val="24"/>
-          <w:szCs w:val="24"/>
-        </w:rPr>
-        <w:t xml:space="preserve">Target poison is neutralized and further effects are negated, injured players may still need to be healed </w:t>
-      </w:r>
-    </w:p>
-    <w:p>
-      <w:pPr>
-        <w:rPr>
-          <w:sz w:val="24"/>
-          <w:szCs w:val="24"/>
-        </w:rPr>
-      </w:pPr>
-      <w:r>
-        <w:rPr>
-          <w:sz w:val="24"/>
-          <w:szCs w:val="24"/>
-        </w:rPr>
-        <w:t xml:space="preserve">Phys Rep: 35 word spell in </w:t>
-      </w:r>
-      <w:proofErr w:type="spellStart"/>
-      <w:r>
-        <w:rPr>
-          <w:sz w:val="24"/>
-          <w:szCs w:val="24"/>
-        </w:rPr>
-        <w:t>spellbook</w:t>
-      </w:r>
-      <w:proofErr w:type="spellEnd"/>
-      <w:r>
-        <w:rPr>
-          <w:sz w:val="24"/>
-          <w:szCs w:val="24"/>
-        </w:rPr>
-        <w:t>, and roleplay.</w:t>
-      </w:r>
-    </w:p>
-    <w:p>
-      <w:pPr>
-        <w:rPr>
-          <w:sz w:val="24"/>
-          <w:szCs w:val="24"/>
-        </w:rPr>
-      </w:pPr>
-      <w:r>
-        <w:rPr>
-          <w:sz w:val="24"/>
-          <w:szCs w:val="24"/>
-        </w:rPr>
-        <w:t>Limitations: May be used 1x per day +1 per Healer Tier, only able to be cast on a single item/character per use.</w:t>
-      </w:r>
-    </w:p>
-    <w:p>
-      <w:pPr>
-        <w:rPr>
-          <w:sz w:val="24"/>
-          <w:szCs w:val="24"/>
-        </w:rPr>
-      </w:pPr>
-      <w:r>
-        <w:rPr>
-          <w:sz w:val="24"/>
-          <w:szCs w:val="24"/>
-        </w:rPr>
-        <w:t>Prerequisite: Detect Poison</w:t>
-      </w:r>
-    </w:p>
-    <w:p>
-      <w:pPr>
-        <w:rPr>
-          <w:b/>
-          <w:sz w:val="24"/>
-          <w:szCs w:val="24"/>
-        </w:rPr>
-      </w:pPr>
-    </w:p>
-    <w:p>
-      <w:pPr>
-        <w:rPr>
-          <w:sz w:val="24"/>
-          <w:szCs w:val="24"/>
-        </w:rPr>
-      </w:pPr>
-      <w:r>
-        <w:rPr>
-          <w:b/>
-          <w:sz w:val="24"/>
-          <w:szCs w:val="24"/>
-        </w:rPr>
-        <w:t xml:space="preserve">Scrolls &amp; Potions: </w:t>
-      </w:r>
-      <w:r>
-        <w:rPr>
-          <w:sz w:val="24"/>
-          <w:szCs w:val="24"/>
-        </w:rPr>
-        <w:t>Player gains the ability to produce scrolls and potions. Potions may be consumed by anyone, Scrolls may only be used if the user knows Read/Write Arcana.</w:t>
-      </w:r>
-    </w:p>
-    <w:p>
-      <w:pPr>
-        <w:rPr>
-          <w:sz w:val="24"/>
-          <w:szCs w:val="24"/>
-        </w:rPr>
-      </w:pPr>
-      <w:r>
-        <w:rPr>
-          <w:sz w:val="24"/>
-          <w:szCs w:val="24"/>
-        </w:rPr>
-        <w:t>To Create Potions or Scrolls, please refer to the full Scroll/Potion ruleset for limitations and mechanics.</w:t>
-      </w:r>
-    </w:p>
-    <w:p>
-      <w:pPr>
-        <w:rPr>
-          <w:b/>
-          <w:sz w:val="24"/>
-          <w:szCs w:val="24"/>
-        </w:rPr>
-      </w:pPr>
-    </w:p>
-    <w:p>
-      <w:pPr>
-        <w:rPr>
-          <w:sz w:val="24"/>
-          <w:szCs w:val="24"/>
-        </w:rPr>
-      </w:pPr>
-      <w:r>
-        <w:rPr>
-          <w:b/>
-          <w:sz w:val="24"/>
-          <w:szCs w:val="24"/>
-        </w:rPr>
-        <w:t xml:space="preserve">Holy Armor: </w:t>
-      </w:r>
-      <w:r>
-        <w:rPr>
-          <w:sz w:val="24"/>
-          <w:szCs w:val="24"/>
-        </w:rPr>
-        <w:t xml:space="preserve">(Spell) </w:t>
-      </w:r>
-      <w:r>
-        <w:rPr>
-          <w:b/>
-          <w:sz w:val="24"/>
-          <w:szCs w:val="24"/>
-        </w:rPr>
-        <w:t xml:space="preserve"> </w:t>
-      </w:r>
-      <w:r>
-        <w:rPr>
-          <w:sz w:val="24"/>
-          <w:szCs w:val="24"/>
-        </w:rPr>
-        <w:t>Absorbs the first 1 point of damage taken by the target, regardless of location. Once 1 point of damage is absorbed the spell fades, and belt flag should be removed at first opportunity.</w:t>
-      </w:r>
-    </w:p>
-    <w:p>
-      <w:pPr>
-        <w:rPr>
-          <w:sz w:val="24"/>
-          <w:szCs w:val="24"/>
-        </w:rPr>
-      </w:pPr>
-      <w:r>
-        <w:rPr>
-          <w:sz w:val="24"/>
-          <w:szCs w:val="24"/>
-        </w:rPr>
-        <w:t xml:space="preserve">Phys Rep: 35 word spell in </w:t>
-      </w:r>
-      <w:proofErr w:type="spellStart"/>
-      <w:r>
-        <w:rPr>
-          <w:sz w:val="24"/>
-          <w:szCs w:val="24"/>
-        </w:rPr>
-        <w:t>spellbook</w:t>
-      </w:r>
-      <w:proofErr w:type="spellEnd"/>
-      <w:r>
-        <w:rPr>
-          <w:sz w:val="24"/>
-          <w:szCs w:val="24"/>
-        </w:rPr>
-        <w:t>, red belt flag with one white stripe, and roleplay.</w:t>
-      </w:r>
-    </w:p>
-    <w:p>
-      <w:pPr>
-        <w:rPr>
-          <w:sz w:val="24"/>
-          <w:szCs w:val="24"/>
-        </w:rPr>
-      </w:pPr>
-      <w:r>
-        <w:rPr>
-          <w:sz w:val="24"/>
-          <w:szCs w:val="24"/>
-        </w:rPr>
-        <w:t>Limitations: May be used 1x per day +1 per Healer Tier. Holy Armor may not be stacked with other Holy Armors, or Arcane Armor.</w:t>
-      </w:r>
-    </w:p>
-    <w:p>
-      <w:pPr>
-        <w:rPr>
-          <w:sz w:val="24"/>
-          <w:szCs w:val="24"/>
-        </w:rPr>
-      </w:pPr>
-    </w:p>
-    <w:p>
-      <w:pPr>
-        <w:rPr>
-          <w:sz w:val="24"/>
-          <w:szCs w:val="24"/>
-        </w:rPr>
-      </w:pPr>
-      <w:r>
-        <w:rPr>
-          <w:b/>
-          <w:sz w:val="24"/>
-          <w:szCs w:val="24"/>
-        </w:rPr>
-        <w:t>Remove Curse/Blessing:</w:t>
-      </w:r>
-      <w:r>
-        <w:rPr>
-          <w:sz w:val="24"/>
-          <w:szCs w:val="24"/>
-        </w:rPr>
-        <w:t xml:space="preserve"> (Spell) Can be used to remove curse/blessing on players, objects, and locations. Before breaking an unknown curse/blessing, the magic in question must be identified through the use of “Divine Holy/Cursed.” Remove Blessing/Curse is successful only if the tier of the caster is equal to or higher than the tier of the Curse/Blessing being dispelled. Can be cast at a higher tier level if the player has access. (RP time multiplied by level cast).</w:t>
-      </w:r>
-    </w:p>
-    <w:p>
-      <w:pPr>
-        <w:rPr>
-          <w:sz w:val="24"/>
-          <w:szCs w:val="24"/>
-        </w:rPr>
-      </w:pPr>
-      <w:r>
-        <w:rPr>
-          <w:sz w:val="24"/>
-          <w:szCs w:val="24"/>
-        </w:rPr>
-        <w:lastRenderedPageBreak/>
-        <w:t xml:space="preserve">Phys Rep: 35 word spell in </w:t>
-      </w:r>
-      <w:proofErr w:type="spellStart"/>
-      <w:r>
-        <w:rPr>
-          <w:sz w:val="24"/>
-          <w:szCs w:val="24"/>
-        </w:rPr>
-        <w:t>spellbook</w:t>
-      </w:r>
-      <w:proofErr w:type="spellEnd"/>
-      <w:r>
-        <w:rPr>
-          <w:sz w:val="24"/>
-          <w:szCs w:val="24"/>
-        </w:rPr>
-        <w:t>, and roleplay.</w:t>
-      </w:r>
-    </w:p>
-    <w:p>
-      <w:pPr>
-        <w:rPr>
-          <w:sz w:val="24"/>
-          <w:szCs w:val="24"/>
-        </w:rPr>
-      </w:pPr>
-      <w:proofErr w:type="spellStart"/>
-      <w:r>
-        <w:rPr>
-          <w:sz w:val="24"/>
-          <w:szCs w:val="24"/>
-        </w:rPr>
-        <w:t>Limitations:May</w:t>
-      </w:r>
-      <w:proofErr w:type="spellEnd"/>
-      <w:r>
-        <w:rPr>
-          <w:sz w:val="24"/>
-          <w:szCs w:val="24"/>
-        </w:rPr>
-        <w:t xml:space="preserve"> be used 1x per day +1 per Healer Tier, single object, person, location (10’ sq) ..</w:t>
-      </w:r>
-    </w:p>
-    <w:p>
-      <w:pPr>
-        <w:rPr>
-          <w:sz w:val="24"/>
-          <w:szCs w:val="24"/>
-        </w:rPr>
-      </w:pPr>
-      <w:r>
-        <w:rPr>
-          <w:sz w:val="24"/>
-          <w:szCs w:val="24"/>
-        </w:rPr>
-        <w:t xml:space="preserve">Prerequisite: </w:t>
-      </w:r>
-      <w:r>
-        <w:rPr>
-          <w:sz w:val="24"/>
-          <w:szCs w:val="24"/>
-        </w:rPr>
-        <w:t>Sense Blessed/Cursed</w:t>
-      </w:r>
-    </w:p>
-    <w:p>
-      <w:pPr>
-        <w:rPr>
-          <w:sz w:val="24"/>
-          <w:szCs w:val="24"/>
-        </w:rPr>
-      </w:pPr>
-    </w:p>
-    <w:p>
-      <w:pPr>
-        <w:rPr>
-          <w:sz w:val="24"/>
-          <w:szCs w:val="24"/>
-        </w:rPr>
-      </w:pPr>
-      <w:r>
-        <w:rPr>
-          <w:b/>
-          <w:sz w:val="24"/>
-          <w:szCs w:val="24"/>
-        </w:rPr>
-        <w:t xml:space="preserve">Cross-Training:  </w:t>
-      </w:r>
-      <w:r>
-        <w:rPr>
-          <w:sz w:val="24"/>
-          <w:szCs w:val="24"/>
-        </w:rPr>
-        <w:t>At Tier 2 you may train in one of the other Skill Paths</w:t>
-      </w:r>
-      <w:r>
-        <w:rPr>
-          <w:i/>
-          <w:sz w:val="24"/>
-          <w:szCs w:val="24"/>
-        </w:rPr>
-        <w:t>.</w:t>
-      </w:r>
-      <w:r>
-        <w:rPr>
-          <w:sz w:val="24"/>
-          <w:szCs w:val="24"/>
-        </w:rPr>
-        <w:t xml:space="preserve"> Cross Training skills are repeatable.</w:t>
-      </w:r>
-    </w:p>
-    <w:p>
-      <w:pPr>
-        <w:rPr>
-          <w:sz w:val="24"/>
-          <w:szCs w:val="24"/>
-        </w:rPr>
-      </w:pPr>
-      <w:r>
-        <w:rPr>
-          <w:b/>
-          <w:sz w:val="24"/>
-          <w:szCs w:val="24"/>
-        </w:rPr>
-        <w:t xml:space="preserve">Warrior Training 1: </w:t>
-      </w:r>
-      <w:r>
-        <w:rPr>
-          <w:sz w:val="24"/>
-          <w:szCs w:val="24"/>
-        </w:rPr>
-        <w:t>The Player dedicates time to learning the craft of warriors. They can choose one tier 1 or lower ability from the Warriors Skill path.</w:t>
-      </w:r>
-    </w:p>
-    <w:p>
-      <w:pPr>
-        <w:rPr>
-          <w:sz w:val="24"/>
-          <w:szCs w:val="24"/>
-        </w:rPr>
-      </w:pPr>
-      <w:r>
-        <w:rPr>
-          <w:b/>
-          <w:sz w:val="24"/>
-          <w:szCs w:val="24"/>
-        </w:rPr>
-        <w:t xml:space="preserve">Mage Training 1: </w:t>
-      </w:r>
-      <w:r>
-        <w:rPr>
-          <w:sz w:val="24"/>
-          <w:szCs w:val="24"/>
-        </w:rPr>
-        <w:t>The Player studies the craft of the magi of the realm. They can choose one tier 1 or lower ability from the Mage skill path.</w:t>
-      </w:r>
+      </w:pPr>
     </w:p>
     <w:p>
       <w:pPr>
@@ -1882,43 +1553,8 @@
           <w:b/>
           <w:sz w:val="24"/>
           <w:szCs w:val="24"/>
-        </w:rPr>
-        <w:t xml:space="preserve">Rogue Training 1: </w:t>
-      </w:r>
-      <w:r>
-        <w:rPr>
-          <w:sz w:val="24"/>
-          <w:szCs w:val="24"/>
-        </w:rPr>
-        <w:t>The Player studies and watches the rogues around them. They can choose one tier 1 or lower ability from the Rogue skill path.</w:t>
-      </w:r>
-    </w:p>
-    <w:p>
-      <w:pPr>
-        <w:rPr>
-          <w:b/>
-          <w:sz w:val="24"/>
-          <w:szCs w:val="24"/>
           <w:u w:val="single"/>
         </w:rPr>
-      </w:pPr>
-    </w:p>
-    <w:p>
-      <w:pPr>
-        <w:rPr>
-          <w:b/>
-          <w:sz w:val="24"/>
-          <w:szCs w:val="24"/>
-          <w:u w:val="single"/>
-        </w:rPr>
-      </w:pPr>
-      <w:r>
-        <w:rPr>
-          <w:b/>
-          <w:sz w:val="24"/>
-          <w:szCs w:val="24"/>
-          <w:u w:val="single"/>
-        </w:rPr>
         <w:t>Tier 3 Abilities:</w:t>
       </w:r>
     </w:p>
@@ -1958,23 +1594,7 @@
           <w:sz w:val="24"/>
           <w:szCs w:val="24"/>
         </w:rPr>
-        <w:t xml:space="preserve">Phys Rep: 50 word spell in </w:t>
-      </w:r>
-      <w:proofErr w:type="spellStart"/>
-      <w:r>
-        <w:rPr>
-          <w:sz w:val="24"/>
-          <w:szCs w:val="24"/>
-        </w:rPr>
-        <w:t>spellbook</w:t>
-      </w:r>
-      <w:proofErr w:type="spellEnd"/>
-      <w:r>
-        <w:rPr>
-          <w:sz w:val="24"/>
-          <w:szCs w:val="24"/>
-        </w:rPr>
-        <w:t>, and roleplay.</w:t>
+        <w:t>Phys Rep: 50 word spell in spellbook, and roleplay.</w:t>
       </w:r>
     </w:p>
     <w:p>
@@ -2023,23 +1643,13 @@
           <w:szCs w:val="24"/>
         </w:rPr>
       </w:pPr>
-      <w:proofErr w:type="spellStart"/>
-      <w:r>
-        <w:rPr>
-          <w:b/>
-          <w:sz w:val="24"/>
-          <w:szCs w:val="24"/>
-        </w:rPr>
-        <w:t>Self Sacrifice</w:t>
-      </w:r>
-      <w:proofErr w:type="spellEnd"/>
-      <w:r>
-        <w:rPr>
-          <w:b/>
-          <w:sz w:val="24"/>
-          <w:szCs w:val="24"/>
-        </w:rPr>
-        <w:t xml:space="preserve">: </w:t>
+      <w:r>
+        <w:rPr>
+          <w:b/>
+          <w:sz w:val="24"/>
+          <w:szCs w:val="24"/>
+        </w:rPr>
+        <w:t xml:space="preserve">Self Sacrifice: </w:t>
       </w:r>
       <w:r>
         <w:rPr>
@@ -2061,23 +1671,7 @@
           <w:sz w:val="24"/>
           <w:szCs w:val="24"/>
         </w:rPr>
-        <w:t xml:space="preserve">Phys Rep: 50 word spell in </w:t>
-      </w:r>
-      <w:proofErr w:type="spellStart"/>
-      <w:r>
-        <w:rPr>
-          <w:sz w:val="24"/>
-          <w:szCs w:val="24"/>
-        </w:rPr>
-        <w:t>spellbook</w:t>
-      </w:r>
-      <w:proofErr w:type="spellEnd"/>
-      <w:r>
-        <w:rPr>
-          <w:sz w:val="24"/>
-          <w:szCs w:val="24"/>
-        </w:rPr>
-        <w:t>, and roleplay.</w:t>
+        <w:t>Phys Rep: 50 word spell in spellbook, and roleplay.</w:t>
       </w:r>
     </w:p>
     <w:p>
@@ -2139,23 +1733,7 @@
           <w:sz w:val="24"/>
           <w:szCs w:val="24"/>
         </w:rPr>
-        <w:t xml:space="preserve">Phys Rep: 50 word spell in </w:t>
-      </w:r>
-      <w:proofErr w:type="spellStart"/>
-      <w:r>
-        <w:rPr>
-          <w:sz w:val="24"/>
-          <w:szCs w:val="24"/>
-        </w:rPr>
-        <w:t>spellbook</w:t>
-      </w:r>
-      <w:proofErr w:type="spellEnd"/>
-      <w:r>
-        <w:rPr>
-          <w:sz w:val="24"/>
-          <w:szCs w:val="24"/>
-        </w:rPr>
-        <w:t>, and roleplay.</w:t>
+        <w:t>Phys Rep: 50 word spell in spellbook, and roleplay.</w:t>
       </w:r>
     </w:p>
     <w:p>
@@ -2225,23 +1803,7 @@
           <w:sz w:val="24"/>
           <w:szCs w:val="24"/>
         </w:rPr>
-        <w:t xml:space="preserve">Phys Rep: 50 word spell in </w:t>
-      </w:r>
-      <w:proofErr w:type="spellStart"/>
-      <w:r>
-        <w:rPr>
-          <w:sz w:val="24"/>
-          <w:szCs w:val="24"/>
-        </w:rPr>
-        <w:t>spellbook</w:t>
-      </w:r>
-      <w:proofErr w:type="spellEnd"/>
-      <w:r>
-        <w:rPr>
-          <w:sz w:val="24"/>
-          <w:szCs w:val="24"/>
-        </w:rPr>
-        <w:t>, and roleplay.</w:t>
+        <w:t>Phys Rep: 50 word spell in spellbook, and roleplay.</w:t>
       </w:r>
     </w:p>
     <w:p>
@@ -2304,23 +1866,7 @@
           <w:sz w:val="24"/>
           <w:szCs w:val="24"/>
         </w:rPr>
-        <w:t xml:space="preserve">Phys Rep: 50 word spell in </w:t>
-      </w:r>
-      <w:proofErr w:type="spellStart"/>
-      <w:r>
-        <w:rPr>
-          <w:sz w:val="24"/>
-          <w:szCs w:val="24"/>
-        </w:rPr>
-        <w:t>spellbook</w:t>
-      </w:r>
-      <w:proofErr w:type="spellEnd"/>
-      <w:r>
-        <w:rPr>
-          <w:sz w:val="24"/>
-          <w:szCs w:val="24"/>
-        </w:rPr>
-        <w:t>, and roleplay.</w:t>
+        <w:t>Phys Rep: 50 word spell in spellbook, and roleplay.</w:t>
       </w:r>
     </w:p>
     <w:p>
@@ -2381,39 +1927,7 @@
           <w:sz w:val="24"/>
           <w:szCs w:val="24"/>
         </w:rPr>
-        <w:t xml:space="preserve">Phys Rep: 50 word spell in </w:t>
-      </w:r>
-      <w:proofErr w:type="spellStart"/>
-      <w:r>
-        <w:rPr>
-          <w:sz w:val="24"/>
-          <w:szCs w:val="24"/>
-        </w:rPr>
-        <w:t>spellbook</w:t>
-      </w:r>
-      <w:proofErr w:type="spellEnd"/>
-      <w:r>
-        <w:rPr>
-          <w:sz w:val="24"/>
-          <w:szCs w:val="24"/>
-        </w:rPr>
-        <w:t xml:space="preserve">, and roleplay. Minimum 4” black </w:t>
-      </w:r>
-      <w:proofErr w:type="spellStart"/>
-      <w:r>
-        <w:rPr>
-          <w:sz w:val="24"/>
-          <w:szCs w:val="24"/>
-        </w:rPr>
-        <w:t>spellball</w:t>
-      </w:r>
-      <w:proofErr w:type="spellEnd"/>
-      <w:r>
-        <w:rPr>
-          <w:sz w:val="24"/>
-          <w:szCs w:val="24"/>
-        </w:rPr>
-        <w:t>, alternatively character themed coreless throwing weapons painted black may also be used, such as darts, knives, or hammers.</w:t>
+        <w:t>Phys Rep: 50 word spell in spellbook, and roleplay. Minimum 4” black spellball, alternatively character themed coreless throwing weapons painted black may also be used, such as darts, knives, or hammers.</w:t>
       </w:r>
     </w:p>
     <w:p>
@@ -2474,23 +1988,7 @@
           <w:sz w:val="24"/>
           <w:szCs w:val="24"/>
         </w:rPr>
-        <w:t xml:space="preserve">Phys Rep: 50 word spell in </w:t>
-      </w:r>
-      <w:proofErr w:type="spellStart"/>
-      <w:r>
-        <w:rPr>
-          <w:sz w:val="24"/>
-          <w:szCs w:val="24"/>
-        </w:rPr>
-        <w:t>spellbook</w:t>
-      </w:r>
-      <w:proofErr w:type="spellEnd"/>
-      <w:r>
-        <w:rPr>
-          <w:sz w:val="24"/>
-          <w:szCs w:val="24"/>
-        </w:rPr>
-        <w:t>, and roleplay.</w:t>
+        <w:t>Phys Rep: 50 word spell in spellbook, and roleplay.</w:t>
       </w:r>
     </w:p>
     <w:p>
@@ -2572,23 +2070,7 @@
           <w:sz w:val="24"/>
           <w:szCs w:val="24"/>
         </w:rPr>
-        <w:t xml:space="preserve">Phys Rep: 75 word spell in </w:t>
-      </w:r>
-      <w:proofErr w:type="spellStart"/>
-      <w:r>
-        <w:rPr>
-          <w:sz w:val="24"/>
-          <w:szCs w:val="24"/>
-        </w:rPr>
-        <w:t>spellbook</w:t>
-      </w:r>
-      <w:proofErr w:type="spellEnd"/>
-      <w:r>
-        <w:rPr>
-          <w:sz w:val="24"/>
-          <w:szCs w:val="24"/>
-        </w:rPr>
-        <w:t>, and roleplay.</w:t>
+        <w:t>Phys Rep: 75 word spell in spellbook, and roleplay.</w:t>
       </w:r>
     </w:p>
     <w:p>
@@ -2665,23 +2147,7 @@
           <w:sz w:val="24"/>
           <w:szCs w:val="24"/>
         </w:rPr>
-        <w:t xml:space="preserve">Phys Rep: 75 word spell in </w:t>
-      </w:r>
-      <w:proofErr w:type="spellStart"/>
-      <w:r>
-        <w:rPr>
-          <w:sz w:val="24"/>
-          <w:szCs w:val="24"/>
-        </w:rPr>
-        <w:t>spellbook</w:t>
-      </w:r>
-      <w:proofErr w:type="spellEnd"/>
-      <w:r>
-        <w:rPr>
-          <w:sz w:val="24"/>
-          <w:szCs w:val="24"/>
-        </w:rPr>
-        <w:t>, and roleplay. Red belt flag with two white stripes.</w:t>
+        <w:t>Phys Rep: 75 word spell in spellbook, and roleplay. Red belt flag with two white stripes.</w:t>
       </w:r>
     </w:p>
     <w:p>
@@ -2759,23 +2225,7 @@
           <w:sz w:val="24"/>
           <w:szCs w:val="24"/>
         </w:rPr>
-        <w:t xml:space="preserve">Phys Rep: 75 word spell in </w:t>
-      </w:r>
-      <w:proofErr w:type="spellStart"/>
-      <w:r>
-        <w:rPr>
-          <w:sz w:val="24"/>
-          <w:szCs w:val="24"/>
-        </w:rPr>
-        <w:t>spellbook</w:t>
-      </w:r>
-      <w:proofErr w:type="spellEnd"/>
-      <w:r>
-        <w:rPr>
-          <w:sz w:val="24"/>
-          <w:szCs w:val="24"/>
-        </w:rPr>
-        <w:t>, and roleplay.</w:t>
+        <w:t>Phys Rep: 75 word spell in spellbook, and roleplay.</w:t>
       </w:r>
     </w:p>
     <w:p>
@@ -2846,23 +2296,7 @@
           <w:sz w:val="24"/>
           <w:szCs w:val="24"/>
         </w:rPr>
-        <w:t xml:space="preserve">Phys Rep: 75 word spell in </w:t>
-      </w:r>
-      <w:proofErr w:type="spellStart"/>
-      <w:r>
-        <w:rPr>
-          <w:sz w:val="24"/>
-          <w:szCs w:val="24"/>
-        </w:rPr>
-        <w:t>spellbook</w:t>
-      </w:r>
-      <w:proofErr w:type="spellEnd"/>
-      <w:r>
-        <w:rPr>
-          <w:sz w:val="24"/>
-          <w:szCs w:val="24"/>
-        </w:rPr>
-        <w:t>, and roleplay.</w:t>
+        <w:t>Phys Rep: 75 word spell in spellbook, and roleplay.</w:t>
       </w:r>
     </w:p>
     <w:p>
@@ -2945,23 +2379,7 @@
           <w:sz w:val="24"/>
           <w:szCs w:val="24"/>
         </w:rPr>
-        <w:t xml:space="preserve">Phys Rep: 75 word spell in </w:t>
-      </w:r>
-      <w:proofErr w:type="spellStart"/>
-      <w:r>
-        <w:rPr>
-          <w:sz w:val="24"/>
-          <w:szCs w:val="24"/>
-        </w:rPr>
-        <w:t>spellbook</w:t>
-      </w:r>
-      <w:proofErr w:type="spellEnd"/>
-      <w:r>
-        <w:rPr>
-          <w:sz w:val="24"/>
-          <w:szCs w:val="24"/>
-        </w:rPr>
-        <w:t>, and roleplay. 6” White Spell Ball</w:t>
+        <w:t>Phys Rep: 75 word spell in spellbook, and roleplay. 6” White Spell Ball</w:t>
       </w:r>
     </w:p>
     <w:p>
@@ -3022,23 +2440,7 @@
           <w:sz w:val="24"/>
           <w:szCs w:val="24"/>
         </w:rPr>
-        <w:t xml:space="preserve">Phys Rep:  75 word spell in </w:t>
-      </w:r>
-      <w:proofErr w:type="spellStart"/>
-      <w:r>
-        <w:rPr>
-          <w:sz w:val="24"/>
-          <w:szCs w:val="24"/>
-        </w:rPr>
-        <w:t>spellbook</w:t>
-      </w:r>
-      <w:proofErr w:type="spellEnd"/>
-      <w:r>
-        <w:rPr>
-          <w:sz w:val="24"/>
-          <w:szCs w:val="24"/>
-        </w:rPr>
-        <w:t>, and roleplay. Gray headband with a black skull or skeleton mask.</w:t>
+        <w:t>Phys Rep:  75 word spell in spellbook, and roleplay. Gray headband with a black skull or skeleton mask.</w:t>
       </w:r>
     </w:p>
     <w:p>
@@ -3115,23 +2517,7 @@
           <w:sz w:val="24"/>
           <w:szCs w:val="24"/>
         </w:rPr>
-        <w:t xml:space="preserve">Phys Rep:  75 word spell in </w:t>
-      </w:r>
-      <w:proofErr w:type="spellStart"/>
-      <w:r>
-        <w:rPr>
-          <w:sz w:val="24"/>
-          <w:szCs w:val="24"/>
-        </w:rPr>
-        <w:t>spellbook</w:t>
-      </w:r>
-      <w:proofErr w:type="spellEnd"/>
-      <w:r>
-        <w:rPr>
-          <w:sz w:val="24"/>
-          <w:szCs w:val="24"/>
-        </w:rPr>
-        <w:t>, and roleplay. Gray headband with two black skulls or an even meaner skeleton mask.</w:t>
+        <w:t>Phys Rep:  75 word spell in spellbook, and roleplay. Gray headband with two black skulls or an even meaner skeleton mask.</w:t>
       </w:r>
     </w:p>
     <w:p>
@@ -3328,23 +2714,7 @@
           <w:sz w:val="24"/>
           <w:szCs w:val="24"/>
         </w:rPr>
-        <w:t xml:space="preserve">Phys Rep: 100 word spell in </w:t>
-      </w:r>
-      <w:proofErr w:type="spellStart"/>
-      <w:r>
-        <w:rPr>
-          <w:sz w:val="24"/>
-          <w:szCs w:val="24"/>
-        </w:rPr>
-        <w:t>spellbook</w:t>
-      </w:r>
-      <w:proofErr w:type="spellEnd"/>
-      <w:r>
-        <w:rPr>
-          <w:sz w:val="24"/>
-          <w:szCs w:val="24"/>
-        </w:rPr>
-        <w:t>, and roleplay.</w:t>
+        <w:t>Phys Rep: 100 word spell in spellbook, and roleplay.</w:t>
       </w:r>
     </w:p>
     <w:p>
@@ -3420,23 +2790,7 @@
           <w:sz w:val="24"/>
           <w:szCs w:val="24"/>
         </w:rPr>
-        <w:t xml:space="preserve">Phys Rep: 100 word spell in </w:t>
-      </w:r>
-      <w:proofErr w:type="spellStart"/>
-      <w:r>
-        <w:rPr>
-          <w:sz w:val="24"/>
-          <w:szCs w:val="24"/>
-        </w:rPr>
-        <w:t>spellbook</w:t>
-      </w:r>
-      <w:proofErr w:type="spellEnd"/>
-      <w:r>
-        <w:rPr>
-          <w:sz w:val="24"/>
-          <w:szCs w:val="24"/>
-        </w:rPr>
-        <w:t>, and roleplay.</w:t>
+        <w:t>Phys Rep: 100 word spell in spellbook, and roleplay.</w:t>
       </w:r>
     </w:p>
     <w:p>
@@ -3513,23 +2867,7 @@
           <w:sz w:val="24"/>
           <w:szCs w:val="24"/>
         </w:rPr>
-        <w:t xml:space="preserve">Phys Rep: 100 word spell in </w:t>
-      </w:r>
-      <w:proofErr w:type="spellStart"/>
-      <w:r>
-        <w:rPr>
-          <w:sz w:val="24"/>
-          <w:szCs w:val="24"/>
-        </w:rPr>
-        <w:t>spellbook</w:t>
-      </w:r>
-      <w:proofErr w:type="spellEnd"/>
-      <w:r>
-        <w:rPr>
-          <w:sz w:val="24"/>
-          <w:szCs w:val="24"/>
-        </w:rPr>
-        <w:t>.</w:t>
+        <w:t>Phys Rep: 100 word spell in spellbook.</w:t>
       </w:r>
     </w:p>
     <w:p>
@@ -3607,23 +2945,7 @@
           <w:sz w:val="24"/>
           <w:szCs w:val="24"/>
         </w:rPr>
-        <w:t xml:space="preserve">Phys Rep:100 word spell in </w:t>
-      </w:r>
-      <w:proofErr w:type="spellStart"/>
-      <w:r>
-        <w:rPr>
-          <w:sz w:val="24"/>
-          <w:szCs w:val="24"/>
-        </w:rPr>
-        <w:t>spellbook</w:t>
-      </w:r>
-      <w:proofErr w:type="spellEnd"/>
-      <w:r>
-        <w:rPr>
-          <w:sz w:val="24"/>
-          <w:szCs w:val="24"/>
-        </w:rPr>
-        <w:t xml:space="preserve">, ritual magic roleplay. Blue ribbon and white ribbon tied on the weapon marked "HOLY RELIC" </w:t>
+        <w:t xml:space="preserve">Phys Rep:100 word spell in spellbook, ritual magic roleplay. Blue ribbon and white ribbon tied on the weapon marked "HOLY RELIC" </w:t>
       </w:r>
     </w:p>
     <w:p>
@@ -3699,23 +3021,7 @@
           <w:sz w:val="24"/>
           <w:szCs w:val="24"/>
         </w:rPr>
-        <w:t xml:space="preserve">Phys Rep: 100 word spell in </w:t>
-      </w:r>
-      <w:proofErr w:type="spellStart"/>
-      <w:r>
-        <w:rPr>
-          <w:sz w:val="24"/>
-          <w:szCs w:val="24"/>
-        </w:rPr>
-        <w:t>spellbook</w:t>
-      </w:r>
-      <w:proofErr w:type="spellEnd"/>
-      <w:r>
-        <w:rPr>
-          <w:sz w:val="24"/>
-          <w:szCs w:val="24"/>
-        </w:rPr>
-        <w:t xml:space="preserve">, and roleplay. </w:t>
+        <w:t xml:space="preserve">Phys Rep: 100 word spell in spellbook, and roleplay. </w:t>
       </w:r>
     </w:p>
     <w:p>
@@ -3762,54 +3068,22 @@
           <w:sz w:val="24"/>
           <w:szCs w:val="24"/>
         </w:rPr>
-        <w:t xml:space="preserve"> (Combat Magic) The player has learned to channel the negative energy of nature into an offensive power that they can throw at enemies or objects. A target hit by Warp Wood/Decay will warp all wood and decay natural materials on a humanoid-sized target rendering them unusable. Warp Wood will affect items including shields, bows, arrows, crossbows, bolts, javelins, polearms. A single Warp Wood/Decay will not affect large items such as siege weapons, gates, ships, </w:t>
-      </w:r>
-      <w:proofErr w:type="spellStart"/>
-      <w:r>
-        <w:rPr>
-          <w:sz w:val="24"/>
-          <w:szCs w:val="24"/>
-        </w:rPr>
-        <w:t>ect</w:t>
-      </w:r>
-      <w:proofErr w:type="spellEnd"/>
-      <w:r>
-        <w:rPr>
-          <w:sz w:val="24"/>
-          <w:szCs w:val="24"/>
-        </w:rPr>
-        <w:t>., but a game organizer may determine if, and how many Warp Wood/Decay spell attacks may be able to damage some larger than humanoid sized targets.</w:t>
-      </w:r>
-    </w:p>
-    <w:p>
-      <w:pPr>
-        <w:rPr>
-          <w:sz w:val="24"/>
-          <w:szCs w:val="24"/>
-        </w:rPr>
-      </w:pPr>
-      <w:r>
-        <w:rPr>
-          <w:sz w:val="24"/>
-          <w:szCs w:val="24"/>
-        </w:rPr>
-        <w:t xml:space="preserve">Phys Rep: 100 word spell in </w:t>
-      </w:r>
-      <w:proofErr w:type="spellStart"/>
-      <w:r>
-        <w:rPr>
-          <w:sz w:val="24"/>
-          <w:szCs w:val="24"/>
-        </w:rPr>
-        <w:t>spellbook</w:t>
-      </w:r>
-      <w:proofErr w:type="spellEnd"/>
-      <w:r>
-        <w:rPr>
-          <w:sz w:val="24"/>
-          <w:szCs w:val="24"/>
-        </w:rPr>
-        <w:t>, and roleplay. 6” Brown Spell Ball</w:t>
+        <w:t xml:space="preserve"> (Combat Magic) The player has learned to channel the negative energy of nature into an offensive power that they can throw at enemies or objects. A target hit by Warp Wood/Decay will warp all wood and decay natural materials on a humanoid-sized target rendering them unusable. Warp Wood will affect items including shields, bows, arrows, crossbows, bolts, javelins, polearms. A single Warp Wood/Decay will not affect large items such as siege weapons, gates, ships, ect., but a game organizer may determine if, and how many Warp Wood/Decay spell attacks may be able to damage some larger than humanoid sized targets.</w:t>
+      </w:r>
+    </w:p>
+    <w:p>
+      <w:pPr>
+        <w:rPr>
+          <w:sz w:val="24"/>
+          <w:szCs w:val="24"/>
+        </w:rPr>
+      </w:pPr>
+      <w:r>
+        <w:rPr>
+          <w:sz w:val="24"/>
+          <w:szCs w:val="24"/>
+        </w:rPr>
+        <w:t>Phys Rep: 100 word spell in spellbook, and roleplay. 6” Brown Spell Ball</w:t>
       </w:r>
     </w:p>
     <w:p>
@@ -3870,23 +3144,7 @@
           <w:sz w:val="24"/>
           <w:szCs w:val="24"/>
         </w:rPr>
-        <w:t xml:space="preserve">Phys Rep: 100 word spell in </w:t>
-      </w:r>
-      <w:proofErr w:type="spellStart"/>
-      <w:r>
-        <w:rPr>
-          <w:sz w:val="24"/>
-          <w:szCs w:val="24"/>
-        </w:rPr>
-        <w:t>spellbook</w:t>
-      </w:r>
-      <w:proofErr w:type="spellEnd"/>
-      <w:r>
-        <w:rPr>
-          <w:sz w:val="24"/>
-          <w:szCs w:val="24"/>
-        </w:rPr>
-        <w:t>, and roleplay. Gray headbands with a black skull, for each undead raised, or skeleton masks.</w:t>
+        <w:t>Phys Rep: 100 word spell in spellbook, and roleplay. Gray headbands with a black skull, for each undead raised, or skeleton masks.</w:t>
       </w:r>
     </w:p>
     <w:p>
@@ -3912,21 +3170,12 @@
           <w:szCs w:val="24"/>
         </w:rPr>
       </w:pPr>
-      <w:proofErr w:type="spellStart"/>
-      <w:r>
-        <w:rPr>
-          <w:sz w:val="24"/>
-          <w:szCs w:val="24"/>
-        </w:rPr>
-        <w:t>Prerequisite:Create</w:t>
-      </w:r>
-      <w:proofErr w:type="spellEnd"/>
-      <w:r>
-        <w:rPr>
-          <w:sz w:val="24"/>
-          <w:szCs w:val="24"/>
-        </w:rPr>
-        <w:t xml:space="preserve"> Undead Knight</w:t>
+      <w:r>
+        <w:rPr>
+          <w:sz w:val="24"/>
+          <w:szCs w:val="24"/>
+        </w:rPr>
+        <w:t>Prerequisite:Create Undead Knight</w:t>
       </w:r>
     </w:p>
     <w:p>
@@ -3993,54 +3242,22 @@
           <w:sz w:val="24"/>
           <w:szCs w:val="24"/>
         </w:rPr>
-        <w:t xml:space="preserve">Phys Rep: 140 word spell in </w:t>
-      </w:r>
-      <w:proofErr w:type="spellStart"/>
-      <w:r>
-        <w:rPr>
-          <w:sz w:val="24"/>
-          <w:szCs w:val="24"/>
-        </w:rPr>
-        <w:t>spellbook</w:t>
-      </w:r>
-      <w:proofErr w:type="spellEnd"/>
-      <w:r>
-        <w:rPr>
-          <w:sz w:val="24"/>
-          <w:szCs w:val="24"/>
-        </w:rPr>
-        <w:t xml:space="preserve">, and roleplay. </w:t>
-      </w:r>
-    </w:p>
-    <w:p>
-      <w:pPr>
-        <w:rPr>
-          <w:sz w:val="24"/>
-          <w:szCs w:val="24"/>
-        </w:rPr>
-      </w:pPr>
-      <w:r>
-        <w:rPr>
-          <w:sz w:val="24"/>
-          <w:szCs w:val="24"/>
-        </w:rPr>
-        <w:t xml:space="preserve">Limitations: If the caster of the magics clouding the memories to be restored is greater than the Tier of the Healer, then they </w:t>
-      </w:r>
-      <w:proofErr w:type="spellStart"/>
-      <w:r>
-        <w:rPr>
-          <w:sz w:val="24"/>
-          <w:szCs w:val="24"/>
-        </w:rPr>
-        <w:t>can not</w:t>
-      </w:r>
-      <w:proofErr w:type="spellEnd"/>
-      <w:r>
-        <w:rPr>
-          <w:sz w:val="24"/>
-          <w:szCs w:val="24"/>
-        </w:rPr>
-        <w:t xml:space="preserve"> be restored. Can only be used 1 time per day + 1x per healer tier after 6th.</w:t>
+        <w:t xml:space="preserve">Phys Rep: 140 word spell in spellbook, and roleplay. </w:t>
+      </w:r>
+    </w:p>
+    <w:p>
+      <w:pPr>
+        <w:rPr>
+          <w:sz w:val="24"/>
+          <w:szCs w:val="24"/>
+        </w:rPr>
+      </w:pPr>
+      <w:r>
+        <w:rPr>
+          <w:sz w:val="24"/>
+          <w:szCs w:val="24"/>
+        </w:rPr>
+        <w:t>Limitations: If the caster of the magics clouding the memories to be restored is greater than the Tier of the Healer, then they can not be restored. Can only be used 1 time per day + 1x per healer tier after 6th.</w:t>
       </w:r>
     </w:p>
     <w:p>
@@ -4074,71 +3291,23 @@
           <w:sz w:val="24"/>
           <w:szCs w:val="24"/>
         </w:rPr>
-        <w:t xml:space="preserve">The healer is able to use their shield as their spell focus and it is imbued with magical resistance. The healer’s shield becomes a wall of faith, and the channel of their power. The healer may now cast without referencing their </w:t>
-      </w:r>
-      <w:proofErr w:type="spellStart"/>
-      <w:r>
-        <w:rPr>
-          <w:sz w:val="24"/>
-          <w:szCs w:val="24"/>
-        </w:rPr>
-        <w:t>spellbook</w:t>
-      </w:r>
-      <w:proofErr w:type="spellEnd"/>
-      <w:r>
-        <w:rPr>
-          <w:sz w:val="24"/>
-          <w:szCs w:val="24"/>
-        </w:rPr>
-        <w:t xml:space="preserve">. A good effort should be made to affix representations of the healer's spell on the back of their shield, and casting time remains the same, and players must recite invocation lines. If a magical effect would cause your shield to be destroyed it remains intact. All other spell effects still apply. Shield is still vulnerable to </w:t>
-      </w:r>
-      <w:proofErr w:type="spellStart"/>
-      <w:r>
-        <w:rPr>
-          <w:sz w:val="24"/>
-          <w:szCs w:val="24"/>
-        </w:rPr>
-        <w:t>non magical</w:t>
-      </w:r>
-      <w:proofErr w:type="spellEnd"/>
-      <w:r>
-        <w:rPr>
-          <w:sz w:val="24"/>
-          <w:szCs w:val="24"/>
-        </w:rPr>
-        <w:t xml:space="preserve"> skills and abilities that destroy shields.</w:t>
-      </w:r>
-    </w:p>
-    <w:p>
-      <w:pPr>
-        <w:rPr>
-          <w:b/>
-          <w:sz w:val="24"/>
-          <w:szCs w:val="24"/>
-        </w:rPr>
-      </w:pPr>
-      <w:r>
-        <w:rPr>
-          <w:sz w:val="24"/>
-          <w:szCs w:val="24"/>
-        </w:rPr>
-        <w:t xml:space="preserve">Phys Rep: 140 word spell in </w:t>
-      </w:r>
-      <w:proofErr w:type="spellStart"/>
-      <w:r>
-        <w:rPr>
-          <w:sz w:val="24"/>
-          <w:szCs w:val="24"/>
-        </w:rPr>
-        <w:t>spellbook</w:t>
-      </w:r>
-      <w:proofErr w:type="spellEnd"/>
-      <w:r>
-        <w:rPr>
-          <w:sz w:val="24"/>
-          <w:szCs w:val="24"/>
-        </w:rPr>
-        <w:t xml:space="preserve">, and roleplay. The caster must memorize their spells, and/or have them written on the back of the shield, to jog their memory. </w:t>
+        <w:t>The healer is able to use their shield as their spell focus and it is imbued with magical resistance. The healer’s shield becomes a wall of faith, and the channel of their power. The healer may now cast without referencing their spellbook. A good effort should be made to affix representations of the healer's spell on the back of their shield, and casting time remains the same, and players must recite invocation lines. If a magical effect would cause your shield to be destroyed it remains intact. All other spell effects still apply. Shield is still vulnerable to non magical skills and abilities that destroy shields.</w:t>
+      </w:r>
+    </w:p>
+    <w:p>
+      <w:pPr>
+        <w:rPr>
+          <w:b/>
+          <w:sz w:val="24"/>
+          <w:szCs w:val="24"/>
+        </w:rPr>
+      </w:pPr>
+      <w:r>
+        <w:rPr>
+          <w:sz w:val="24"/>
+          <w:szCs w:val="24"/>
+        </w:rPr>
+        <w:t xml:space="preserve">Phys Rep: 140 word spell in spellbook, and roleplay. The caster must memorize their spells, and/or have them written on the back of the shield, to jog their memory. </w:t>
       </w:r>
     </w:p>
     <w:p>
@@ -4217,54 +3386,22 @@
           <w:sz w:val="24"/>
           <w:szCs w:val="24"/>
         </w:rPr>
-        <w:t xml:space="preserve">Phys Rep: 140 word spell in </w:t>
-      </w:r>
-      <w:proofErr w:type="spellStart"/>
-      <w:r>
-        <w:rPr>
-          <w:sz w:val="24"/>
-          <w:szCs w:val="24"/>
-        </w:rPr>
-        <w:t>spellbook</w:t>
-      </w:r>
-      <w:proofErr w:type="spellEnd"/>
-      <w:r>
-        <w:rPr>
-          <w:sz w:val="24"/>
-          <w:szCs w:val="24"/>
-        </w:rPr>
-        <w:t>, holy symbol, healing icon, or other spiritual focus, and role play.</w:t>
-      </w:r>
-    </w:p>
-    <w:p>
-      <w:pPr>
-        <w:rPr>
-          <w:sz w:val="24"/>
-          <w:szCs w:val="24"/>
-        </w:rPr>
-      </w:pPr>
-      <w:r>
-        <w:rPr>
-          <w:sz w:val="24"/>
-          <w:szCs w:val="24"/>
-        </w:rPr>
-        <w:t xml:space="preserve">Limitations: May be used 1x per day +1 per Healer Tier above 6. One spell at Healer Tier 6, plus one spell per Tier after may be stored using </w:t>
-      </w:r>
-      <w:proofErr w:type="spellStart"/>
-      <w:r>
-        <w:rPr>
-          <w:sz w:val="24"/>
-          <w:szCs w:val="24"/>
-        </w:rPr>
-        <w:t>Instaheal</w:t>
-      </w:r>
-      <w:proofErr w:type="spellEnd"/>
-      <w:r>
-        <w:rPr>
-          <w:sz w:val="24"/>
-          <w:szCs w:val="24"/>
-        </w:rPr>
-        <w:t>.</w:t>
+        <w:t>Phys Rep: 140 word spell in spellbook, holy symbol, healing icon, or other spiritual focus, and role play.</w:t>
+      </w:r>
+    </w:p>
+    <w:p>
+      <w:pPr>
+        <w:rPr>
+          <w:sz w:val="24"/>
+          <w:szCs w:val="24"/>
+        </w:rPr>
+      </w:pPr>
+      <w:r>
+        <w:rPr>
+          <w:sz w:val="24"/>
+          <w:szCs w:val="24"/>
+        </w:rPr>
+        <w:t>Limitations: May be used 1x per day +1 per Healer Tier above 6. One spell at Healer Tier 6, plus one spell per Tier after may be stored using Instaheal.</w:t>
       </w:r>
     </w:p>
     <w:p>
@@ -4357,23 +3494,7 @@
           <w:sz w:val="24"/>
           <w:szCs w:val="24"/>
         </w:rPr>
-        <w:t xml:space="preserve">Phys Rep: 140 word spell in </w:t>
-      </w:r>
-      <w:proofErr w:type="spellStart"/>
-      <w:r>
-        <w:rPr>
-          <w:sz w:val="24"/>
-          <w:szCs w:val="24"/>
-        </w:rPr>
-        <w:t>spellbook</w:t>
-      </w:r>
-      <w:proofErr w:type="spellEnd"/>
-      <w:r>
-        <w:rPr>
-          <w:sz w:val="24"/>
-          <w:szCs w:val="24"/>
-        </w:rPr>
-        <w:t>, and roleplay. The caster must create a six word chant that they will rhythmically speak or sing for the duration of the spell. For every Tier after 6th you may reduce the chant by one word.</w:t>
+        <w:t>Phys Rep: 140 word spell in spellbook, and roleplay. The caster must create a six word chant that they will rhythmically speak or sing for the duration of the spell. For every Tier after 6th you may reduce the chant by one word.</w:t>
       </w:r>
     </w:p>
     <w:p>
@@ -4407,54 +3528,22 @@
           <w:sz w:val="24"/>
           <w:szCs w:val="24"/>
         </w:rPr>
-        <w:t xml:space="preserve"> (Combat Magic) Through continued study and prayer the player has learned to focus spiritual energy into a powerful </w:t>
-      </w:r>
-      <w:proofErr w:type="spellStart"/>
-      <w:r>
-        <w:rPr>
-          <w:sz w:val="24"/>
-          <w:szCs w:val="24"/>
-        </w:rPr>
-        <w:t>force.This</w:t>
-      </w:r>
-      <w:proofErr w:type="spellEnd"/>
-      <w:r>
-        <w:rPr>
-          <w:sz w:val="24"/>
-          <w:szCs w:val="24"/>
-        </w:rPr>
-        <w:t xml:space="preserve"> energy can be thrown at an enemy. If the target is a player hit by the spell they are engulfed in the energy and killed regardless of armor. If the target is an NPC it takes 4 wounds of holy/unholy magic damage. May not be blocked by normal shields.</w:t>
-      </w:r>
-    </w:p>
-    <w:p>
-      <w:pPr>
-        <w:rPr>
-          <w:sz w:val="24"/>
-          <w:szCs w:val="24"/>
-        </w:rPr>
-      </w:pPr>
-      <w:r>
-        <w:rPr>
-          <w:sz w:val="24"/>
-          <w:szCs w:val="24"/>
-        </w:rPr>
-        <w:t xml:space="preserve">Phys Rep: 140 word spell in </w:t>
-      </w:r>
-      <w:proofErr w:type="spellStart"/>
-      <w:r>
-        <w:rPr>
-          <w:sz w:val="24"/>
-          <w:szCs w:val="24"/>
-        </w:rPr>
-        <w:t>spellbook</w:t>
-      </w:r>
-      <w:proofErr w:type="spellEnd"/>
-      <w:r>
-        <w:rPr>
-          <w:sz w:val="24"/>
-          <w:szCs w:val="24"/>
-        </w:rPr>
-        <w:t>, and roleplay. 6” Yellow Spell Ball</w:t>
+        <w:t xml:space="preserve"> (Combat Magic) Through continued study and prayer the player has learned to focus spiritual energy into a powerful force.This energy can be thrown at an enemy. If the target is a player hit by the spell they are engulfed in the energy and killed regardless of armor. If the target is an NPC it takes 4 wounds of holy/unholy magic damage. May not be blocked by normal shields.</w:t>
+      </w:r>
+    </w:p>
+    <w:p>
+      <w:pPr>
+        <w:rPr>
+          <w:sz w:val="24"/>
+          <w:szCs w:val="24"/>
+        </w:rPr>
+      </w:pPr>
+      <w:r>
+        <w:rPr>
+          <w:sz w:val="24"/>
+          <w:szCs w:val="24"/>
+        </w:rPr>
+        <w:t>Phys Rep: 140 word spell in spellbook, and roleplay. 6” Yellow Spell Ball</w:t>
       </w:r>
     </w:p>
     <w:p>
@@ -4533,39 +3622,7 @@
           <w:sz w:val="24"/>
           <w:szCs w:val="24"/>
         </w:rPr>
-        <w:t xml:space="preserve">Phys Rep: 140 word spell in </w:t>
-      </w:r>
-      <w:proofErr w:type="spellStart"/>
-      <w:r>
-        <w:rPr>
-          <w:sz w:val="24"/>
-          <w:szCs w:val="24"/>
-        </w:rPr>
-        <w:t>spellbook</w:t>
-      </w:r>
-      <w:proofErr w:type="spellEnd"/>
-      <w:r>
-        <w:rPr>
-          <w:sz w:val="24"/>
-          <w:szCs w:val="24"/>
-        </w:rPr>
-        <w:t xml:space="preserve">, and roleplay. 6” yellow </w:t>
-      </w:r>
-      <w:proofErr w:type="spellStart"/>
-      <w:r>
-        <w:rPr>
-          <w:sz w:val="24"/>
-          <w:szCs w:val="24"/>
-        </w:rPr>
-        <w:t>spellball</w:t>
-      </w:r>
-      <w:proofErr w:type="spellEnd"/>
-      <w:r>
-        <w:rPr>
-          <w:sz w:val="24"/>
-          <w:szCs w:val="24"/>
-        </w:rPr>
-        <w:t>, alternatively character themed coreless themed throwing items in pink may also be used, such as hammers.</w:t>
+        <w:t>Phys Rep: 140 word spell in spellbook, and roleplay. 6” yellow spellball, alternatively character themed coreless themed throwing items in pink may also be used, such as hammers.</w:t>
       </w:r>
     </w:p>
     <w:p>
@@ -4590,21 +3647,12 @@
           <w:szCs w:val="24"/>
         </w:rPr>
       </w:pPr>
-      <w:proofErr w:type="spellStart"/>
-      <w:r>
-        <w:rPr>
-          <w:sz w:val="24"/>
-          <w:szCs w:val="24"/>
-        </w:rPr>
-        <w:t>Prerequisite:Inflict</w:t>
-      </w:r>
-      <w:proofErr w:type="spellEnd"/>
-      <w:r>
-        <w:rPr>
-          <w:sz w:val="24"/>
-          <w:szCs w:val="24"/>
-        </w:rPr>
-        <w:t xml:space="preserve"> Wounds/Spiritual Hammer</w:t>
+      <w:r>
+        <w:rPr>
+          <w:sz w:val="24"/>
+          <w:szCs w:val="24"/>
+        </w:rPr>
+        <w:t>Prerequisite:Inflict Wounds/Spiritual Hammer</w:t>
       </w:r>
     </w:p>
     <w:p>
@@ -4651,23 +3699,7 @@
           <w:sz w:val="24"/>
           <w:szCs w:val="24"/>
         </w:rPr>
-        <w:t xml:space="preserve">Phys Rep:140 word spell in </w:t>
-      </w:r>
-      <w:proofErr w:type="spellStart"/>
-      <w:r>
-        <w:rPr>
-          <w:sz w:val="24"/>
-          <w:szCs w:val="24"/>
-        </w:rPr>
-        <w:t>spellbook</w:t>
-      </w:r>
-      <w:proofErr w:type="spellEnd"/>
-      <w:r>
-        <w:rPr>
-          <w:sz w:val="24"/>
-          <w:szCs w:val="24"/>
-        </w:rPr>
-        <w:t>, and roleplay. 6” Black Spell Ball</w:t>
+        <w:t>Phys Rep:140 word spell in spellbook, and roleplay. 6” Black Spell Ball</w:t>
       </w:r>
     </w:p>
     <w:p>

--- a/The Healer's Path.docx
+++ b/The Healer's Path.docx
@@ -56,7 +56,23 @@
           <w:sz w:val="24"/>
           <w:szCs w:val="24"/>
         </w:rPr>
-        <w:t>Phys Rep: Rune cipher in spellbook (Elder Futhark is the standard runic system used for magic at LARP Adventures)</w:t>
+        <w:t xml:space="preserve">Phys Rep: Rune cipher in </w:t>
+      </w:r>
+      <w:proofErr w:type="spellStart"/>
+      <w:r>
+        <w:rPr>
+          <w:sz w:val="24"/>
+          <w:szCs w:val="24"/>
+        </w:rPr>
+        <w:t>spellbook</w:t>
+      </w:r>
+      <w:proofErr w:type="spellEnd"/>
+      <w:r>
+        <w:rPr>
+          <w:sz w:val="24"/>
+          <w:szCs w:val="24"/>
+        </w:rPr>
+        <w:t xml:space="preserve"> (Elder Futhark is the standard runic system used for magic at LARP Adventures)</w:t>
       </w:r>
     </w:p>
     <w:p>
@@ -119,7 +135,55 @@
           <w:sz w:val="24"/>
           <w:szCs w:val="24"/>
         </w:rPr>
-        <w:t xml:space="preserve">Phys Rep: 10 word spell in spellbook. Optional (lighted globe, glowing crystal, fake flame, etc) </w:t>
+        <w:t xml:space="preserve">Phys Rep: </w:t>
+      </w:r>
+      <w:proofErr w:type="gramStart"/>
+      <w:r>
+        <w:rPr>
+          <w:sz w:val="24"/>
+          <w:szCs w:val="24"/>
+        </w:rPr>
+        <w:t>10 word</w:t>
+      </w:r>
+      <w:proofErr w:type="gramEnd"/>
+      <w:r>
+        <w:rPr>
+          <w:sz w:val="24"/>
+          <w:szCs w:val="24"/>
+        </w:rPr>
+        <w:t xml:space="preserve"> spell in </w:t>
+      </w:r>
+      <w:proofErr w:type="spellStart"/>
+      <w:r>
+        <w:rPr>
+          <w:sz w:val="24"/>
+          <w:szCs w:val="24"/>
+        </w:rPr>
+        <w:t>spellbook</w:t>
+      </w:r>
+      <w:proofErr w:type="spellEnd"/>
+      <w:r>
+        <w:rPr>
+          <w:sz w:val="24"/>
+          <w:szCs w:val="24"/>
+        </w:rPr>
+        <w:t xml:space="preserve">. Optional (lighted globe, glowing crystal, fake flame, </w:t>
+      </w:r>
+      <w:proofErr w:type="spellStart"/>
+      <w:r>
+        <w:rPr>
+          <w:sz w:val="24"/>
+          <w:szCs w:val="24"/>
+        </w:rPr>
+        <w:t>etc</w:t>
+      </w:r>
+      <w:proofErr w:type="spellEnd"/>
+      <w:r>
+        <w:rPr>
+          <w:sz w:val="24"/>
+          <w:szCs w:val="24"/>
+        </w:rPr>
+        <w:t xml:space="preserve">) </w:t>
       </w:r>
     </w:p>
     <w:p>
@@ -166,22 +230,86 @@
           <w:sz w:val="24"/>
           <w:szCs w:val="24"/>
         </w:rPr>
-        <w:t>(Spell) Counters magical light. May be used to hide objects. Darkness may only be cast on a location, and cannot be moved once cast.</w:t>
-      </w:r>
-    </w:p>
-    <w:p>
-      <w:pPr>
-        <w:rPr>
-          <w:sz w:val="24"/>
-          <w:szCs w:val="24"/>
-        </w:rPr>
-      </w:pPr>
-      <w:r>
-        <w:rPr>
-          <w:sz w:val="24"/>
-          <w:szCs w:val="24"/>
-        </w:rPr>
-        <w:t>Phys Rep: 10 word spell in spellbook. Optional, black cloth of desired radius, upt to 10’</w:t>
+        <w:t xml:space="preserve">(Spell) Counters magical light. May be used to hide objects. Darkness may only be cast on a </w:t>
+      </w:r>
+      <w:proofErr w:type="gramStart"/>
+      <w:r>
+        <w:rPr>
+          <w:sz w:val="24"/>
+          <w:szCs w:val="24"/>
+        </w:rPr>
+        <w:t>location, and</w:t>
+      </w:r>
+      <w:proofErr w:type="gramEnd"/>
+      <w:r>
+        <w:rPr>
+          <w:sz w:val="24"/>
+          <w:szCs w:val="24"/>
+        </w:rPr>
+        <w:t xml:space="preserve"> cannot be moved once cast.</w:t>
+      </w:r>
+    </w:p>
+    <w:p>
+      <w:pPr>
+        <w:rPr>
+          <w:sz w:val="24"/>
+          <w:szCs w:val="24"/>
+        </w:rPr>
+      </w:pPr>
+      <w:r>
+        <w:rPr>
+          <w:sz w:val="24"/>
+          <w:szCs w:val="24"/>
+        </w:rPr>
+        <w:t xml:space="preserve">Phys Rep: </w:t>
+      </w:r>
+      <w:proofErr w:type="gramStart"/>
+      <w:r>
+        <w:rPr>
+          <w:sz w:val="24"/>
+          <w:szCs w:val="24"/>
+        </w:rPr>
+        <w:t>10 word</w:t>
+      </w:r>
+      <w:proofErr w:type="gramEnd"/>
+      <w:r>
+        <w:rPr>
+          <w:sz w:val="24"/>
+          <w:szCs w:val="24"/>
+        </w:rPr>
+        <w:t xml:space="preserve"> spell in </w:t>
+      </w:r>
+      <w:proofErr w:type="spellStart"/>
+      <w:r>
+        <w:rPr>
+          <w:sz w:val="24"/>
+          <w:szCs w:val="24"/>
+        </w:rPr>
+        <w:t>spellbook</w:t>
+      </w:r>
+      <w:proofErr w:type="spellEnd"/>
+      <w:r>
+        <w:rPr>
+          <w:sz w:val="24"/>
+          <w:szCs w:val="24"/>
+        </w:rPr>
+        <w:t xml:space="preserve">. Optional, black cloth of desired radius, </w:t>
+      </w:r>
+      <w:proofErr w:type="spellStart"/>
+      <w:r>
+        <w:rPr>
+          <w:sz w:val="24"/>
+          <w:szCs w:val="24"/>
+        </w:rPr>
+        <w:t>upt</w:t>
+      </w:r>
+      <w:proofErr w:type="spellEnd"/>
+      <w:r>
+        <w:rPr>
+          <w:sz w:val="24"/>
+          <w:szCs w:val="24"/>
+        </w:rPr>
+        <w:t xml:space="preserve"> to 10’</w:t>
       </w:r>
     </w:p>
     <w:p>
@@ -227,7 +355,23 @@
           <w:sz w:val="24"/>
           <w:szCs w:val="24"/>
         </w:rPr>
-        <w:t xml:space="preserve">Restores use of a wounded limb, but does not heal it. Further damage to a bandaged limb will cause a character a mortal wound. You may not use first aid on a torso wound. </w:t>
+        <w:t xml:space="preserve">Restores use of a wounded </w:t>
+      </w:r>
+      <w:proofErr w:type="gramStart"/>
+      <w:r>
+        <w:rPr>
+          <w:sz w:val="24"/>
+          <w:szCs w:val="24"/>
+        </w:rPr>
+        <w:t>limb, but</w:t>
+      </w:r>
+      <w:proofErr w:type="gramEnd"/>
+      <w:r>
+        <w:rPr>
+          <w:sz w:val="24"/>
+          <w:szCs w:val="24"/>
+        </w:rPr>
+        <w:t xml:space="preserve"> does not heal it. Further damage to a bandaged limb will cause a character a mortal wound. You may not use first aid on a torso wound. </w:t>
       </w:r>
     </w:p>
     <w:p>
@@ -252,12 +396,23 @@
           <w:szCs w:val="24"/>
         </w:rPr>
       </w:pPr>
-      <w:r>
-        <w:rPr>
-          <w:sz w:val="24"/>
-          <w:szCs w:val="24"/>
-        </w:rPr>
-        <w:t>Limitations:This ability is only limited by the number of bandages carried by the player.</w:t>
+      <w:proofErr w:type="spellStart"/>
+      <w:proofErr w:type="gramStart"/>
+      <w:r>
+        <w:rPr>
+          <w:sz w:val="24"/>
+          <w:szCs w:val="24"/>
+        </w:rPr>
+        <w:t>Limitations:This</w:t>
+      </w:r>
+      <w:proofErr w:type="spellEnd"/>
+      <w:proofErr w:type="gramEnd"/>
+      <w:r>
+        <w:rPr>
+          <w:sz w:val="24"/>
+          <w:szCs w:val="24"/>
+        </w:rPr>
+        <w:t xml:space="preserve"> ability is only limited by the number of bandages carried by the player.</w:t>
       </w:r>
     </w:p>
     <w:p>
@@ -318,54 +473,121 @@
           <w:sz w:val="24"/>
           <w:szCs w:val="24"/>
         </w:rPr>
-        <w:t>Phys Rep: 10 word spell in spellbook.</w:t>
-      </w:r>
-    </w:p>
-    <w:p>
-      <w:pPr>
-        <w:rPr>
-          <w:sz w:val="24"/>
-          <w:szCs w:val="24"/>
-        </w:rPr>
-      </w:pPr>
-      <w:r>
-        <w:rPr>
-          <w:sz w:val="24"/>
-          <w:szCs w:val="24"/>
-        </w:rPr>
-        <w:t>Limitations: Single person or object, may be used 3x per day +1 per Healer Tier.</w:t>
-      </w:r>
-    </w:p>
-    <w:p>
-      <w:pPr>
-        <w:rPr>
-          <w:b/>
-          <w:sz w:val="24"/>
-          <w:szCs w:val="24"/>
-        </w:rPr>
-      </w:pPr>
-    </w:p>
-    <w:p>
-      <w:pPr>
-        <w:rPr>
-          <w:sz w:val="24"/>
-          <w:szCs w:val="24"/>
-        </w:rPr>
-      </w:pPr>
-      <w:r>
-        <w:rPr>
-          <w:b/>
-          <w:sz w:val="24"/>
-          <w:szCs w:val="24"/>
-        </w:rPr>
-        <w:t>Basic Weapon Proficiency:</w:t>
-      </w:r>
-      <w:r>
-        <w:rPr>
-          <w:sz w:val="24"/>
-          <w:szCs w:val="24"/>
-        </w:rPr>
-        <w:t>Players learn the basic combat and safety rules and the use of single handed weapons.</w:t>
+        <w:t xml:space="preserve">Phys Rep: </w:t>
+      </w:r>
+      <w:proofErr w:type="gramStart"/>
+      <w:r>
+        <w:rPr>
+          <w:sz w:val="24"/>
+          <w:szCs w:val="24"/>
+        </w:rPr>
+        <w:t>10 word</w:t>
+      </w:r>
+      <w:proofErr w:type="gramEnd"/>
+      <w:r>
+        <w:rPr>
+          <w:sz w:val="24"/>
+          <w:szCs w:val="24"/>
+        </w:rPr>
+        <w:t xml:space="preserve"> spell in </w:t>
+      </w:r>
+      <w:proofErr w:type="spellStart"/>
+      <w:r>
+        <w:rPr>
+          <w:sz w:val="24"/>
+          <w:szCs w:val="24"/>
+        </w:rPr>
+        <w:t>spellbook</w:t>
+      </w:r>
+      <w:proofErr w:type="spellEnd"/>
+      <w:r>
+        <w:rPr>
+          <w:sz w:val="24"/>
+          <w:szCs w:val="24"/>
+        </w:rPr>
+        <w:t>.</w:t>
+      </w:r>
+    </w:p>
+    <w:p>
+      <w:pPr>
+        <w:rPr>
+          <w:sz w:val="24"/>
+          <w:szCs w:val="24"/>
+        </w:rPr>
+      </w:pPr>
+      <w:r>
+        <w:rPr>
+          <w:sz w:val="24"/>
+          <w:szCs w:val="24"/>
+        </w:rPr>
+        <w:t xml:space="preserve">Limitations: </w:t>
+      </w:r>
+      <w:proofErr w:type="gramStart"/>
+      <w:r>
+        <w:rPr>
+          <w:sz w:val="24"/>
+          <w:szCs w:val="24"/>
+        </w:rPr>
+        <w:t>Single person or object,</w:t>
+      </w:r>
+      <w:proofErr w:type="gramEnd"/>
+      <w:r>
+        <w:rPr>
+          <w:sz w:val="24"/>
+          <w:szCs w:val="24"/>
+        </w:rPr>
+        <w:t xml:space="preserve"> may be used 3x per day +1 per Healer Tier.</w:t>
+      </w:r>
+    </w:p>
+    <w:p>
+      <w:pPr>
+        <w:rPr>
+          <w:b/>
+          <w:sz w:val="24"/>
+          <w:szCs w:val="24"/>
+        </w:rPr>
+      </w:pPr>
+    </w:p>
+    <w:p>
+      <w:pPr>
+        <w:rPr>
+          <w:sz w:val="24"/>
+          <w:szCs w:val="24"/>
+        </w:rPr>
+      </w:pPr>
+      <w:r>
+        <w:rPr>
+          <w:b/>
+          <w:sz w:val="24"/>
+          <w:szCs w:val="24"/>
+        </w:rPr>
+        <w:t xml:space="preserve">Basic Weapon </w:t>
+      </w:r>
+      <w:proofErr w:type="spellStart"/>
+      <w:proofErr w:type="gramStart"/>
+      <w:r>
+        <w:rPr>
+          <w:b/>
+          <w:sz w:val="24"/>
+          <w:szCs w:val="24"/>
+        </w:rPr>
+        <w:t>Proficiency:</w:t>
+      </w:r>
+      <w:r>
+        <w:rPr>
+          <w:sz w:val="24"/>
+          <w:szCs w:val="24"/>
+        </w:rPr>
+        <w:t>Players</w:t>
+      </w:r>
+      <w:proofErr w:type="spellEnd"/>
+      <w:proofErr w:type="gramEnd"/>
+      <w:r>
+        <w:rPr>
+          <w:sz w:val="24"/>
+          <w:szCs w:val="24"/>
+        </w:rPr>
+        <w:t xml:space="preserve"> learn the basic combat and safety rules and the use of single handed weapons.</w:t>
       </w:r>
     </w:p>
     <w:p>
@@ -397,7 +619,25 @@
           <w:sz w:val="24"/>
           <w:szCs w:val="24"/>
         </w:rPr>
-        <w:t>Players learn about the armor that they wear and about it’s effective and safe use in play.</w:t>
+        <w:t xml:space="preserve">Players learn about the armor that they wear and about </w:t>
+      </w:r>
+      <w:proofErr w:type="spellStart"/>
+      <w:proofErr w:type="gramStart"/>
+      <w:r>
+        <w:rPr>
+          <w:sz w:val="24"/>
+          <w:szCs w:val="24"/>
+        </w:rPr>
+        <w:t>it’s</w:t>
+      </w:r>
+      <w:proofErr w:type="spellEnd"/>
+      <w:proofErr w:type="gramEnd"/>
+      <w:r>
+        <w:rPr>
+          <w:sz w:val="24"/>
+          <w:szCs w:val="24"/>
+        </w:rPr>
+        <w:t xml:space="preserve"> effective and safe use in play.</w:t>
       </w:r>
     </w:p>
     <w:p>
@@ -539,7 +779,87 @@
           <w:sz w:val="24"/>
           <w:szCs w:val="24"/>
         </w:rPr>
-        <w:t>Phys Rep: 25 word spell in spellbook. Holy Symbol or focus item (like larp medkit or larp scalpel)</w:t>
+        <w:t xml:space="preserve">Phys Rep: </w:t>
+      </w:r>
+      <w:proofErr w:type="gramStart"/>
+      <w:r>
+        <w:rPr>
+          <w:sz w:val="24"/>
+          <w:szCs w:val="24"/>
+        </w:rPr>
+        <w:t>25 word</w:t>
+      </w:r>
+      <w:proofErr w:type="gramEnd"/>
+      <w:r>
+        <w:rPr>
+          <w:sz w:val="24"/>
+          <w:szCs w:val="24"/>
+        </w:rPr>
+        <w:t xml:space="preserve"> spell in </w:t>
+      </w:r>
+      <w:proofErr w:type="spellStart"/>
+      <w:r>
+        <w:rPr>
+          <w:sz w:val="24"/>
+          <w:szCs w:val="24"/>
+        </w:rPr>
+        <w:t>spellbook</w:t>
+      </w:r>
+      <w:proofErr w:type="spellEnd"/>
+      <w:r>
+        <w:rPr>
+          <w:sz w:val="24"/>
+          <w:szCs w:val="24"/>
+        </w:rPr>
+        <w:t xml:space="preserve">. Holy Symbol or focus item (like </w:t>
+      </w:r>
+      <w:proofErr w:type="spellStart"/>
+      <w:r>
+        <w:rPr>
+          <w:sz w:val="24"/>
+          <w:szCs w:val="24"/>
+        </w:rPr>
+        <w:t>larp</w:t>
+      </w:r>
+      <w:proofErr w:type="spellEnd"/>
+      <w:r>
+        <w:rPr>
+          <w:sz w:val="24"/>
+          <w:szCs w:val="24"/>
+        </w:rPr>
+        <w:t xml:space="preserve"> </w:t>
+      </w:r>
+      <w:proofErr w:type="spellStart"/>
+      <w:r>
+        <w:rPr>
+          <w:sz w:val="24"/>
+          <w:szCs w:val="24"/>
+        </w:rPr>
+        <w:t>medkit</w:t>
+      </w:r>
+      <w:proofErr w:type="spellEnd"/>
+      <w:r>
+        <w:rPr>
+          <w:sz w:val="24"/>
+          <w:szCs w:val="24"/>
+        </w:rPr>
+        <w:t xml:space="preserve"> or </w:t>
+      </w:r>
+      <w:proofErr w:type="spellStart"/>
+      <w:r>
+        <w:rPr>
+          <w:sz w:val="24"/>
+          <w:szCs w:val="24"/>
+        </w:rPr>
+        <w:t>larp</w:t>
+      </w:r>
+      <w:proofErr w:type="spellEnd"/>
+      <w:r>
+        <w:rPr>
+          <w:sz w:val="24"/>
+          <w:szCs w:val="24"/>
+        </w:rPr>
+        <w:t xml:space="preserve"> scalpel)</w:t>
       </w:r>
     </w:p>
     <w:p>
@@ -616,7 +936,39 @@
           <w:sz w:val="24"/>
           <w:szCs w:val="24"/>
         </w:rPr>
-        <w:t>Phys Rep: 25 word spell in spellbook. White ribbon around location, or object, and a written message denoting tier and caster's name</w:t>
+        <w:t xml:space="preserve">Phys Rep: </w:t>
+      </w:r>
+      <w:proofErr w:type="gramStart"/>
+      <w:r>
+        <w:rPr>
+          <w:sz w:val="24"/>
+          <w:szCs w:val="24"/>
+        </w:rPr>
+        <w:t>25 word</w:t>
+      </w:r>
+      <w:proofErr w:type="gramEnd"/>
+      <w:r>
+        <w:rPr>
+          <w:sz w:val="24"/>
+          <w:szCs w:val="24"/>
+        </w:rPr>
+        <w:t xml:space="preserve"> spell in </w:t>
+      </w:r>
+      <w:proofErr w:type="spellStart"/>
+      <w:r>
+        <w:rPr>
+          <w:sz w:val="24"/>
+          <w:szCs w:val="24"/>
+        </w:rPr>
+        <w:t>spellbook</w:t>
+      </w:r>
+      <w:proofErr w:type="spellEnd"/>
+      <w:r>
+        <w:rPr>
+          <w:sz w:val="24"/>
+          <w:szCs w:val="24"/>
+        </w:rPr>
+        <w:t>. White ribbon around location, or object, and a written message denoting tier and caster's name</w:t>
       </w:r>
     </w:p>
     <w:p>
@@ -662,22 +1014,88 @@
           <w:sz w:val="24"/>
           <w:szCs w:val="24"/>
         </w:rPr>
-        <w:t>(Spell) Player can detect disease,identify its potential effects on characters, and in same cases gain knowledge in the source. If a cure to the disease is known in the world, the caster also gains knowledge of the cure.</w:t>
-      </w:r>
-    </w:p>
-    <w:p>
-      <w:pPr>
-        <w:rPr>
-          <w:sz w:val="24"/>
-          <w:szCs w:val="24"/>
-        </w:rPr>
-      </w:pPr>
-      <w:r>
-        <w:rPr>
-          <w:sz w:val="24"/>
-          <w:szCs w:val="24"/>
-        </w:rPr>
-        <w:t>Phys Rep: 25 word spell in spellbook, and roleplay.</w:t>
+        <w:t xml:space="preserve">(Spell) Player can detect </w:t>
+      </w:r>
+      <w:proofErr w:type="spellStart"/>
+      <w:proofErr w:type="gramStart"/>
+      <w:r>
+        <w:rPr>
+          <w:sz w:val="24"/>
+          <w:szCs w:val="24"/>
+        </w:rPr>
+        <w:t>disease,identify</w:t>
+      </w:r>
+      <w:proofErr w:type="spellEnd"/>
+      <w:proofErr w:type="gramEnd"/>
+      <w:r>
+        <w:rPr>
+          <w:sz w:val="24"/>
+          <w:szCs w:val="24"/>
+        </w:rPr>
+        <w:t xml:space="preserve"> its potential effects on characters, and in </w:t>
+      </w:r>
+      <w:proofErr w:type="spellStart"/>
+      <w:r>
+        <w:rPr>
+          <w:sz w:val="24"/>
+          <w:szCs w:val="24"/>
+        </w:rPr>
+        <w:t>same</w:t>
+      </w:r>
+      <w:proofErr w:type="spellEnd"/>
+      <w:r>
+        <w:rPr>
+          <w:sz w:val="24"/>
+          <w:szCs w:val="24"/>
+        </w:rPr>
+        <w:t xml:space="preserve"> cases gain knowledge in the source. If a cure to the disease is known in the world, the caster also gains knowledge of the cure.</w:t>
+      </w:r>
+    </w:p>
+    <w:p>
+      <w:pPr>
+        <w:rPr>
+          <w:sz w:val="24"/>
+          <w:szCs w:val="24"/>
+        </w:rPr>
+      </w:pPr>
+      <w:r>
+        <w:rPr>
+          <w:sz w:val="24"/>
+          <w:szCs w:val="24"/>
+        </w:rPr>
+        <w:t xml:space="preserve">Phys Rep: </w:t>
+      </w:r>
+      <w:proofErr w:type="gramStart"/>
+      <w:r>
+        <w:rPr>
+          <w:sz w:val="24"/>
+          <w:szCs w:val="24"/>
+        </w:rPr>
+        <w:t>25 word</w:t>
+      </w:r>
+      <w:proofErr w:type="gramEnd"/>
+      <w:r>
+        <w:rPr>
+          <w:sz w:val="24"/>
+          <w:szCs w:val="24"/>
+        </w:rPr>
+        <w:t xml:space="preserve"> spell in </w:t>
+      </w:r>
+      <w:proofErr w:type="spellStart"/>
+      <w:r>
+        <w:rPr>
+          <w:sz w:val="24"/>
+          <w:szCs w:val="24"/>
+        </w:rPr>
+        <w:t>spellbook</w:t>
+      </w:r>
+      <w:proofErr w:type="spellEnd"/>
+      <w:r>
+        <w:rPr>
+          <w:sz w:val="24"/>
+          <w:szCs w:val="24"/>
+        </w:rPr>
+        <w:t>, and roleplay.</w:t>
       </w:r>
     </w:p>
     <w:p>
@@ -734,22 +1152,70 @@
           <w:sz w:val="24"/>
           <w:szCs w:val="24"/>
         </w:rPr>
-        <w:t>(Spell) Player can detect poison and identify its potential effects on characters, items, and food/beverages. If a cure to the poison is known in the world, the caster also gains knowledge of the cure.</w:t>
-      </w:r>
-    </w:p>
-    <w:p>
-      <w:pPr>
-        <w:rPr>
-          <w:sz w:val="24"/>
-          <w:szCs w:val="24"/>
-        </w:rPr>
-      </w:pPr>
-      <w:r>
-        <w:rPr>
-          <w:sz w:val="24"/>
-          <w:szCs w:val="24"/>
-        </w:rPr>
-        <w:t>Phys Rep: 25 word spell in spellbook, and roleplay.</w:t>
+        <w:t xml:space="preserve">(Spell) Player can detect poison and identify its potential effects on characters, items, and food/beverages. If a cure </w:t>
+      </w:r>
+      <w:proofErr w:type="gramStart"/>
+      <w:r>
+        <w:rPr>
+          <w:sz w:val="24"/>
+          <w:szCs w:val="24"/>
+        </w:rPr>
+        <w:t>to</w:t>
+      </w:r>
+      <w:proofErr w:type="gramEnd"/>
+      <w:r>
+        <w:rPr>
+          <w:sz w:val="24"/>
+          <w:szCs w:val="24"/>
+        </w:rPr>
+        <w:t xml:space="preserve"> the poison is known in the world, the caster also gains knowledge of the cure.</w:t>
+      </w:r>
+    </w:p>
+    <w:p>
+      <w:pPr>
+        <w:rPr>
+          <w:sz w:val="24"/>
+          <w:szCs w:val="24"/>
+        </w:rPr>
+      </w:pPr>
+      <w:r>
+        <w:rPr>
+          <w:sz w:val="24"/>
+          <w:szCs w:val="24"/>
+        </w:rPr>
+        <w:t xml:space="preserve">Phys Rep: </w:t>
+      </w:r>
+      <w:proofErr w:type="gramStart"/>
+      <w:r>
+        <w:rPr>
+          <w:sz w:val="24"/>
+          <w:szCs w:val="24"/>
+        </w:rPr>
+        <w:t>25 word</w:t>
+      </w:r>
+      <w:proofErr w:type="gramEnd"/>
+      <w:r>
+        <w:rPr>
+          <w:sz w:val="24"/>
+          <w:szCs w:val="24"/>
+        </w:rPr>
+        <w:t xml:space="preserve"> spell in </w:t>
+      </w:r>
+      <w:proofErr w:type="spellStart"/>
+      <w:r>
+        <w:rPr>
+          <w:sz w:val="24"/>
+          <w:szCs w:val="24"/>
+        </w:rPr>
+        <w:t>spellbook</w:t>
+      </w:r>
+      <w:proofErr w:type="spellEnd"/>
+      <w:r>
+        <w:rPr>
+          <w:sz w:val="24"/>
+          <w:szCs w:val="24"/>
+        </w:rPr>
+        <w:t>, and roleplay.</w:t>
       </w:r>
     </w:p>
     <w:p>
@@ -804,22 +1270,54 @@
           <w:sz w:val="24"/>
           <w:szCs w:val="24"/>
         </w:rPr>
-        <w:t>(Spell)  Once detected with Sense Blessed/Cursed, Divine Blessed/Cursed will give the details and effects of said blessed/cursed object, person, or location.</w:t>
-      </w:r>
-    </w:p>
-    <w:p>
-      <w:pPr>
-        <w:rPr>
-          <w:sz w:val="24"/>
-          <w:szCs w:val="24"/>
-        </w:rPr>
-      </w:pPr>
-      <w:r>
-        <w:rPr>
-          <w:sz w:val="24"/>
-          <w:szCs w:val="24"/>
-        </w:rPr>
-        <w:t>Phys Rep: 25 Word spell in spellbook, and roleplay.</w:t>
+        <w:t>(</w:t>
+      </w:r>
+      <w:proofErr w:type="gramStart"/>
+      <w:r>
+        <w:rPr>
+          <w:sz w:val="24"/>
+          <w:szCs w:val="24"/>
+        </w:rPr>
+        <w:t>Spell)  Once</w:t>
+      </w:r>
+      <w:proofErr w:type="gramEnd"/>
+      <w:r>
+        <w:rPr>
+          <w:sz w:val="24"/>
+          <w:szCs w:val="24"/>
+        </w:rPr>
+        <w:t xml:space="preserve"> detected with Sense Blessed/Cursed, Divine Blessed/Cursed will give the details and effects of said blessed/cursed object, person, or location.</w:t>
+      </w:r>
+    </w:p>
+    <w:p>
+      <w:pPr>
+        <w:rPr>
+          <w:sz w:val="24"/>
+          <w:szCs w:val="24"/>
+        </w:rPr>
+      </w:pPr>
+      <w:r>
+        <w:rPr>
+          <w:sz w:val="24"/>
+          <w:szCs w:val="24"/>
+        </w:rPr>
+        <w:t xml:space="preserve">Phys Rep: 25 Word spell in </w:t>
+      </w:r>
+      <w:proofErr w:type="spellStart"/>
+      <w:r>
+        <w:rPr>
+          <w:sz w:val="24"/>
+          <w:szCs w:val="24"/>
+        </w:rPr>
+        <w:t>spellbook</w:t>
+      </w:r>
+      <w:proofErr w:type="spellEnd"/>
+      <w:r>
+        <w:rPr>
+          <w:sz w:val="24"/>
+          <w:szCs w:val="24"/>
+        </w:rPr>
+        <w:t>, and roleplay.</w:t>
       </w:r>
     </w:p>
     <w:p>
@@ -945,7 +1443,23 @@
           <w:szCs w:val="24"/>
         </w:rPr>
         <w:lastRenderedPageBreak/>
-        <w:t>Phys Rep: 25 Word spell in spellbook, and roleplay.</w:t>
+        <w:t xml:space="preserve">Phys Rep: 25 Word spell in </w:t>
+      </w:r>
+      <w:proofErr w:type="spellStart"/>
+      <w:r>
+        <w:rPr>
+          <w:sz w:val="24"/>
+          <w:szCs w:val="24"/>
+        </w:rPr>
+        <w:t>spellbook</w:t>
+      </w:r>
+      <w:proofErr w:type="spellEnd"/>
+      <w:r>
+        <w:rPr>
+          <w:sz w:val="24"/>
+          <w:szCs w:val="24"/>
+        </w:rPr>
+        <w:t>, and roleplay.</w:t>
       </w:r>
     </w:p>
     <w:p>
@@ -991,7 +1505,23 @@
           <w:sz w:val="24"/>
           <w:szCs w:val="24"/>
         </w:rPr>
-        <w:t>The Healer can now utilize single handed bladed weapons and two handed bludgeoning weapons such as hammers and maces.</w:t>
+        <w:t xml:space="preserve">The Healer can now utilize single handed bladed weapons and </w:t>
+      </w:r>
+      <w:proofErr w:type="gramStart"/>
+      <w:r>
+        <w:rPr>
+          <w:sz w:val="24"/>
+          <w:szCs w:val="24"/>
+        </w:rPr>
+        <w:t>two handed</w:t>
+      </w:r>
+      <w:proofErr w:type="gramEnd"/>
+      <w:r>
+        <w:rPr>
+          <w:sz w:val="24"/>
+          <w:szCs w:val="24"/>
+        </w:rPr>
+        <w:t xml:space="preserve"> bludgeoning weapons such as hammers and maces.</w:t>
       </w:r>
     </w:p>
     <w:p>
@@ -1073,7 +1603,39 @@
           <w:sz w:val="24"/>
           <w:szCs w:val="24"/>
         </w:rPr>
-        <w:t>Phys Rep: 35 word spell in spellbook, and roleplay.</w:t>
+        <w:t xml:space="preserve">Phys Rep: </w:t>
+      </w:r>
+      <w:proofErr w:type="gramStart"/>
+      <w:r>
+        <w:rPr>
+          <w:sz w:val="24"/>
+          <w:szCs w:val="24"/>
+        </w:rPr>
+        <w:t>35 word</w:t>
+      </w:r>
+      <w:proofErr w:type="gramEnd"/>
+      <w:r>
+        <w:rPr>
+          <w:sz w:val="24"/>
+          <w:szCs w:val="24"/>
+        </w:rPr>
+        <w:t xml:space="preserve"> spell in </w:t>
+      </w:r>
+      <w:proofErr w:type="spellStart"/>
+      <w:r>
+        <w:rPr>
+          <w:sz w:val="24"/>
+          <w:szCs w:val="24"/>
+        </w:rPr>
+        <w:t>spellbook</w:t>
+      </w:r>
+      <w:proofErr w:type="spellEnd"/>
+      <w:r>
+        <w:rPr>
+          <w:sz w:val="24"/>
+          <w:szCs w:val="24"/>
+        </w:rPr>
+        <w:t>, and roleplay.</w:t>
       </w:r>
     </w:p>
     <w:p>
@@ -1141,7 +1703,15 @@
           <w:sz w:val="24"/>
           <w:szCs w:val="24"/>
         </w:rPr>
-        <w:t xml:space="preserve">(Spell) </w:t>
+        <w:t>(</w:t>
+      </w:r>
+      <w:proofErr w:type="gramStart"/>
+      <w:r>
+        <w:rPr>
+          <w:sz w:val="24"/>
+          <w:szCs w:val="24"/>
+        </w:rPr>
+        <w:t xml:space="preserve">Spell) </w:t>
       </w:r>
       <w:r>
         <w:rPr>
@@ -1156,22 +1726,62 @@
           <w:sz w:val="24"/>
           <w:szCs w:val="24"/>
         </w:rPr>
-        <w:t xml:space="preserve">Target poison is neutralized and further effects are negated, injured players may still need to be healed </w:t>
-      </w:r>
-    </w:p>
-    <w:p>
-      <w:pPr>
-        <w:rPr>
-          <w:sz w:val="24"/>
-          <w:szCs w:val="24"/>
-        </w:rPr>
-      </w:pPr>
-      <w:r>
-        <w:rPr>
-          <w:sz w:val="24"/>
-          <w:szCs w:val="24"/>
-        </w:rPr>
-        <w:t>Phys Rep: 35 word spell in spellbook, and roleplay.</w:t>
+        <w:t>Target</w:t>
+      </w:r>
+      <w:proofErr w:type="gramEnd"/>
+      <w:r>
+        <w:rPr>
+          <w:sz w:val="24"/>
+          <w:szCs w:val="24"/>
+        </w:rPr>
+        <w:t xml:space="preserve"> poison is neutralized and further effects are negated, injured players may still need to be healed </w:t>
+      </w:r>
+    </w:p>
+    <w:p>
+      <w:pPr>
+        <w:rPr>
+          <w:sz w:val="24"/>
+          <w:szCs w:val="24"/>
+        </w:rPr>
+      </w:pPr>
+      <w:r>
+        <w:rPr>
+          <w:sz w:val="24"/>
+          <w:szCs w:val="24"/>
+        </w:rPr>
+        <w:t xml:space="preserve">Phys Rep: </w:t>
+      </w:r>
+      <w:proofErr w:type="gramStart"/>
+      <w:r>
+        <w:rPr>
+          <w:sz w:val="24"/>
+          <w:szCs w:val="24"/>
+        </w:rPr>
+        <w:t>35 word</w:t>
+      </w:r>
+      <w:proofErr w:type="gramEnd"/>
+      <w:r>
+        <w:rPr>
+          <w:sz w:val="24"/>
+          <w:szCs w:val="24"/>
+        </w:rPr>
+        <w:t xml:space="preserve"> spell in </w:t>
+      </w:r>
+      <w:proofErr w:type="spellStart"/>
+      <w:r>
+        <w:rPr>
+          <w:sz w:val="24"/>
+          <w:szCs w:val="24"/>
+        </w:rPr>
+        <w:t>spellbook</w:t>
+      </w:r>
+      <w:proofErr w:type="spellEnd"/>
+      <w:r>
+        <w:rPr>
+          <w:sz w:val="24"/>
+          <w:szCs w:val="24"/>
+        </w:rPr>
+        <w:t>, and roleplay.</w:t>
       </w:r>
     </w:p>
     <w:p>
@@ -1233,7 +1843,23 @@
           <w:sz w:val="24"/>
           <w:szCs w:val="24"/>
         </w:rPr>
-        <w:t>Player gains the ability to produce scrolls and potions. Potions may be consumed by anyone, Scrolls may only be used if the user knows Read/Write Arcana.</w:t>
+        <w:t xml:space="preserve">Player gains the ability to produce scrolls and potions. Potions may be consumed by </w:t>
+      </w:r>
+      <w:proofErr w:type="gramStart"/>
+      <w:r>
+        <w:rPr>
+          <w:sz w:val="24"/>
+          <w:szCs w:val="24"/>
+        </w:rPr>
+        <w:t>anyone,</w:t>
+      </w:r>
+      <w:proofErr w:type="gramEnd"/>
+      <w:r>
+        <w:rPr>
+          <w:sz w:val="24"/>
+          <w:szCs w:val="24"/>
+        </w:rPr>
+        <w:t xml:space="preserve"> Scrolls may only be used if the user knows Read/Write Arcana.</w:t>
       </w:r>
     </w:p>
     <w:p>
@@ -1280,7 +1906,15 @@
           <w:sz w:val="24"/>
           <w:szCs w:val="24"/>
         </w:rPr>
-        <w:t xml:space="preserve">(Spell) </w:t>
+        <w:t>(</w:t>
+      </w:r>
+      <w:proofErr w:type="gramStart"/>
+      <w:r>
+        <w:rPr>
+          <w:sz w:val="24"/>
+          <w:szCs w:val="24"/>
+        </w:rPr>
+        <w:t xml:space="preserve">Spell) </w:t>
       </w:r>
       <w:r>
         <w:rPr>
@@ -1295,22 +1929,62 @@
           <w:sz w:val="24"/>
           <w:szCs w:val="24"/>
         </w:rPr>
-        <w:t>Absorbs the first 1 point of damage taken by the target, regardless of location. Once 1 point of damage is absorbed the spell fades, and belt flag should be removed at first opportunity.</w:t>
-      </w:r>
-    </w:p>
-    <w:p>
-      <w:pPr>
-        <w:rPr>
-          <w:sz w:val="24"/>
-          <w:szCs w:val="24"/>
-        </w:rPr>
-      </w:pPr>
-      <w:r>
-        <w:rPr>
-          <w:sz w:val="24"/>
-          <w:szCs w:val="24"/>
-        </w:rPr>
-        <w:t>Phys Rep: 35 word spell in spellbook, red belt flag with one white stripe, and roleplay.</w:t>
+        <w:t>Absorbs</w:t>
+      </w:r>
+      <w:proofErr w:type="gramEnd"/>
+      <w:r>
+        <w:rPr>
+          <w:sz w:val="24"/>
+          <w:szCs w:val="24"/>
+        </w:rPr>
+        <w:t xml:space="preserve"> the first 1 point of damage taken by the target, regardless of location. Once 1 point of damage is absorbed the spell fades, and belt flag should be removed at first opportunity.</w:t>
+      </w:r>
+    </w:p>
+    <w:p>
+      <w:pPr>
+        <w:rPr>
+          <w:sz w:val="24"/>
+          <w:szCs w:val="24"/>
+        </w:rPr>
+      </w:pPr>
+      <w:r>
+        <w:rPr>
+          <w:sz w:val="24"/>
+          <w:szCs w:val="24"/>
+        </w:rPr>
+        <w:t xml:space="preserve">Phys Rep: </w:t>
+      </w:r>
+      <w:proofErr w:type="gramStart"/>
+      <w:r>
+        <w:rPr>
+          <w:sz w:val="24"/>
+          <w:szCs w:val="24"/>
+        </w:rPr>
+        <w:t>35 word</w:t>
+      </w:r>
+      <w:proofErr w:type="gramEnd"/>
+      <w:r>
+        <w:rPr>
+          <w:sz w:val="24"/>
+          <w:szCs w:val="24"/>
+        </w:rPr>
+        <w:t xml:space="preserve"> spell in </w:t>
+      </w:r>
+      <w:proofErr w:type="spellStart"/>
+      <w:r>
+        <w:rPr>
+          <w:sz w:val="24"/>
+          <w:szCs w:val="24"/>
+        </w:rPr>
+        <w:t>spellbook</w:t>
+      </w:r>
+      <w:proofErr w:type="spellEnd"/>
+      <w:r>
+        <w:rPr>
+          <w:sz w:val="24"/>
+          <w:szCs w:val="24"/>
+        </w:rPr>
+        <w:t>, red belt flag with one white stripe, and roleplay.</w:t>
       </w:r>
     </w:p>
     <w:p>
@@ -1356,7 +2030,23 @@
           <w:sz w:val="24"/>
           <w:szCs w:val="24"/>
         </w:rPr>
-        <w:t xml:space="preserve"> (Spell) Can be used to remove curse/blessing on players, objects, and locations. Before breaking an unknown curse/blessing, the magic in question must be identified through the use of “Divine Holy/Cursed.” Remove Blessing/Curse is successful only if the tier of the caster is equal to or higher than the tier of the Curse/Blessing being dispelled. Can be cast at a higher tier level if the player has access. (RP time multiplied by level cast).</w:t>
+        <w:t xml:space="preserve"> (Spell) Can be used to remove curse/blessing on players, objects, and locations. Before breaking an unknown curse/blessing, the magic in question must be identified </w:t>
+      </w:r>
+      <w:proofErr w:type="gramStart"/>
+      <w:r>
+        <w:rPr>
+          <w:sz w:val="24"/>
+          <w:szCs w:val="24"/>
+        </w:rPr>
+        <w:t>through the use of</w:t>
+      </w:r>
+      <w:proofErr w:type="gramEnd"/>
+      <w:r>
+        <w:rPr>
+          <w:sz w:val="24"/>
+          <w:szCs w:val="24"/>
+        </w:rPr>
+        <w:t xml:space="preserve"> “Divine Holy/Cursed.” Remove Blessing/Curse is successful only if the tier of the caster is equal to or higher than the tier of the Curse/Blessing being dispelled. Can be cast at a higher tier level if the player has access. (RP time multiplied by level cast).</w:t>
       </w:r>
     </w:p>
     <w:p>
@@ -1372,22 +2062,65 @@
           <w:szCs w:val="24"/>
         </w:rPr>
         <w:lastRenderedPageBreak/>
-        <w:t>Phys Rep: 35 word spell in spellbook, and roleplay.</w:t>
-      </w:r>
-    </w:p>
-    <w:p>
-      <w:pPr>
-        <w:rPr>
-          <w:sz w:val="24"/>
-          <w:szCs w:val="24"/>
-        </w:rPr>
-      </w:pPr>
-      <w:r>
-        <w:rPr>
-          <w:sz w:val="24"/>
-          <w:szCs w:val="24"/>
-        </w:rPr>
-        <w:t>Limitations:May be used 1x per day +1 per Healer Tier, single object, person, location (10’ sq) ..</w:t>
+        <w:t xml:space="preserve">Phys Rep: </w:t>
+      </w:r>
+      <w:proofErr w:type="gramStart"/>
+      <w:r>
+        <w:rPr>
+          <w:sz w:val="24"/>
+          <w:szCs w:val="24"/>
+        </w:rPr>
+        <w:t>35 word</w:t>
+      </w:r>
+      <w:proofErr w:type="gramEnd"/>
+      <w:r>
+        <w:rPr>
+          <w:sz w:val="24"/>
+          <w:szCs w:val="24"/>
+        </w:rPr>
+        <w:t xml:space="preserve"> spell in </w:t>
+      </w:r>
+      <w:proofErr w:type="spellStart"/>
+      <w:r>
+        <w:rPr>
+          <w:sz w:val="24"/>
+          <w:szCs w:val="24"/>
+        </w:rPr>
+        <w:t>spellbook</w:t>
+      </w:r>
+      <w:proofErr w:type="spellEnd"/>
+      <w:r>
+        <w:rPr>
+          <w:sz w:val="24"/>
+          <w:szCs w:val="24"/>
+        </w:rPr>
+        <w:t>, and roleplay.</w:t>
+      </w:r>
+    </w:p>
+    <w:p>
+      <w:pPr>
+        <w:rPr>
+          <w:sz w:val="24"/>
+          <w:szCs w:val="24"/>
+        </w:rPr>
+      </w:pPr>
+      <w:proofErr w:type="spellStart"/>
+      <w:proofErr w:type="gramStart"/>
+      <w:r>
+        <w:rPr>
+          <w:sz w:val="24"/>
+          <w:szCs w:val="24"/>
+        </w:rPr>
+        <w:t>Limitations:May</w:t>
+      </w:r>
+      <w:proofErr w:type="spellEnd"/>
+      <w:proofErr w:type="gramEnd"/>
+      <w:r>
+        <w:rPr>
+          <w:sz w:val="24"/>
+          <w:szCs w:val="24"/>
+        </w:rPr>
+        <w:t xml:space="preserve"> be used 1x per day +1 per Healer Tier, single object, person, location (10’ sq) ..</w:t>
       </w:r>
     </w:p>
     <w:p>
@@ -1501,7 +2234,23 @@
           <w:sz w:val="24"/>
           <w:szCs w:val="24"/>
         </w:rPr>
-        <w:t>The Player studies the craft of the magi of the realm. They can choose one tier 1 or lower ability from the Mage skill path.</w:t>
+        <w:t xml:space="preserve">The Player studies the craft of the </w:t>
+      </w:r>
+      <w:proofErr w:type="gramStart"/>
+      <w:r>
+        <w:rPr>
+          <w:sz w:val="24"/>
+          <w:szCs w:val="24"/>
+        </w:rPr>
+        <w:t>magi</w:t>
+      </w:r>
+      <w:proofErr w:type="gramEnd"/>
+      <w:r>
+        <w:rPr>
+          <w:sz w:val="24"/>
+          <w:szCs w:val="24"/>
+        </w:rPr>
+        <w:t xml:space="preserve"> of the realm. They can choose one tier 1 or lower ability from the Mage skill path.</w:t>
       </w:r>
     </w:p>
     <w:p>
@@ -1594,23 +2343,80 @@
           <w:sz w:val="24"/>
           <w:szCs w:val="24"/>
         </w:rPr>
-        <w:t>Phys Rep: 50 word spell in spellbook, and roleplay.</w:t>
-      </w:r>
-    </w:p>
-    <w:p>
-      <w:pPr>
-        <w:rPr>
-          <w:sz w:val="24"/>
-          <w:szCs w:val="24"/>
-        </w:rPr>
-      </w:pPr>
-      <w:r>
-        <w:rPr>
-          <w:sz w:val="24"/>
-          <w:szCs w:val="24"/>
-        </w:rPr>
-        <w:t>Limitations: May be used 1x per day +1 per Healer Tier above 3, may not be used to heal torso/mortal wounds, Target number of persons up to caster’s highest tier. Must make contact with each Target during casting. See Heal (minor) for other mechanics/effects</w:t>
-      </w:r>
+        <w:t xml:space="preserve">Phys Rep: </w:t>
+      </w:r>
+      <w:proofErr w:type="gramStart"/>
+      <w:r>
+        <w:rPr>
+          <w:sz w:val="24"/>
+          <w:szCs w:val="24"/>
+        </w:rPr>
+        <w:t>50 word</w:t>
+      </w:r>
+      <w:proofErr w:type="gramEnd"/>
+      <w:r>
+        <w:rPr>
+          <w:sz w:val="24"/>
+          <w:szCs w:val="24"/>
+        </w:rPr>
+        <w:t xml:space="preserve"> spell in </w:t>
+      </w:r>
+      <w:proofErr w:type="spellStart"/>
+      <w:r>
+        <w:rPr>
+          <w:sz w:val="24"/>
+          <w:szCs w:val="24"/>
+        </w:rPr>
+        <w:t>spellbook</w:t>
+      </w:r>
+      <w:proofErr w:type="spellEnd"/>
+      <w:r>
+        <w:rPr>
+          <w:sz w:val="24"/>
+          <w:szCs w:val="24"/>
+        </w:rPr>
+        <w:t>, and roleplay.</w:t>
+      </w:r>
+    </w:p>
+    <w:p>
+      <w:pPr>
+        <w:rPr>
+          <w:sz w:val="24"/>
+          <w:szCs w:val="24"/>
+        </w:rPr>
+      </w:pPr>
+      <w:r>
+        <w:rPr>
+          <w:sz w:val="24"/>
+          <w:szCs w:val="24"/>
+        </w:rPr>
+        <w:t xml:space="preserve">Limitations: May be used 1x per day +1 per Healer Tier above 3, may not be used to heal torso/mortal wounds, Target number of persons up to caster’s highest tier. Must </w:t>
+      </w:r>
+      <w:proofErr w:type="gramStart"/>
+      <w:r>
+        <w:rPr>
+          <w:sz w:val="24"/>
+          <w:szCs w:val="24"/>
+        </w:rPr>
+        <w:t>make contact with</w:t>
+      </w:r>
+      <w:proofErr w:type="gramEnd"/>
+      <w:r>
+        <w:rPr>
+          <w:sz w:val="24"/>
+          <w:szCs w:val="24"/>
+        </w:rPr>
+        <w:t xml:space="preserve"> each Target during casting. See Heal (minor) for other mechanics/</w:t>
+      </w:r>
+      <w:proofErr w:type="gramStart"/>
+      <w:r>
+        <w:rPr>
+          <w:sz w:val="24"/>
+          <w:szCs w:val="24"/>
+        </w:rPr>
+        <w:t>effects</w:t>
+      </w:r>
+      <w:proofErr w:type="gramEnd"/>
     </w:p>
     <w:p>
       <w:pPr>
@@ -1643,13 +2449,23 @@
           <w:szCs w:val="24"/>
         </w:rPr>
       </w:pPr>
-      <w:r>
-        <w:rPr>
-          <w:b/>
-          <w:sz w:val="24"/>
-          <w:szCs w:val="24"/>
-        </w:rPr>
-        <w:t xml:space="preserve">Self Sacrifice: </w:t>
+      <w:proofErr w:type="spellStart"/>
+      <w:r>
+        <w:rPr>
+          <w:b/>
+          <w:sz w:val="24"/>
+          <w:szCs w:val="24"/>
+        </w:rPr>
+        <w:t>Self Sacrifice</w:t>
+      </w:r>
+      <w:proofErr w:type="spellEnd"/>
+      <w:r>
+        <w:rPr>
+          <w:b/>
+          <w:sz w:val="24"/>
+          <w:szCs w:val="24"/>
+        </w:rPr>
+        <w:t xml:space="preserve">: </w:t>
       </w:r>
       <w:r>
         <w:rPr>
@@ -1671,7 +2487,39 @@
           <w:sz w:val="24"/>
           <w:szCs w:val="24"/>
         </w:rPr>
-        <w:t>Phys Rep: 50 word spell in spellbook, and roleplay.</w:t>
+        <w:t xml:space="preserve">Phys Rep: </w:t>
+      </w:r>
+      <w:proofErr w:type="gramStart"/>
+      <w:r>
+        <w:rPr>
+          <w:sz w:val="24"/>
+          <w:szCs w:val="24"/>
+        </w:rPr>
+        <w:t>50 word</w:t>
+      </w:r>
+      <w:proofErr w:type="gramEnd"/>
+      <w:r>
+        <w:rPr>
+          <w:sz w:val="24"/>
+          <w:szCs w:val="24"/>
+        </w:rPr>
+        <w:t xml:space="preserve"> spell in </w:t>
+      </w:r>
+      <w:proofErr w:type="spellStart"/>
+      <w:r>
+        <w:rPr>
+          <w:sz w:val="24"/>
+          <w:szCs w:val="24"/>
+        </w:rPr>
+        <w:t>spellbook</w:t>
+      </w:r>
+      <w:proofErr w:type="spellEnd"/>
+      <w:r>
+        <w:rPr>
+          <w:sz w:val="24"/>
+          <w:szCs w:val="24"/>
+        </w:rPr>
+        <w:t>, and roleplay.</w:t>
       </w:r>
     </w:p>
     <w:p>
@@ -1733,7 +2581,39 @@
           <w:sz w:val="24"/>
           <w:szCs w:val="24"/>
         </w:rPr>
-        <w:t>Phys Rep: 50 word spell in spellbook, and roleplay.</w:t>
+        <w:t xml:space="preserve">Phys Rep: </w:t>
+      </w:r>
+      <w:proofErr w:type="gramStart"/>
+      <w:r>
+        <w:rPr>
+          <w:sz w:val="24"/>
+          <w:szCs w:val="24"/>
+        </w:rPr>
+        <w:t>50 word</w:t>
+      </w:r>
+      <w:proofErr w:type="gramEnd"/>
+      <w:r>
+        <w:rPr>
+          <w:sz w:val="24"/>
+          <w:szCs w:val="24"/>
+        </w:rPr>
+        <w:t xml:space="preserve"> spell in </w:t>
+      </w:r>
+      <w:proofErr w:type="spellStart"/>
+      <w:r>
+        <w:rPr>
+          <w:sz w:val="24"/>
+          <w:szCs w:val="24"/>
+        </w:rPr>
+        <w:t>spellbook</w:t>
+      </w:r>
+      <w:proofErr w:type="spellEnd"/>
+      <w:r>
+        <w:rPr>
+          <w:sz w:val="24"/>
+          <w:szCs w:val="24"/>
+        </w:rPr>
+        <w:t>, and roleplay.</w:t>
       </w:r>
     </w:p>
     <w:p>
@@ -1803,7 +2683,39 @@
           <w:sz w:val="24"/>
           <w:szCs w:val="24"/>
         </w:rPr>
-        <w:t>Phys Rep: 50 word spell in spellbook, and roleplay.</w:t>
+        <w:t xml:space="preserve">Phys Rep: </w:t>
+      </w:r>
+      <w:proofErr w:type="gramStart"/>
+      <w:r>
+        <w:rPr>
+          <w:sz w:val="24"/>
+          <w:szCs w:val="24"/>
+        </w:rPr>
+        <w:t>50 word</w:t>
+      </w:r>
+      <w:proofErr w:type="gramEnd"/>
+      <w:r>
+        <w:rPr>
+          <w:sz w:val="24"/>
+          <w:szCs w:val="24"/>
+        </w:rPr>
+        <w:t xml:space="preserve"> spell in </w:t>
+      </w:r>
+      <w:proofErr w:type="spellStart"/>
+      <w:r>
+        <w:rPr>
+          <w:sz w:val="24"/>
+          <w:szCs w:val="24"/>
+        </w:rPr>
+        <w:t>spellbook</w:t>
+      </w:r>
+      <w:proofErr w:type="spellEnd"/>
+      <w:r>
+        <w:rPr>
+          <w:sz w:val="24"/>
+          <w:szCs w:val="24"/>
+        </w:rPr>
+        <w:t>, and roleplay.</w:t>
       </w:r>
     </w:p>
     <w:p>
@@ -1851,22 +2763,70 @@
           <w:sz w:val="24"/>
           <w:szCs w:val="24"/>
         </w:rPr>
-        <w:t>(Spell) The player may ask another player, or NPC, a number of yes or no questions equal to their highest Healing Tier. The target player or NPC must answer the questions to the best of their abilities and may answer with a yes, no, or brief unambiguous statement.</w:t>
-      </w:r>
-    </w:p>
-    <w:p>
-      <w:pPr>
-        <w:rPr>
-          <w:sz w:val="24"/>
-          <w:szCs w:val="24"/>
-        </w:rPr>
-      </w:pPr>
-      <w:r>
-        <w:rPr>
-          <w:sz w:val="24"/>
-          <w:szCs w:val="24"/>
-        </w:rPr>
-        <w:t>Phys Rep: 50 word spell in spellbook, and roleplay.</w:t>
+        <w:t xml:space="preserve">(Spell) The player may ask another player, or NPC, </w:t>
+      </w:r>
+      <w:proofErr w:type="gramStart"/>
+      <w:r>
+        <w:rPr>
+          <w:sz w:val="24"/>
+          <w:szCs w:val="24"/>
+        </w:rPr>
+        <w:t>a number of</w:t>
+      </w:r>
+      <w:proofErr w:type="gramEnd"/>
+      <w:r>
+        <w:rPr>
+          <w:sz w:val="24"/>
+          <w:szCs w:val="24"/>
+        </w:rPr>
+        <w:t xml:space="preserve"> yes or no questions equal to their highest Healing Tier. The target player or NPC must answer the questions to the best of their abilities and may answer with a yes, no, or brief unambiguous statement.</w:t>
+      </w:r>
+    </w:p>
+    <w:p>
+      <w:pPr>
+        <w:rPr>
+          <w:sz w:val="24"/>
+          <w:szCs w:val="24"/>
+        </w:rPr>
+      </w:pPr>
+      <w:r>
+        <w:rPr>
+          <w:sz w:val="24"/>
+          <w:szCs w:val="24"/>
+        </w:rPr>
+        <w:t xml:space="preserve">Phys Rep: </w:t>
+      </w:r>
+      <w:proofErr w:type="gramStart"/>
+      <w:r>
+        <w:rPr>
+          <w:sz w:val="24"/>
+          <w:szCs w:val="24"/>
+        </w:rPr>
+        <w:t>50 word</w:t>
+      </w:r>
+      <w:proofErr w:type="gramEnd"/>
+      <w:r>
+        <w:rPr>
+          <w:sz w:val="24"/>
+          <w:szCs w:val="24"/>
+        </w:rPr>
+        <w:t xml:space="preserve"> spell in </w:t>
+      </w:r>
+      <w:proofErr w:type="spellStart"/>
+      <w:r>
+        <w:rPr>
+          <w:sz w:val="24"/>
+          <w:szCs w:val="24"/>
+        </w:rPr>
+        <w:t>spellbook</w:t>
+      </w:r>
+      <w:proofErr w:type="spellEnd"/>
+      <w:r>
+        <w:rPr>
+          <w:sz w:val="24"/>
+          <w:szCs w:val="24"/>
+        </w:rPr>
+        <w:t>, and roleplay.</w:t>
       </w:r>
     </w:p>
     <w:p>
@@ -1927,7 +2887,55 @@
           <w:sz w:val="24"/>
           <w:szCs w:val="24"/>
         </w:rPr>
-        <w:t>Phys Rep: 50 word spell in spellbook, and roleplay. Minimum 4” black spellball, alternatively character themed coreless throwing weapons painted black may also be used, such as darts, knives, or hammers.</w:t>
+        <w:t xml:space="preserve">Phys Rep: </w:t>
+      </w:r>
+      <w:proofErr w:type="gramStart"/>
+      <w:r>
+        <w:rPr>
+          <w:sz w:val="24"/>
+          <w:szCs w:val="24"/>
+        </w:rPr>
+        <w:t>50 word</w:t>
+      </w:r>
+      <w:proofErr w:type="gramEnd"/>
+      <w:r>
+        <w:rPr>
+          <w:sz w:val="24"/>
+          <w:szCs w:val="24"/>
+        </w:rPr>
+        <w:t xml:space="preserve"> spell in </w:t>
+      </w:r>
+      <w:proofErr w:type="spellStart"/>
+      <w:r>
+        <w:rPr>
+          <w:sz w:val="24"/>
+          <w:szCs w:val="24"/>
+        </w:rPr>
+        <w:t>spellbook</w:t>
+      </w:r>
+      <w:proofErr w:type="spellEnd"/>
+      <w:r>
+        <w:rPr>
+          <w:sz w:val="24"/>
+          <w:szCs w:val="24"/>
+        </w:rPr>
+        <w:t xml:space="preserve">, and roleplay. Minimum 4” black </w:t>
+      </w:r>
+      <w:proofErr w:type="spellStart"/>
+      <w:r>
+        <w:rPr>
+          <w:sz w:val="24"/>
+          <w:szCs w:val="24"/>
+        </w:rPr>
+        <w:t>spellball</w:t>
+      </w:r>
+      <w:proofErr w:type="spellEnd"/>
+      <w:r>
+        <w:rPr>
+          <w:sz w:val="24"/>
+          <w:szCs w:val="24"/>
+        </w:rPr>
+        <w:t>, alternatively character themed coreless throwing weapons painted black may also be used, such as darts, knives, or hammers.</w:t>
       </w:r>
     </w:p>
     <w:p>
@@ -1973,22 +2981,70 @@
           <w:sz w:val="24"/>
           <w:szCs w:val="24"/>
         </w:rPr>
-        <w:t>(Spell) The player is able to contact and communicate with the dead and is able to ask 3 questions. The soul of the deceased must answer questions truthfully and to the best of their abilities.</w:t>
-      </w:r>
-    </w:p>
-    <w:p>
-      <w:pPr>
-        <w:rPr>
-          <w:sz w:val="24"/>
-          <w:szCs w:val="24"/>
-        </w:rPr>
-      </w:pPr>
-      <w:r>
-        <w:rPr>
-          <w:sz w:val="24"/>
-          <w:szCs w:val="24"/>
-        </w:rPr>
-        <w:t>Phys Rep: 50 word spell in spellbook, and roleplay.</w:t>
+        <w:t xml:space="preserve">(Spell) The player </w:t>
+      </w:r>
+      <w:proofErr w:type="gramStart"/>
+      <w:r>
+        <w:rPr>
+          <w:sz w:val="24"/>
+          <w:szCs w:val="24"/>
+        </w:rPr>
+        <w:t>is able to</w:t>
+      </w:r>
+      <w:proofErr w:type="gramEnd"/>
+      <w:r>
+        <w:rPr>
+          <w:sz w:val="24"/>
+          <w:szCs w:val="24"/>
+        </w:rPr>
+        <w:t xml:space="preserve"> contact and communicate with the dead and is able to ask 3 questions. The soul of the deceased must answer questions truthfully and to the best of their abilities.</w:t>
+      </w:r>
+    </w:p>
+    <w:p>
+      <w:pPr>
+        <w:rPr>
+          <w:sz w:val="24"/>
+          <w:szCs w:val="24"/>
+        </w:rPr>
+      </w:pPr>
+      <w:r>
+        <w:rPr>
+          <w:sz w:val="24"/>
+          <w:szCs w:val="24"/>
+        </w:rPr>
+        <w:t xml:space="preserve">Phys Rep: </w:t>
+      </w:r>
+      <w:proofErr w:type="gramStart"/>
+      <w:r>
+        <w:rPr>
+          <w:sz w:val="24"/>
+          <w:szCs w:val="24"/>
+        </w:rPr>
+        <w:t>50 word</w:t>
+      </w:r>
+      <w:proofErr w:type="gramEnd"/>
+      <w:r>
+        <w:rPr>
+          <w:sz w:val="24"/>
+          <w:szCs w:val="24"/>
+        </w:rPr>
+        <w:t xml:space="preserve"> spell in </w:t>
+      </w:r>
+      <w:proofErr w:type="spellStart"/>
+      <w:r>
+        <w:rPr>
+          <w:sz w:val="24"/>
+          <w:szCs w:val="24"/>
+        </w:rPr>
+        <w:t>spellbook</w:t>
+      </w:r>
+      <w:proofErr w:type="spellEnd"/>
+      <w:r>
+        <w:rPr>
+          <w:sz w:val="24"/>
+          <w:szCs w:val="24"/>
+        </w:rPr>
+        <w:t>, and roleplay.</w:t>
       </w:r>
     </w:p>
     <w:p>
@@ -2070,7 +3126,39 @@
           <w:sz w:val="24"/>
           <w:szCs w:val="24"/>
         </w:rPr>
-        <w:t>Phys Rep: 75 word spell in spellbook, and roleplay.</w:t>
+        <w:t xml:space="preserve">Phys Rep: </w:t>
+      </w:r>
+      <w:proofErr w:type="gramStart"/>
+      <w:r>
+        <w:rPr>
+          <w:sz w:val="24"/>
+          <w:szCs w:val="24"/>
+        </w:rPr>
+        <w:t>75 word</w:t>
+      </w:r>
+      <w:proofErr w:type="gramEnd"/>
+      <w:r>
+        <w:rPr>
+          <w:sz w:val="24"/>
+          <w:szCs w:val="24"/>
+        </w:rPr>
+        <w:t xml:space="preserve"> spell in </w:t>
+      </w:r>
+      <w:proofErr w:type="spellStart"/>
+      <w:r>
+        <w:rPr>
+          <w:sz w:val="24"/>
+          <w:szCs w:val="24"/>
+        </w:rPr>
+        <w:t>spellbook</w:t>
+      </w:r>
+      <w:proofErr w:type="spellEnd"/>
+      <w:r>
+        <w:rPr>
+          <w:sz w:val="24"/>
+          <w:szCs w:val="24"/>
+        </w:rPr>
+        <w:t>, and roleplay.</w:t>
       </w:r>
     </w:p>
     <w:p>
@@ -2132,22 +3220,70 @@
           <w:sz w:val="24"/>
           <w:szCs w:val="24"/>
         </w:rPr>
-        <w:t>(Spell) Absorbs the first 2 points of damage taken by the target, regardless of location. Once 2 points of damage are absorbed the spell fades, and belt flag should be removed.</w:t>
-      </w:r>
-    </w:p>
-    <w:p>
-      <w:pPr>
-        <w:rPr>
-          <w:sz w:val="24"/>
-          <w:szCs w:val="24"/>
-        </w:rPr>
-      </w:pPr>
-      <w:r>
-        <w:rPr>
-          <w:sz w:val="24"/>
-          <w:szCs w:val="24"/>
-        </w:rPr>
-        <w:t>Phys Rep: 75 word spell in spellbook, and roleplay. Red belt flag with two white stripes.</w:t>
+        <w:t xml:space="preserve">(Spell) Absorbs the first 2 points of damage taken by the target, regardless of location. Once 2 points of damage are absorbed the spell fades, and </w:t>
+      </w:r>
+      <w:proofErr w:type="gramStart"/>
+      <w:r>
+        <w:rPr>
+          <w:sz w:val="24"/>
+          <w:szCs w:val="24"/>
+        </w:rPr>
+        <w:t>belt</w:t>
+      </w:r>
+      <w:proofErr w:type="gramEnd"/>
+      <w:r>
+        <w:rPr>
+          <w:sz w:val="24"/>
+          <w:szCs w:val="24"/>
+        </w:rPr>
+        <w:t xml:space="preserve"> flag should be removed.</w:t>
+      </w:r>
+    </w:p>
+    <w:p>
+      <w:pPr>
+        <w:rPr>
+          <w:sz w:val="24"/>
+          <w:szCs w:val="24"/>
+        </w:rPr>
+      </w:pPr>
+      <w:r>
+        <w:rPr>
+          <w:sz w:val="24"/>
+          <w:szCs w:val="24"/>
+        </w:rPr>
+        <w:t xml:space="preserve">Phys Rep: </w:t>
+      </w:r>
+      <w:proofErr w:type="gramStart"/>
+      <w:r>
+        <w:rPr>
+          <w:sz w:val="24"/>
+          <w:szCs w:val="24"/>
+        </w:rPr>
+        <w:t>75 word</w:t>
+      </w:r>
+      <w:proofErr w:type="gramEnd"/>
+      <w:r>
+        <w:rPr>
+          <w:sz w:val="24"/>
+          <w:szCs w:val="24"/>
+        </w:rPr>
+        <w:t xml:space="preserve"> spell in </w:t>
+      </w:r>
+      <w:proofErr w:type="spellStart"/>
+      <w:r>
+        <w:rPr>
+          <w:sz w:val="24"/>
+          <w:szCs w:val="24"/>
+        </w:rPr>
+        <w:t>spellbook</w:t>
+      </w:r>
+      <w:proofErr w:type="spellEnd"/>
+      <w:r>
+        <w:rPr>
+          <w:sz w:val="24"/>
+          <w:szCs w:val="24"/>
+        </w:rPr>
+        <w:t>, and roleplay. Red belt flag with two white stripes.</w:t>
       </w:r>
     </w:p>
     <w:p>
@@ -2225,7 +3361,39 @@
           <w:sz w:val="24"/>
           <w:szCs w:val="24"/>
         </w:rPr>
-        <w:t>Phys Rep: 75 word spell in spellbook, and roleplay.</w:t>
+        <w:t xml:space="preserve">Phys Rep: </w:t>
+      </w:r>
+      <w:proofErr w:type="gramStart"/>
+      <w:r>
+        <w:rPr>
+          <w:sz w:val="24"/>
+          <w:szCs w:val="24"/>
+        </w:rPr>
+        <w:t>75 word</w:t>
+      </w:r>
+      <w:proofErr w:type="gramEnd"/>
+      <w:r>
+        <w:rPr>
+          <w:sz w:val="24"/>
+          <w:szCs w:val="24"/>
+        </w:rPr>
+        <w:t xml:space="preserve"> spell in </w:t>
+      </w:r>
+      <w:proofErr w:type="spellStart"/>
+      <w:r>
+        <w:rPr>
+          <w:sz w:val="24"/>
+          <w:szCs w:val="24"/>
+        </w:rPr>
+        <w:t>spellbook</w:t>
+      </w:r>
+      <w:proofErr w:type="spellEnd"/>
+      <w:r>
+        <w:rPr>
+          <w:sz w:val="24"/>
+          <w:szCs w:val="24"/>
+        </w:rPr>
+        <w:t>, and roleplay.</w:t>
       </w:r>
     </w:p>
     <w:p>
@@ -2296,7 +3464,39 @@
           <w:sz w:val="24"/>
           <w:szCs w:val="24"/>
         </w:rPr>
-        <w:t>Phys Rep: 75 word spell in spellbook, and roleplay.</w:t>
+        <w:t xml:space="preserve">Phys Rep: </w:t>
+      </w:r>
+      <w:proofErr w:type="gramStart"/>
+      <w:r>
+        <w:rPr>
+          <w:sz w:val="24"/>
+          <w:szCs w:val="24"/>
+        </w:rPr>
+        <w:t>75 word</w:t>
+      </w:r>
+      <w:proofErr w:type="gramEnd"/>
+      <w:r>
+        <w:rPr>
+          <w:sz w:val="24"/>
+          <w:szCs w:val="24"/>
+        </w:rPr>
+        <w:t xml:space="preserve"> spell in </w:t>
+      </w:r>
+      <w:proofErr w:type="spellStart"/>
+      <w:r>
+        <w:rPr>
+          <w:sz w:val="24"/>
+          <w:szCs w:val="24"/>
+        </w:rPr>
+        <w:t>spellbook</w:t>
+      </w:r>
+      <w:proofErr w:type="spellEnd"/>
+      <w:r>
+        <w:rPr>
+          <w:sz w:val="24"/>
+          <w:szCs w:val="24"/>
+        </w:rPr>
+        <w:t>, and roleplay.</w:t>
       </w:r>
     </w:p>
     <w:p>
@@ -2364,22 +3564,70 @@
           <w:sz w:val="24"/>
           <w:szCs w:val="24"/>
         </w:rPr>
-        <w:t>(Combat Magic) Player summons spiritual energy in the form of a sphere that may be thrown at the target player or NPC. If a target is hit by the Hold Person spell they are frozen in place for 3 minutes (count to 180) May not be blocked by shields.</w:t>
-      </w:r>
-    </w:p>
-    <w:p>
-      <w:pPr>
-        <w:rPr>
-          <w:sz w:val="24"/>
-          <w:szCs w:val="24"/>
-        </w:rPr>
-      </w:pPr>
-      <w:r>
-        <w:rPr>
-          <w:sz w:val="24"/>
-          <w:szCs w:val="24"/>
-        </w:rPr>
-        <w:t>Phys Rep: 75 word spell in spellbook, and roleplay. 6” White Spell Ball</w:t>
+        <w:t xml:space="preserve">(Combat Magic) Player summons spiritual energy in the form of a sphere that may be thrown at the target player or NPC. If a target is hit by the Hold Person </w:t>
+      </w:r>
+      <w:proofErr w:type="gramStart"/>
+      <w:r>
+        <w:rPr>
+          <w:sz w:val="24"/>
+          <w:szCs w:val="24"/>
+        </w:rPr>
+        <w:t>spell</w:t>
+      </w:r>
+      <w:proofErr w:type="gramEnd"/>
+      <w:r>
+        <w:rPr>
+          <w:sz w:val="24"/>
+          <w:szCs w:val="24"/>
+        </w:rPr>
+        <w:t xml:space="preserve"> they are frozen in place for 3 minutes (count to 180) May not be blocked by shields.</w:t>
+      </w:r>
+    </w:p>
+    <w:p>
+      <w:pPr>
+        <w:rPr>
+          <w:sz w:val="24"/>
+          <w:szCs w:val="24"/>
+        </w:rPr>
+      </w:pPr>
+      <w:r>
+        <w:rPr>
+          <w:sz w:val="24"/>
+          <w:szCs w:val="24"/>
+        </w:rPr>
+        <w:t xml:space="preserve">Phys Rep: </w:t>
+      </w:r>
+      <w:proofErr w:type="gramStart"/>
+      <w:r>
+        <w:rPr>
+          <w:sz w:val="24"/>
+          <w:szCs w:val="24"/>
+        </w:rPr>
+        <w:t>75 word</w:t>
+      </w:r>
+      <w:proofErr w:type="gramEnd"/>
+      <w:r>
+        <w:rPr>
+          <w:sz w:val="24"/>
+          <w:szCs w:val="24"/>
+        </w:rPr>
+        <w:t xml:space="preserve"> spell in </w:t>
+      </w:r>
+      <w:proofErr w:type="spellStart"/>
+      <w:r>
+        <w:rPr>
+          <w:sz w:val="24"/>
+          <w:szCs w:val="24"/>
+        </w:rPr>
+        <w:t>spellbook</w:t>
+      </w:r>
+      <w:proofErr w:type="spellEnd"/>
+      <w:r>
+        <w:rPr>
+          <w:sz w:val="24"/>
+          <w:szCs w:val="24"/>
+        </w:rPr>
+        <w:t>, and roleplay. 6” White Spell Ball</w:t>
       </w:r>
     </w:p>
     <w:p>
@@ -2425,38 +3673,111 @@
           <w:sz w:val="24"/>
           <w:szCs w:val="24"/>
         </w:rPr>
-        <w:t xml:space="preserve">(Spell) The player may animate any one corpse, turning it basically into a zombie, their personal automaton. If cast on a player they are animated for 10 minutes, after that they may continue to role play as the undead minion of the casting player until death if they wish, or return to play as normal, with no memory of their death, or what they did while animated. Players may choose not to be animated, but suffer a 5 minute time out, at the end of which they may return to play as normal after a death. Players animated by this spell become Skeletons as per the Bestiary/Land Search Chart, a1 hit creature, ignores arrows, and stabs. An NPC cannot refuse animation unless they are needed elsewhere by the organizers. Animated dead are only permitted to follow simple commands such as “walk this way”, “guard”, “attack”,’ or “go get that.” If the spell caster dies the undead will go berserk until destroyed. </w:t>
-      </w:r>
-    </w:p>
-    <w:p>
-      <w:pPr>
-        <w:rPr>
-          <w:sz w:val="24"/>
-          <w:szCs w:val="24"/>
-        </w:rPr>
-      </w:pPr>
-      <w:r>
-        <w:rPr>
-          <w:sz w:val="24"/>
-          <w:szCs w:val="24"/>
-        </w:rPr>
-        <w:t>Phys Rep:  75 word spell in spellbook, and roleplay. Gray headband with a black skull or skeleton mask.</w:t>
-      </w:r>
-    </w:p>
-    <w:p>
-      <w:pPr>
-        <w:rPr>
-          <w:sz w:val="24"/>
-          <w:szCs w:val="24"/>
-        </w:rPr>
-      </w:pPr>
-      <w:r>
-        <w:rPr>
-          <w:sz w:val="24"/>
-          <w:szCs w:val="24"/>
-        </w:rPr>
-        <w:t>Limitations: May be used 1x per day +1 per every 2 Healer Tiers. Players may decline to be animated. A player may only have one Animated Dead in play per 2 Tiers</w:t>
-      </w:r>
+        <w:t xml:space="preserve">(Spell) The player may animate any one corpse, turning it basically into a zombie, their personal automaton. If cast on a player they are animated for 10 minutes, after that they may continue to role play as the undead minion of the casting player until death if they wish, or return to play as normal, with no memory of their death, or what they did while animated. Players may choose not to be animated, but suffer a </w:t>
+      </w:r>
+      <w:proofErr w:type="gramStart"/>
+      <w:r>
+        <w:rPr>
+          <w:sz w:val="24"/>
+          <w:szCs w:val="24"/>
+        </w:rPr>
+        <w:t>5 minute</w:t>
+      </w:r>
+      <w:proofErr w:type="gramEnd"/>
+      <w:r>
+        <w:rPr>
+          <w:sz w:val="24"/>
+          <w:szCs w:val="24"/>
+        </w:rPr>
+        <w:t xml:space="preserve"> time out, at the end of which they may return to play as normal after a death. Players animated by this spell become Skeletons as per the Bestiary/Land Search Chart, a1 hit creature, ignores arrows, and stabs. An NPC cannot refuse animation unless </w:t>
+      </w:r>
+      <w:proofErr w:type="gramStart"/>
+      <w:r>
+        <w:rPr>
+          <w:sz w:val="24"/>
+          <w:szCs w:val="24"/>
+        </w:rPr>
+        <w:t>they are</w:t>
+      </w:r>
+      <w:proofErr w:type="gramEnd"/>
+      <w:r>
+        <w:rPr>
+          <w:sz w:val="24"/>
+          <w:szCs w:val="24"/>
+        </w:rPr>
+        <w:t xml:space="preserve"> needed elsewhere by the organizers. Animated dead are only permitted to follow simple commands such as “walk this way”, “guard”, “attack”,’ or “go get that.” If the spell caster dies the undead will go berserk until destroyed. </w:t>
+      </w:r>
+    </w:p>
+    <w:p>
+      <w:pPr>
+        <w:rPr>
+          <w:sz w:val="24"/>
+          <w:szCs w:val="24"/>
+        </w:rPr>
+      </w:pPr>
+      <w:r>
+        <w:rPr>
+          <w:sz w:val="24"/>
+          <w:szCs w:val="24"/>
+        </w:rPr>
+        <w:t xml:space="preserve">Phys Rep:  </w:t>
+      </w:r>
+      <w:proofErr w:type="gramStart"/>
+      <w:r>
+        <w:rPr>
+          <w:sz w:val="24"/>
+          <w:szCs w:val="24"/>
+        </w:rPr>
+        <w:t>75 word</w:t>
+      </w:r>
+      <w:proofErr w:type="gramEnd"/>
+      <w:r>
+        <w:rPr>
+          <w:sz w:val="24"/>
+          <w:szCs w:val="24"/>
+        </w:rPr>
+        <w:t xml:space="preserve"> spell in </w:t>
+      </w:r>
+      <w:proofErr w:type="spellStart"/>
+      <w:r>
+        <w:rPr>
+          <w:sz w:val="24"/>
+          <w:szCs w:val="24"/>
+        </w:rPr>
+        <w:t>spellbook</w:t>
+      </w:r>
+      <w:proofErr w:type="spellEnd"/>
+      <w:r>
+        <w:rPr>
+          <w:sz w:val="24"/>
+          <w:szCs w:val="24"/>
+        </w:rPr>
+        <w:t>, and roleplay. Gray headband with a black skull or skeleton mask.</w:t>
+      </w:r>
+    </w:p>
+    <w:p>
+      <w:pPr>
+        <w:rPr>
+          <w:sz w:val="24"/>
+          <w:szCs w:val="24"/>
+        </w:rPr>
+      </w:pPr>
+      <w:r>
+        <w:rPr>
+          <w:sz w:val="24"/>
+          <w:szCs w:val="24"/>
+        </w:rPr>
+        <w:t xml:space="preserve">Limitations: May be used 1x per day +1 per every 2 Healer Tiers. Players may decline to be animated. A player may only have one Animated Dead in play per 2 </w:t>
+      </w:r>
+      <w:proofErr w:type="gramStart"/>
+      <w:r>
+        <w:rPr>
+          <w:sz w:val="24"/>
+          <w:szCs w:val="24"/>
+        </w:rPr>
+        <w:t>Tiers</w:t>
+      </w:r>
+      <w:proofErr w:type="gramEnd"/>
     </w:p>
     <w:p>
       <w:pPr>
@@ -2487,7 +3808,15 @@
           <w:sz w:val="24"/>
           <w:szCs w:val="24"/>
         </w:rPr>
-        <w:t xml:space="preserve">(Spell) </w:t>
+        <w:t>(</w:t>
+      </w:r>
+      <w:proofErr w:type="gramStart"/>
+      <w:r>
+        <w:rPr>
+          <w:sz w:val="24"/>
+          <w:szCs w:val="24"/>
+        </w:rPr>
+        <w:t xml:space="preserve">Spell) </w:t>
       </w:r>
       <w:r>
         <w:rPr>
@@ -2502,22 +3831,78 @@
           <w:sz w:val="24"/>
           <w:szCs w:val="24"/>
         </w:rPr>
-        <w:t>Continued study in the necromantic arts allows the player to increase the strength of their undead minions. Create Undead Knight is played as per Animate Dead except the Undead Knight is a 3 hit creature, ignores arrows, and stabs.</w:t>
-      </w:r>
-    </w:p>
-    <w:p>
-      <w:pPr>
-        <w:rPr>
-          <w:sz w:val="24"/>
-          <w:szCs w:val="24"/>
-        </w:rPr>
-      </w:pPr>
-      <w:r>
-        <w:rPr>
-          <w:sz w:val="24"/>
-          <w:szCs w:val="24"/>
-        </w:rPr>
-        <w:t>Phys Rep:  75 word spell in spellbook, and roleplay. Gray headband with two black skulls or an even meaner skeleton mask.</w:t>
+        <w:t>Continued</w:t>
+      </w:r>
+      <w:proofErr w:type="gramEnd"/>
+      <w:r>
+        <w:rPr>
+          <w:sz w:val="24"/>
+          <w:szCs w:val="24"/>
+        </w:rPr>
+        <w:t xml:space="preserve"> study in the necromantic arts allows the player to increase the strength of their undead minions. Create Undead Knight is played as per Animate Dead except the Undead Knight is a </w:t>
+      </w:r>
+      <w:proofErr w:type="gramStart"/>
+      <w:r>
+        <w:rPr>
+          <w:sz w:val="24"/>
+          <w:szCs w:val="24"/>
+        </w:rPr>
+        <w:t>3 hit</w:t>
+      </w:r>
+      <w:proofErr w:type="gramEnd"/>
+      <w:r>
+        <w:rPr>
+          <w:sz w:val="24"/>
+          <w:szCs w:val="24"/>
+        </w:rPr>
+        <w:t xml:space="preserve"> creature, ignores arrows, and stabs.</w:t>
+      </w:r>
+    </w:p>
+    <w:p>
+      <w:pPr>
+        <w:rPr>
+          <w:sz w:val="24"/>
+          <w:szCs w:val="24"/>
+        </w:rPr>
+      </w:pPr>
+      <w:r>
+        <w:rPr>
+          <w:sz w:val="24"/>
+          <w:szCs w:val="24"/>
+        </w:rPr>
+        <w:t xml:space="preserve">Phys Rep:  </w:t>
+      </w:r>
+      <w:proofErr w:type="gramStart"/>
+      <w:r>
+        <w:rPr>
+          <w:sz w:val="24"/>
+          <w:szCs w:val="24"/>
+        </w:rPr>
+        <w:t>75 word</w:t>
+      </w:r>
+      <w:proofErr w:type="gramEnd"/>
+      <w:r>
+        <w:rPr>
+          <w:sz w:val="24"/>
+          <w:szCs w:val="24"/>
+        </w:rPr>
+        <w:t xml:space="preserve"> spell in </w:t>
+      </w:r>
+      <w:proofErr w:type="spellStart"/>
+      <w:r>
+        <w:rPr>
+          <w:sz w:val="24"/>
+          <w:szCs w:val="24"/>
+        </w:rPr>
+        <w:t>spellbook</w:t>
+      </w:r>
+      <w:proofErr w:type="spellEnd"/>
+      <w:r>
+        <w:rPr>
+          <w:sz w:val="24"/>
+          <w:szCs w:val="24"/>
+        </w:rPr>
+        <w:t>, and roleplay. Gray headband with two black skulls or an even meaner skeleton mask.</w:t>
       </w:r>
     </w:p>
     <w:p>
@@ -2699,22 +4084,70 @@
           <w:sz w:val="24"/>
           <w:szCs w:val="24"/>
         </w:rPr>
-        <w:t xml:space="preserve">(Spell) Target is brought back to life from death. They are fully healed and can remember their death and the events leading up to it. Does restore armor and other items </w:t>
-      </w:r>
-    </w:p>
-    <w:p>
-      <w:pPr>
-        <w:rPr>
-          <w:sz w:val="24"/>
-          <w:szCs w:val="24"/>
-        </w:rPr>
-      </w:pPr>
-      <w:r>
-        <w:rPr>
-          <w:sz w:val="24"/>
-          <w:szCs w:val="24"/>
-        </w:rPr>
-        <w:t>Phys Rep: 100 word spell in spellbook, and roleplay.</w:t>
+        <w:t xml:space="preserve">(Spell) Target is brought back to life from death. They are fully healed and can remember their death and the events leading up to it. Does restore armor and other </w:t>
+      </w:r>
+      <w:proofErr w:type="gramStart"/>
+      <w:r>
+        <w:rPr>
+          <w:sz w:val="24"/>
+          <w:szCs w:val="24"/>
+        </w:rPr>
+        <w:t>items</w:t>
+      </w:r>
+      <w:proofErr w:type="gramEnd"/>
+      <w:r>
+        <w:rPr>
+          <w:sz w:val="24"/>
+          <w:szCs w:val="24"/>
+        </w:rPr>
+        <w:t xml:space="preserve"> </w:t>
+      </w:r>
+    </w:p>
+    <w:p>
+      <w:pPr>
+        <w:rPr>
+          <w:sz w:val="24"/>
+          <w:szCs w:val="24"/>
+        </w:rPr>
+      </w:pPr>
+      <w:r>
+        <w:rPr>
+          <w:sz w:val="24"/>
+          <w:szCs w:val="24"/>
+        </w:rPr>
+        <w:t xml:space="preserve">Phys Rep: </w:t>
+      </w:r>
+      <w:proofErr w:type="gramStart"/>
+      <w:r>
+        <w:rPr>
+          <w:sz w:val="24"/>
+          <w:szCs w:val="24"/>
+        </w:rPr>
+        <w:t>100 word</w:t>
+      </w:r>
+      <w:proofErr w:type="gramEnd"/>
+      <w:r>
+        <w:rPr>
+          <w:sz w:val="24"/>
+          <w:szCs w:val="24"/>
+        </w:rPr>
+        <w:t xml:space="preserve"> spell in </w:t>
+      </w:r>
+      <w:proofErr w:type="spellStart"/>
+      <w:r>
+        <w:rPr>
+          <w:sz w:val="24"/>
+          <w:szCs w:val="24"/>
+        </w:rPr>
+        <w:t>spellbook</w:t>
+      </w:r>
+      <w:proofErr w:type="spellEnd"/>
+      <w:r>
+        <w:rPr>
+          <w:sz w:val="24"/>
+          <w:szCs w:val="24"/>
+        </w:rPr>
+        <w:t>, and roleplay.</w:t>
       </w:r>
     </w:p>
     <w:p>
@@ -2790,23 +4223,80 @@
           <w:sz w:val="24"/>
           <w:szCs w:val="24"/>
         </w:rPr>
-        <w:t>Phys Rep: 100 word spell in spellbook, and roleplay.</w:t>
-      </w:r>
-    </w:p>
-    <w:p>
-      <w:pPr>
-        <w:rPr>
-          <w:sz w:val="24"/>
-          <w:szCs w:val="24"/>
-        </w:rPr>
-      </w:pPr>
-      <w:r>
-        <w:rPr>
-          <w:sz w:val="24"/>
-          <w:szCs w:val="24"/>
-        </w:rPr>
-        <w:t>Limitations: May be used 1x per day +1 per Healer Tier above 5, does not restore armor. Target number of persons up to caster’s highest tier. Must make contact with each Target during casting. See Heal Major for other mechanics/effects</w:t>
-      </w:r>
+        <w:t xml:space="preserve">Phys Rep: </w:t>
+      </w:r>
+      <w:proofErr w:type="gramStart"/>
+      <w:r>
+        <w:rPr>
+          <w:sz w:val="24"/>
+          <w:szCs w:val="24"/>
+        </w:rPr>
+        <w:t>100 word</w:t>
+      </w:r>
+      <w:proofErr w:type="gramEnd"/>
+      <w:r>
+        <w:rPr>
+          <w:sz w:val="24"/>
+          <w:szCs w:val="24"/>
+        </w:rPr>
+        <w:t xml:space="preserve"> spell in </w:t>
+      </w:r>
+      <w:proofErr w:type="spellStart"/>
+      <w:r>
+        <w:rPr>
+          <w:sz w:val="24"/>
+          <w:szCs w:val="24"/>
+        </w:rPr>
+        <w:t>spellbook</w:t>
+      </w:r>
+      <w:proofErr w:type="spellEnd"/>
+      <w:r>
+        <w:rPr>
+          <w:sz w:val="24"/>
+          <w:szCs w:val="24"/>
+        </w:rPr>
+        <w:t>, and roleplay.</w:t>
+      </w:r>
+    </w:p>
+    <w:p>
+      <w:pPr>
+        <w:rPr>
+          <w:sz w:val="24"/>
+          <w:szCs w:val="24"/>
+        </w:rPr>
+      </w:pPr>
+      <w:r>
+        <w:rPr>
+          <w:sz w:val="24"/>
+          <w:szCs w:val="24"/>
+        </w:rPr>
+        <w:t xml:space="preserve">Limitations: May be used 1x per day +1 per Healer Tier above 5, does not restore armor. Target number of persons up to caster’s highest tier. Must </w:t>
+      </w:r>
+      <w:proofErr w:type="gramStart"/>
+      <w:r>
+        <w:rPr>
+          <w:sz w:val="24"/>
+          <w:szCs w:val="24"/>
+        </w:rPr>
+        <w:t>make contact with</w:t>
+      </w:r>
+      <w:proofErr w:type="gramEnd"/>
+      <w:r>
+        <w:rPr>
+          <w:sz w:val="24"/>
+          <w:szCs w:val="24"/>
+        </w:rPr>
+        <w:t xml:space="preserve"> each Target during casting. See Heal Major for other mechanics/</w:t>
+      </w:r>
+      <w:proofErr w:type="gramStart"/>
+      <w:r>
+        <w:rPr>
+          <w:sz w:val="24"/>
+          <w:szCs w:val="24"/>
+        </w:rPr>
+        <w:t>effects</w:t>
+      </w:r>
+      <w:proofErr w:type="gramEnd"/>
     </w:p>
     <w:p>
       <w:pPr>
@@ -2852,22 +4342,70 @@
           <w:sz w:val="24"/>
           <w:szCs w:val="24"/>
         </w:rPr>
-        <w:t>(Spell)  Once this spell is written in the player's spell book, the player may half the casting time of basic Healing spells.</w:t>
-      </w:r>
-    </w:p>
-    <w:p>
-      <w:pPr>
-        <w:rPr>
-          <w:sz w:val="24"/>
-          <w:szCs w:val="24"/>
-        </w:rPr>
-      </w:pPr>
-      <w:r>
-        <w:rPr>
-          <w:sz w:val="24"/>
-          <w:szCs w:val="24"/>
-        </w:rPr>
-        <w:t>Phys Rep: 100 word spell in spellbook.</w:t>
+        <w:t>(</w:t>
+      </w:r>
+      <w:proofErr w:type="gramStart"/>
+      <w:r>
+        <w:rPr>
+          <w:sz w:val="24"/>
+          <w:szCs w:val="24"/>
+        </w:rPr>
+        <w:t>Spell)  Once</w:t>
+      </w:r>
+      <w:proofErr w:type="gramEnd"/>
+      <w:r>
+        <w:rPr>
+          <w:sz w:val="24"/>
+          <w:szCs w:val="24"/>
+        </w:rPr>
+        <w:t xml:space="preserve"> this spell is written in the player's spell book, the player may half the casting time of basic Healing spells.</w:t>
+      </w:r>
+    </w:p>
+    <w:p>
+      <w:pPr>
+        <w:rPr>
+          <w:sz w:val="24"/>
+          <w:szCs w:val="24"/>
+        </w:rPr>
+      </w:pPr>
+      <w:r>
+        <w:rPr>
+          <w:sz w:val="24"/>
+          <w:szCs w:val="24"/>
+        </w:rPr>
+        <w:t xml:space="preserve">Phys Rep: </w:t>
+      </w:r>
+      <w:proofErr w:type="gramStart"/>
+      <w:r>
+        <w:rPr>
+          <w:sz w:val="24"/>
+          <w:szCs w:val="24"/>
+        </w:rPr>
+        <w:t>100 word</w:t>
+      </w:r>
+      <w:proofErr w:type="gramEnd"/>
+      <w:r>
+        <w:rPr>
+          <w:sz w:val="24"/>
+          <w:szCs w:val="24"/>
+        </w:rPr>
+        <w:t xml:space="preserve"> spell in </w:t>
+      </w:r>
+      <w:proofErr w:type="spellStart"/>
+      <w:r>
+        <w:rPr>
+          <w:sz w:val="24"/>
+          <w:szCs w:val="24"/>
+        </w:rPr>
+        <w:t>spellbook</w:t>
+      </w:r>
+      <w:proofErr w:type="spellEnd"/>
+      <w:r>
+        <w:rPr>
+          <w:sz w:val="24"/>
+          <w:szCs w:val="24"/>
+        </w:rPr>
+        <w:t>.</w:t>
       </w:r>
     </w:p>
     <w:p>
@@ -2945,7 +4483,39 @@
           <w:sz w:val="24"/>
           <w:szCs w:val="24"/>
         </w:rPr>
-        <w:t xml:space="preserve">Phys Rep:100 word spell in spellbook, ritual magic roleplay. Blue ribbon and white ribbon tied on the weapon marked "HOLY RELIC" </w:t>
+        <w:t>Phys Rep:</w:t>
+      </w:r>
+      <w:proofErr w:type="gramStart"/>
+      <w:r>
+        <w:rPr>
+          <w:sz w:val="24"/>
+          <w:szCs w:val="24"/>
+        </w:rPr>
+        <w:t>100 word</w:t>
+      </w:r>
+      <w:proofErr w:type="gramEnd"/>
+      <w:r>
+        <w:rPr>
+          <w:sz w:val="24"/>
+          <w:szCs w:val="24"/>
+        </w:rPr>
+        <w:t xml:space="preserve"> spell in </w:t>
+      </w:r>
+      <w:proofErr w:type="spellStart"/>
+      <w:r>
+        <w:rPr>
+          <w:sz w:val="24"/>
+          <w:szCs w:val="24"/>
+        </w:rPr>
+        <w:t>spellbook</w:t>
+      </w:r>
+      <w:proofErr w:type="spellEnd"/>
+      <w:r>
+        <w:rPr>
+          <w:sz w:val="24"/>
+          <w:szCs w:val="24"/>
+        </w:rPr>
+        <w:t xml:space="preserve">, ritual magic roleplay. Blue ribbon and white ribbon tied on the weapon marked "HOLY RELIC" </w:t>
       </w:r>
     </w:p>
     <w:p>
@@ -3006,22 +4576,70 @@
           <w:sz w:val="24"/>
           <w:szCs w:val="24"/>
         </w:rPr>
-        <w:t xml:space="preserve">(Combat Magic) The character has developed the ability to gather and focus their spiritual energy and faith into a powerful attack, once cast the player’s next attack that lands on an opponent does double damage during combat, that damage counts as holy and magical. A player using this ability with a two-handed strike, also gains the ability to destroy shields with this attack. </w:t>
-      </w:r>
-    </w:p>
-    <w:p>
-      <w:pPr>
-        <w:rPr>
-          <w:sz w:val="24"/>
-          <w:szCs w:val="24"/>
-        </w:rPr>
-      </w:pPr>
-      <w:r>
-        <w:rPr>
-          <w:sz w:val="24"/>
-          <w:szCs w:val="24"/>
-        </w:rPr>
-        <w:t xml:space="preserve">Phys Rep: 100 word spell in spellbook, and roleplay. </w:t>
+        <w:t xml:space="preserve">(Combat Magic) The character has developed the ability to gather and focus their spiritual energy and faith into a powerful attack, once cast the player’s next attack that lands on an opponent does double damage during combat, that damage counts as holy and magical. A player using this ability with a two-handed </w:t>
+      </w:r>
+      <w:proofErr w:type="gramStart"/>
+      <w:r>
+        <w:rPr>
+          <w:sz w:val="24"/>
+          <w:szCs w:val="24"/>
+        </w:rPr>
+        <w:t>strike,</w:t>
+      </w:r>
+      <w:proofErr w:type="gramEnd"/>
+      <w:r>
+        <w:rPr>
+          <w:sz w:val="24"/>
+          <w:szCs w:val="24"/>
+        </w:rPr>
+        <w:t xml:space="preserve"> also gains the ability to destroy shields with this attack. </w:t>
+      </w:r>
+    </w:p>
+    <w:p>
+      <w:pPr>
+        <w:rPr>
+          <w:sz w:val="24"/>
+          <w:szCs w:val="24"/>
+        </w:rPr>
+      </w:pPr>
+      <w:r>
+        <w:rPr>
+          <w:sz w:val="24"/>
+          <w:szCs w:val="24"/>
+        </w:rPr>
+        <w:t xml:space="preserve">Phys Rep: </w:t>
+      </w:r>
+      <w:proofErr w:type="gramStart"/>
+      <w:r>
+        <w:rPr>
+          <w:sz w:val="24"/>
+          <w:szCs w:val="24"/>
+        </w:rPr>
+        <w:t>100 word</w:t>
+      </w:r>
+      <w:proofErr w:type="gramEnd"/>
+      <w:r>
+        <w:rPr>
+          <w:sz w:val="24"/>
+          <w:szCs w:val="24"/>
+        </w:rPr>
+        <w:t xml:space="preserve"> spell in </w:t>
+      </w:r>
+      <w:proofErr w:type="spellStart"/>
+      <w:r>
+        <w:rPr>
+          <w:sz w:val="24"/>
+          <w:szCs w:val="24"/>
+        </w:rPr>
+        <w:t>spellbook</w:t>
+      </w:r>
+      <w:proofErr w:type="spellEnd"/>
+      <w:r>
+        <w:rPr>
+          <w:sz w:val="24"/>
+          <w:szCs w:val="24"/>
+        </w:rPr>
+        <w:t xml:space="preserve">, and roleplay. </w:t>
       </w:r>
     </w:p>
     <w:p>
@@ -3068,22 +4686,70 @@
           <w:sz w:val="24"/>
           <w:szCs w:val="24"/>
         </w:rPr>
-        <w:t xml:space="preserve"> (Combat Magic) The player has learned to channel the negative energy of nature into an offensive power that they can throw at enemies or objects. A target hit by Warp Wood/Decay will warp all wood and decay natural materials on a humanoid-sized target rendering them unusable. Warp Wood will affect items including shields, bows, arrows, crossbows, bolts, javelins, polearms. A single Warp Wood/Decay will not affect large items such as siege weapons, gates, ships, ect., but a game organizer may determine if, and how many Warp Wood/Decay spell attacks may be able to damage some larger than humanoid sized targets.</w:t>
-      </w:r>
-    </w:p>
-    <w:p>
-      <w:pPr>
-        <w:rPr>
-          <w:sz w:val="24"/>
-          <w:szCs w:val="24"/>
-        </w:rPr>
-      </w:pPr>
-      <w:r>
-        <w:rPr>
-          <w:sz w:val="24"/>
-          <w:szCs w:val="24"/>
-        </w:rPr>
-        <w:t>Phys Rep: 100 word spell in spellbook, and roleplay. 6” Brown Spell Ball</w:t>
+        <w:t xml:space="preserve"> (Combat Magic) The player has learned to channel the negative energy of nature into an offensive power that they can throw at enemies or objects. A target hit by Warp Wood/Decay will warp all wood and decay natural materials on a humanoid-sized target rendering them unusable. Warp Wood will affect items including shields, bows, arrows, crossbows, bolts, javelins, polearms. A single Warp Wood/Decay will not affect large items such as siege weapons, gates, ships, </w:t>
+      </w:r>
+      <w:proofErr w:type="spellStart"/>
+      <w:r>
+        <w:rPr>
+          <w:sz w:val="24"/>
+          <w:szCs w:val="24"/>
+        </w:rPr>
+        <w:t>ect</w:t>
+      </w:r>
+      <w:proofErr w:type="spellEnd"/>
+      <w:r>
+        <w:rPr>
+          <w:sz w:val="24"/>
+          <w:szCs w:val="24"/>
+        </w:rPr>
+        <w:t>., but a game organizer may determine if, and how many Warp Wood/Decay spell attacks may be able to damage some larger than humanoid sized targets.</w:t>
+      </w:r>
+    </w:p>
+    <w:p>
+      <w:pPr>
+        <w:rPr>
+          <w:sz w:val="24"/>
+          <w:szCs w:val="24"/>
+        </w:rPr>
+      </w:pPr>
+      <w:r>
+        <w:rPr>
+          <w:sz w:val="24"/>
+          <w:szCs w:val="24"/>
+        </w:rPr>
+        <w:t xml:space="preserve">Phys Rep: </w:t>
+      </w:r>
+      <w:proofErr w:type="gramStart"/>
+      <w:r>
+        <w:rPr>
+          <w:sz w:val="24"/>
+          <w:szCs w:val="24"/>
+        </w:rPr>
+        <w:t>100 word</w:t>
+      </w:r>
+      <w:proofErr w:type="gramEnd"/>
+      <w:r>
+        <w:rPr>
+          <w:sz w:val="24"/>
+          <w:szCs w:val="24"/>
+        </w:rPr>
+        <w:t xml:space="preserve"> spell in </w:t>
+      </w:r>
+      <w:proofErr w:type="spellStart"/>
+      <w:r>
+        <w:rPr>
+          <w:sz w:val="24"/>
+          <w:szCs w:val="24"/>
+        </w:rPr>
+        <w:t>spellbook</w:t>
+      </w:r>
+      <w:proofErr w:type="spellEnd"/>
+      <w:r>
+        <w:rPr>
+          <w:sz w:val="24"/>
+          <w:szCs w:val="24"/>
+        </w:rPr>
+        <w:t>, and roleplay. 6” Brown Spell Ball</w:t>
       </w:r>
     </w:p>
     <w:p>
@@ -3144,7 +4810,39 @@
           <w:sz w:val="24"/>
           <w:szCs w:val="24"/>
         </w:rPr>
-        <w:t>Phys Rep: 100 word spell in spellbook, and roleplay. Gray headbands with a black skull, for each undead raised, or skeleton masks.</w:t>
+        <w:t xml:space="preserve">Phys Rep: </w:t>
+      </w:r>
+      <w:proofErr w:type="gramStart"/>
+      <w:r>
+        <w:rPr>
+          <w:sz w:val="24"/>
+          <w:szCs w:val="24"/>
+        </w:rPr>
+        <w:t>100 word</w:t>
+      </w:r>
+      <w:proofErr w:type="gramEnd"/>
+      <w:r>
+        <w:rPr>
+          <w:sz w:val="24"/>
+          <w:szCs w:val="24"/>
+        </w:rPr>
+        <w:t xml:space="preserve"> spell in </w:t>
+      </w:r>
+      <w:proofErr w:type="spellStart"/>
+      <w:r>
+        <w:rPr>
+          <w:sz w:val="24"/>
+          <w:szCs w:val="24"/>
+        </w:rPr>
+        <w:t>spellbook</w:t>
+      </w:r>
+      <w:proofErr w:type="spellEnd"/>
+      <w:r>
+        <w:rPr>
+          <w:sz w:val="24"/>
+          <w:szCs w:val="24"/>
+        </w:rPr>
+        <w:t>, and roleplay. Gray headbands with a black skull, for each undead raised, or skeleton masks.</w:t>
       </w:r>
     </w:p>
     <w:p>
@@ -3170,12 +4868,23 @@
           <w:szCs w:val="24"/>
         </w:rPr>
       </w:pPr>
-      <w:r>
-        <w:rPr>
-          <w:sz w:val="24"/>
-          <w:szCs w:val="24"/>
-        </w:rPr>
-        <w:t>Prerequisite:Create Undead Knight</w:t>
+      <w:proofErr w:type="spellStart"/>
+      <w:proofErr w:type="gramStart"/>
+      <w:r>
+        <w:rPr>
+          <w:sz w:val="24"/>
+          <w:szCs w:val="24"/>
+        </w:rPr>
+        <w:t>Prerequisite:Create</w:t>
+      </w:r>
+      <w:proofErr w:type="spellEnd"/>
+      <w:proofErr w:type="gramEnd"/>
+      <w:r>
+        <w:rPr>
+          <w:sz w:val="24"/>
+          <w:szCs w:val="24"/>
+        </w:rPr>
+        <w:t xml:space="preserve"> Undead Knight</w:t>
       </w:r>
     </w:p>
     <w:p>
@@ -3227,37 +4936,117 @@
           <w:sz w:val="24"/>
           <w:szCs w:val="24"/>
         </w:rPr>
-        <w:t xml:space="preserve"> (Spell) Time is a funny thing, and memory is fleeting. Restore Memory gives the caster the ability to bring back lost memories from the target’s previous lives, or memories lost, or shrouded by other magics. When a Healer casts Restore Memory the target player or NPC can recall what happened in their last life, and the circumstances surrounding and deaths during that day/event. In the case of memories lost, or shrouded by other magics an Organizer may be necessary in order to determine the Tier of the other caster, and nature of the memories to be recovered.</w:t>
-      </w:r>
-    </w:p>
-    <w:p>
-      <w:pPr>
-        <w:rPr>
-          <w:sz w:val="24"/>
-          <w:szCs w:val="24"/>
-        </w:rPr>
-      </w:pPr>
-      <w:r>
-        <w:rPr>
-          <w:sz w:val="24"/>
-          <w:szCs w:val="24"/>
-        </w:rPr>
-        <w:t xml:space="preserve">Phys Rep: 140 word spell in spellbook, and roleplay. </w:t>
-      </w:r>
-    </w:p>
-    <w:p>
-      <w:pPr>
-        <w:rPr>
-          <w:sz w:val="24"/>
-          <w:szCs w:val="24"/>
-        </w:rPr>
-      </w:pPr>
-      <w:r>
-        <w:rPr>
-          <w:sz w:val="24"/>
-          <w:szCs w:val="24"/>
-        </w:rPr>
-        <w:t>Limitations: If the caster of the magics clouding the memories to be restored is greater than the Tier of the Healer, then they can not be restored. Can only be used 1 time per day + 1x per healer tier after 6th.</w:t>
+        <w:t xml:space="preserve"> (Spell) Time is a funny thing, and memory is fleeting. Restore Memory gives the caster the ability to bring back lost memories from the target’s previous lives, or memories lost, or shrouded by other magics. When a Healer casts Restore Memory the target player or NPC can recall what happened in their last life, and the circumstances surrounding and deaths during that day/event. In the case of memories lost, or shrouded by other magics an Organizer may be necessary </w:t>
+      </w:r>
+      <w:proofErr w:type="gramStart"/>
+      <w:r>
+        <w:rPr>
+          <w:sz w:val="24"/>
+          <w:szCs w:val="24"/>
+        </w:rPr>
+        <w:t>in order to</w:t>
+      </w:r>
+      <w:proofErr w:type="gramEnd"/>
+      <w:r>
+        <w:rPr>
+          <w:sz w:val="24"/>
+          <w:szCs w:val="24"/>
+        </w:rPr>
+        <w:t xml:space="preserve"> determine the Tier of the other caster, and nature of the memories to be recovered.</w:t>
+      </w:r>
+    </w:p>
+    <w:p>
+      <w:pPr>
+        <w:rPr>
+          <w:sz w:val="24"/>
+          <w:szCs w:val="24"/>
+        </w:rPr>
+      </w:pPr>
+      <w:r>
+        <w:rPr>
+          <w:sz w:val="24"/>
+          <w:szCs w:val="24"/>
+        </w:rPr>
+        <w:t xml:space="preserve">Phys Rep: </w:t>
+      </w:r>
+      <w:proofErr w:type="gramStart"/>
+      <w:r>
+        <w:rPr>
+          <w:sz w:val="24"/>
+          <w:szCs w:val="24"/>
+        </w:rPr>
+        <w:t>140 word</w:t>
+      </w:r>
+      <w:proofErr w:type="gramEnd"/>
+      <w:r>
+        <w:rPr>
+          <w:sz w:val="24"/>
+          <w:szCs w:val="24"/>
+        </w:rPr>
+        <w:t xml:space="preserve"> spell in </w:t>
+      </w:r>
+      <w:proofErr w:type="spellStart"/>
+      <w:r>
+        <w:rPr>
+          <w:sz w:val="24"/>
+          <w:szCs w:val="24"/>
+        </w:rPr>
+        <w:t>spellbook</w:t>
+      </w:r>
+      <w:proofErr w:type="spellEnd"/>
+      <w:r>
+        <w:rPr>
+          <w:sz w:val="24"/>
+          <w:szCs w:val="24"/>
+        </w:rPr>
+        <w:t xml:space="preserve">, and roleplay. </w:t>
+      </w:r>
+    </w:p>
+    <w:p>
+      <w:pPr>
+        <w:rPr>
+          <w:sz w:val="24"/>
+          <w:szCs w:val="24"/>
+        </w:rPr>
+      </w:pPr>
+      <w:r>
+        <w:rPr>
+          <w:sz w:val="24"/>
+          <w:szCs w:val="24"/>
+        </w:rPr>
+        <w:t xml:space="preserve">Limitations: If the caster of the </w:t>
+      </w:r>
+      <w:proofErr w:type="gramStart"/>
+      <w:r>
+        <w:rPr>
+          <w:sz w:val="24"/>
+          <w:szCs w:val="24"/>
+        </w:rPr>
+        <w:t>magics</w:t>
+      </w:r>
+      <w:proofErr w:type="gramEnd"/>
+      <w:r>
+        <w:rPr>
+          <w:sz w:val="24"/>
+          <w:szCs w:val="24"/>
+        </w:rPr>
+        <w:t xml:space="preserve"> clouding the memories to be restored is greater than the Tier of the Healer, then they </w:t>
+      </w:r>
+      <w:proofErr w:type="spellStart"/>
+      <w:r>
+        <w:rPr>
+          <w:sz w:val="24"/>
+          <w:szCs w:val="24"/>
+        </w:rPr>
+        <w:t>can not</w:t>
+      </w:r>
+      <w:proofErr w:type="spellEnd"/>
+      <w:r>
+        <w:rPr>
+          <w:sz w:val="24"/>
+          <w:szCs w:val="24"/>
+        </w:rPr>
+        <w:t xml:space="preserve"> be restored. Can only be used 1 time per day + 1x per healer tier after 6th.</w:t>
       </w:r>
     </w:p>
     <w:p>
@@ -3291,23 +5080,103 @@
           <w:sz w:val="24"/>
           <w:szCs w:val="24"/>
         </w:rPr>
-        <w:t>The healer is able to use their shield as their spell focus and it is imbued with magical resistance. The healer’s shield becomes a wall of faith, and the channel of their power. The healer may now cast without referencing their spellbook. A good effort should be made to affix representations of the healer's spell on the back of their shield, and casting time remains the same, and players must recite invocation lines. If a magical effect would cause your shield to be destroyed it remains intact. All other spell effects still apply. Shield is still vulnerable to non magical skills and abilities that destroy shields.</w:t>
-      </w:r>
-    </w:p>
-    <w:p>
-      <w:pPr>
-        <w:rPr>
-          <w:b/>
-          <w:sz w:val="24"/>
-          <w:szCs w:val="24"/>
-        </w:rPr>
-      </w:pPr>
-      <w:r>
-        <w:rPr>
-          <w:sz w:val="24"/>
-          <w:szCs w:val="24"/>
-        </w:rPr>
-        <w:t xml:space="preserve">Phys Rep: 140 word spell in spellbook, and roleplay. The caster must memorize their spells, and/or have them written on the back of the shield, to jog their memory. </w:t>
+        <w:t xml:space="preserve">The healer </w:t>
+      </w:r>
+      <w:proofErr w:type="gramStart"/>
+      <w:r>
+        <w:rPr>
+          <w:sz w:val="24"/>
+          <w:szCs w:val="24"/>
+        </w:rPr>
+        <w:t>is able to</w:t>
+      </w:r>
+      <w:proofErr w:type="gramEnd"/>
+      <w:r>
+        <w:rPr>
+          <w:sz w:val="24"/>
+          <w:szCs w:val="24"/>
+        </w:rPr>
+        <w:t xml:space="preserve"> use their shield as their spell focus and it is imbued with magical resistance. The healer’s shield becomes a wall of faith, and the channel of their power. The healer may now cast without referencing their </w:t>
+      </w:r>
+      <w:proofErr w:type="spellStart"/>
+      <w:r>
+        <w:rPr>
+          <w:sz w:val="24"/>
+          <w:szCs w:val="24"/>
+        </w:rPr>
+        <w:t>spellbook</w:t>
+      </w:r>
+      <w:proofErr w:type="spellEnd"/>
+      <w:r>
+        <w:rPr>
+          <w:sz w:val="24"/>
+          <w:szCs w:val="24"/>
+        </w:rPr>
+        <w:t xml:space="preserve">. A good effort should be made to affix representations of the healer's spell on the back of their shield, and casting time remains the same, and players must recite invocation lines. If a magical effect would cause your shield to be destroyed it remains intact. All other spell effects still apply. Shield is still vulnerable to </w:t>
+      </w:r>
+      <w:proofErr w:type="spellStart"/>
+      <w:r>
+        <w:rPr>
+          <w:sz w:val="24"/>
+          <w:szCs w:val="24"/>
+        </w:rPr>
+        <w:t>non magical</w:t>
+      </w:r>
+      <w:proofErr w:type="spellEnd"/>
+      <w:r>
+        <w:rPr>
+          <w:sz w:val="24"/>
+          <w:szCs w:val="24"/>
+        </w:rPr>
+        <w:t xml:space="preserve"> skills and abilities that destroy shields.</w:t>
+      </w:r>
+    </w:p>
+    <w:p>
+      <w:pPr>
+        <w:rPr>
+          <w:b/>
+          <w:sz w:val="24"/>
+          <w:szCs w:val="24"/>
+        </w:rPr>
+      </w:pPr>
+      <w:r>
+        <w:rPr>
+          <w:sz w:val="24"/>
+          <w:szCs w:val="24"/>
+        </w:rPr>
+        <w:t xml:space="preserve">Phys Rep: </w:t>
+      </w:r>
+      <w:proofErr w:type="gramStart"/>
+      <w:r>
+        <w:rPr>
+          <w:sz w:val="24"/>
+          <w:szCs w:val="24"/>
+        </w:rPr>
+        <w:t>140 word</w:t>
+      </w:r>
+      <w:proofErr w:type="gramEnd"/>
+      <w:r>
+        <w:rPr>
+          <w:sz w:val="24"/>
+          <w:szCs w:val="24"/>
+        </w:rPr>
+        <w:t xml:space="preserve"> spell in </w:t>
+      </w:r>
+      <w:proofErr w:type="spellStart"/>
+      <w:r>
+        <w:rPr>
+          <w:sz w:val="24"/>
+          <w:szCs w:val="24"/>
+        </w:rPr>
+        <w:t>spellbook</w:t>
+      </w:r>
+      <w:proofErr w:type="spellEnd"/>
+      <w:r>
+        <w:rPr>
+          <w:sz w:val="24"/>
+          <w:szCs w:val="24"/>
+        </w:rPr>
+        <w:t xml:space="preserve">, and roleplay. The caster must memorize their spells, and/or have them written on the back of the shield, to jog their memory. </w:t>
       </w:r>
     </w:p>
     <w:p>
@@ -3356,7 +5225,15 @@
           <w:sz w:val="24"/>
           <w:szCs w:val="24"/>
         </w:rPr>
-        <w:t xml:space="preserve"> (Spell) </w:t>
+        <w:t xml:space="preserve"> (</w:t>
+      </w:r>
+      <w:proofErr w:type="gramStart"/>
+      <w:r>
+        <w:rPr>
+          <w:sz w:val="24"/>
+          <w:szCs w:val="24"/>
+        </w:rPr>
+        <w:t xml:space="preserve">Spell) </w:t>
       </w:r>
       <w:r>
         <w:rPr>
@@ -3371,37 +5248,125 @@
           <w:sz w:val="24"/>
           <w:szCs w:val="24"/>
         </w:rPr>
-        <w:t xml:space="preserve">Healers use Spontaneous Spell to imbue an item, like a holy symbol, healing icon, or other focus item with a spell for later use. The player casts Spontaneous Spell first, and then the spell that they wish to be used instantly later, excluding the invocation line. When the player wants to unleash the stored spell they first must declare “Spontaneous Spell” and then recite the invocation line of the stored spell to be cast.   </w:t>
-      </w:r>
-    </w:p>
-    <w:p>
-      <w:pPr>
-        <w:rPr>
-          <w:sz w:val="24"/>
-          <w:szCs w:val="24"/>
-        </w:rPr>
-      </w:pPr>
-      <w:r>
-        <w:rPr>
-          <w:sz w:val="24"/>
-          <w:szCs w:val="24"/>
-        </w:rPr>
-        <w:t>Phys Rep: 140 word spell in spellbook, holy symbol, healing icon, or other spiritual focus, and role play.</w:t>
-      </w:r>
-    </w:p>
-    <w:p>
-      <w:pPr>
-        <w:rPr>
-          <w:sz w:val="24"/>
-          <w:szCs w:val="24"/>
-        </w:rPr>
-      </w:pPr>
-      <w:r>
-        <w:rPr>
-          <w:sz w:val="24"/>
-          <w:szCs w:val="24"/>
-        </w:rPr>
-        <w:t>Limitations: May be used 1x per day +1 per Healer Tier above 6. One spell at Healer Tier 6, plus one spell per Tier after may be stored using Instaheal.</w:t>
+        <w:t>Healers</w:t>
+      </w:r>
+      <w:proofErr w:type="gramEnd"/>
+      <w:r>
+        <w:rPr>
+          <w:sz w:val="24"/>
+          <w:szCs w:val="24"/>
+        </w:rPr>
+        <w:t xml:space="preserve"> use Spontaneous Spell to imbue an item, like a holy symbol, healing icon, or other focus item with a spell for later use. The player casts </w:t>
+      </w:r>
+      <w:proofErr w:type="gramStart"/>
+      <w:r>
+        <w:rPr>
+          <w:sz w:val="24"/>
+          <w:szCs w:val="24"/>
+        </w:rPr>
+        <w:t>Spontaneous</w:t>
+      </w:r>
+      <w:proofErr w:type="gramEnd"/>
+      <w:r>
+        <w:rPr>
+          <w:sz w:val="24"/>
+          <w:szCs w:val="24"/>
+        </w:rPr>
+        <w:t xml:space="preserve"> Spell first, and then the spell that they wish to be used instantly later, excluding the invocation line. When the player wants to unleash the stored </w:t>
+      </w:r>
+      <w:proofErr w:type="gramStart"/>
+      <w:r>
+        <w:rPr>
+          <w:sz w:val="24"/>
+          <w:szCs w:val="24"/>
+        </w:rPr>
+        <w:t>spell</w:t>
+      </w:r>
+      <w:proofErr w:type="gramEnd"/>
+      <w:r>
+        <w:rPr>
+          <w:sz w:val="24"/>
+          <w:szCs w:val="24"/>
+        </w:rPr>
+        <w:t xml:space="preserve"> they first must declare “Spontaneous Spell” and then recite the invocation line of the stored spell to be cast.   </w:t>
+      </w:r>
+    </w:p>
+    <w:p>
+      <w:pPr>
+        <w:rPr>
+          <w:sz w:val="24"/>
+          <w:szCs w:val="24"/>
+        </w:rPr>
+      </w:pPr>
+      <w:r>
+        <w:rPr>
+          <w:sz w:val="24"/>
+          <w:szCs w:val="24"/>
+        </w:rPr>
+        <w:t xml:space="preserve">Phys Rep: </w:t>
+      </w:r>
+      <w:proofErr w:type="gramStart"/>
+      <w:r>
+        <w:rPr>
+          <w:sz w:val="24"/>
+          <w:szCs w:val="24"/>
+        </w:rPr>
+        <w:t>140 word</w:t>
+      </w:r>
+      <w:proofErr w:type="gramEnd"/>
+      <w:r>
+        <w:rPr>
+          <w:sz w:val="24"/>
+          <w:szCs w:val="24"/>
+        </w:rPr>
+        <w:t xml:space="preserve"> spell in </w:t>
+      </w:r>
+      <w:proofErr w:type="spellStart"/>
+      <w:r>
+        <w:rPr>
+          <w:sz w:val="24"/>
+          <w:szCs w:val="24"/>
+        </w:rPr>
+        <w:t>spellbook</w:t>
+      </w:r>
+      <w:proofErr w:type="spellEnd"/>
+      <w:r>
+        <w:rPr>
+          <w:sz w:val="24"/>
+          <w:szCs w:val="24"/>
+        </w:rPr>
+        <w:t>, holy symbol, healing icon, or other spiritual focus, and role play.</w:t>
+      </w:r>
+    </w:p>
+    <w:p>
+      <w:pPr>
+        <w:rPr>
+          <w:sz w:val="24"/>
+          <w:szCs w:val="24"/>
+        </w:rPr>
+      </w:pPr>
+      <w:r>
+        <w:rPr>
+          <w:sz w:val="24"/>
+          <w:szCs w:val="24"/>
+        </w:rPr>
+        <w:t xml:space="preserve">Limitations: May be used 1x per day +1 per Healer Tier above 6. One spell at Healer Tier 6, plus one spell per Tier after may be stored using </w:t>
+      </w:r>
+      <w:proofErr w:type="spellStart"/>
+      <w:r>
+        <w:rPr>
+          <w:sz w:val="24"/>
+          <w:szCs w:val="24"/>
+        </w:rPr>
+        <w:t>Instaheal</w:t>
+      </w:r>
+      <w:proofErr w:type="spellEnd"/>
+      <w:r>
+        <w:rPr>
+          <w:sz w:val="24"/>
+          <w:szCs w:val="24"/>
+        </w:rPr>
+        <w:t>.</w:t>
       </w:r>
     </w:p>
     <w:p>
@@ -3464,16 +5429,23 @@
           <w:sz w:val="24"/>
           <w:szCs w:val="24"/>
         </w:rPr>
-        <w:t>If words can heal, they can also hurt. While chanting this spell, and for every time the chant and roleplay is repeated within touch of the target deal 1 wound or hit of damage to the desired target. Spell Lasts until interrupted, or chanting stops. 1x use per event.</w:t>
-      </w:r>
-    </w:p>
-    <w:p>
-      <w:pPr>
-        <w:rPr>
-          <w:sz w:val="24"/>
-          <w:szCs w:val="24"/>
-        </w:rPr>
-      </w:pPr>
+        <w:t>If words can heal, they can also hurt. While chanting this spell, and for every time the chant and roleplay is repeated within touch of the target deal 1 wound or hit of damage to the desired target.</w:t>
+      </w:r>
+    </w:p>
+    <w:p>
+      <w:pPr>
+        <w:rPr>
+          <w:sz w:val="24"/>
+          <w:szCs w:val="24"/>
+        </w:rPr>
+      </w:pPr>
+      <w:r>
+        <w:rPr>
+          <w:sz w:val="24"/>
+          <w:szCs w:val="24"/>
+        </w:rPr>
+        <w:t xml:space="preserve">Limitations: </w:t>
+      </w:r>
       <w:r>
         <w:rPr>
           <w:sz w:val="24"/>
@@ -3494,7 +5466,71 @@
           <w:sz w:val="24"/>
           <w:szCs w:val="24"/>
         </w:rPr>
-        <w:t>Phys Rep: 140 word spell in spellbook, and roleplay. The caster must create a six word chant that they will rhythmically speak or sing for the duration of the spell. For every Tier after 6th you may reduce the chant by one word.</w:t>
+        <w:t xml:space="preserve">Phys Rep: </w:t>
+      </w:r>
+      <w:proofErr w:type="gramStart"/>
+      <w:r>
+        <w:rPr>
+          <w:sz w:val="24"/>
+          <w:szCs w:val="24"/>
+        </w:rPr>
+        <w:t>140 word</w:t>
+      </w:r>
+      <w:proofErr w:type="gramEnd"/>
+      <w:r>
+        <w:rPr>
+          <w:sz w:val="24"/>
+          <w:szCs w:val="24"/>
+        </w:rPr>
+        <w:t xml:space="preserve"> spell in </w:t>
+      </w:r>
+      <w:proofErr w:type="spellStart"/>
+      <w:r>
+        <w:rPr>
+          <w:sz w:val="24"/>
+          <w:szCs w:val="24"/>
+        </w:rPr>
+        <w:t>spellbook</w:t>
+      </w:r>
+      <w:proofErr w:type="spellEnd"/>
+      <w:r>
+        <w:rPr>
+          <w:sz w:val="24"/>
+          <w:szCs w:val="24"/>
+        </w:rPr>
+        <w:t xml:space="preserve">, and roleplay. The caster must create a </w:t>
+      </w:r>
+      <w:proofErr w:type="gramStart"/>
+      <w:r>
+        <w:rPr>
+          <w:sz w:val="24"/>
+          <w:szCs w:val="24"/>
+        </w:rPr>
+        <w:t>six word</w:t>
+      </w:r>
+      <w:proofErr w:type="gramEnd"/>
+      <w:r>
+        <w:rPr>
+          <w:sz w:val="24"/>
+          <w:szCs w:val="24"/>
+        </w:rPr>
+        <w:t xml:space="preserve"> chant that they will rhythmically speak or sing for the duration of the spell. For every Tier after </w:t>
+      </w:r>
+      <w:proofErr w:type="gramStart"/>
+      <w:r>
+        <w:rPr>
+          <w:sz w:val="24"/>
+          <w:szCs w:val="24"/>
+        </w:rPr>
+        <w:t>6th</w:t>
+      </w:r>
+      <w:proofErr w:type="gramEnd"/>
+      <w:r>
+        <w:rPr>
+          <w:sz w:val="24"/>
+          <w:szCs w:val="24"/>
+        </w:rPr>
+        <w:t xml:space="preserve"> you may reduce the chant by one word.</w:t>
       </w:r>
     </w:p>
     <w:p>
@@ -3528,22 +5564,72 @@
           <w:sz w:val="24"/>
           <w:szCs w:val="24"/>
         </w:rPr>
-        <w:t xml:space="preserve"> (Combat Magic) Through continued study and prayer the player has learned to focus spiritual energy into a powerful force.This energy can be thrown at an enemy. If the target is a player hit by the spell they are engulfed in the energy and killed regardless of armor. If the target is an NPC it takes 4 wounds of holy/unholy magic damage. May not be blocked by normal shields.</w:t>
-      </w:r>
-    </w:p>
-    <w:p>
-      <w:pPr>
-        <w:rPr>
-          <w:sz w:val="24"/>
-          <w:szCs w:val="24"/>
-        </w:rPr>
-      </w:pPr>
-      <w:r>
-        <w:rPr>
-          <w:sz w:val="24"/>
-          <w:szCs w:val="24"/>
-        </w:rPr>
-        <w:t>Phys Rep: 140 word spell in spellbook, and roleplay. 6” Yellow Spell Ball</w:t>
+        <w:t xml:space="preserve"> (Combat Magic) Through continued study and prayer the player has learned to focus spiritual energy into a powerful </w:t>
+      </w:r>
+      <w:proofErr w:type="spellStart"/>
+      <w:proofErr w:type="gramStart"/>
+      <w:r>
+        <w:rPr>
+          <w:sz w:val="24"/>
+          <w:szCs w:val="24"/>
+        </w:rPr>
+        <w:t>force.This</w:t>
+      </w:r>
+      <w:proofErr w:type="spellEnd"/>
+      <w:proofErr w:type="gramEnd"/>
+      <w:r>
+        <w:rPr>
+          <w:sz w:val="24"/>
+          <w:szCs w:val="24"/>
+        </w:rPr>
+        <w:t xml:space="preserve"> energy can be thrown at an enemy. If the target is a player hit by the spell they are engulfed in the energy and killed regardless of armor. If the target is an NPC it takes 4 wounds of holy/unholy magic damage. May not be blocked by normal shields.</w:t>
+      </w:r>
+    </w:p>
+    <w:p>
+      <w:pPr>
+        <w:rPr>
+          <w:sz w:val="24"/>
+          <w:szCs w:val="24"/>
+        </w:rPr>
+      </w:pPr>
+      <w:r>
+        <w:rPr>
+          <w:sz w:val="24"/>
+          <w:szCs w:val="24"/>
+        </w:rPr>
+        <w:t xml:space="preserve">Phys Rep: </w:t>
+      </w:r>
+      <w:proofErr w:type="gramStart"/>
+      <w:r>
+        <w:rPr>
+          <w:sz w:val="24"/>
+          <w:szCs w:val="24"/>
+        </w:rPr>
+        <w:t>140 word</w:t>
+      </w:r>
+      <w:proofErr w:type="gramEnd"/>
+      <w:r>
+        <w:rPr>
+          <w:sz w:val="24"/>
+          <w:szCs w:val="24"/>
+        </w:rPr>
+        <w:t xml:space="preserve"> spell in </w:t>
+      </w:r>
+      <w:proofErr w:type="spellStart"/>
+      <w:r>
+        <w:rPr>
+          <w:sz w:val="24"/>
+          <w:szCs w:val="24"/>
+        </w:rPr>
+        <w:t>spellbook</w:t>
+      </w:r>
+      <w:proofErr w:type="spellEnd"/>
+      <w:r>
+        <w:rPr>
+          <w:sz w:val="24"/>
+          <w:szCs w:val="24"/>
+        </w:rPr>
+        <w:t>, and roleplay. 6” Yellow Spell Ball</w:t>
       </w:r>
     </w:p>
     <w:p>
@@ -3622,7 +5708,55 @@
           <w:sz w:val="24"/>
           <w:szCs w:val="24"/>
         </w:rPr>
-        <w:t>Phys Rep: 140 word spell in spellbook, and roleplay. 6” yellow spellball, alternatively character themed coreless themed throwing items in pink may also be used, such as hammers.</w:t>
+        <w:t xml:space="preserve">Phys Rep: </w:t>
+      </w:r>
+      <w:proofErr w:type="gramStart"/>
+      <w:r>
+        <w:rPr>
+          <w:sz w:val="24"/>
+          <w:szCs w:val="24"/>
+        </w:rPr>
+        <w:t>140 word</w:t>
+      </w:r>
+      <w:proofErr w:type="gramEnd"/>
+      <w:r>
+        <w:rPr>
+          <w:sz w:val="24"/>
+          <w:szCs w:val="24"/>
+        </w:rPr>
+        <w:t xml:space="preserve"> spell in </w:t>
+      </w:r>
+      <w:proofErr w:type="spellStart"/>
+      <w:r>
+        <w:rPr>
+          <w:sz w:val="24"/>
+          <w:szCs w:val="24"/>
+        </w:rPr>
+        <w:t>spellbook</w:t>
+      </w:r>
+      <w:proofErr w:type="spellEnd"/>
+      <w:r>
+        <w:rPr>
+          <w:sz w:val="24"/>
+          <w:szCs w:val="24"/>
+        </w:rPr>
+        <w:t xml:space="preserve">, and roleplay. 6” yellow </w:t>
+      </w:r>
+      <w:proofErr w:type="spellStart"/>
+      <w:r>
+        <w:rPr>
+          <w:sz w:val="24"/>
+          <w:szCs w:val="24"/>
+        </w:rPr>
+        <w:t>spellball</w:t>
+      </w:r>
+      <w:proofErr w:type="spellEnd"/>
+      <w:r>
+        <w:rPr>
+          <w:sz w:val="24"/>
+          <w:szCs w:val="24"/>
+        </w:rPr>
+        <w:t>, alternatively character themed coreless themed throwing items in pink may also be used, such as hammers.</w:t>
       </w:r>
     </w:p>
     <w:p>
@@ -3647,12 +5781,23 @@
           <w:szCs w:val="24"/>
         </w:rPr>
       </w:pPr>
-      <w:r>
-        <w:rPr>
-          <w:sz w:val="24"/>
-          <w:szCs w:val="24"/>
-        </w:rPr>
-        <w:t>Prerequisite:Inflict Wounds/Spiritual Hammer</w:t>
+      <w:proofErr w:type="spellStart"/>
+      <w:proofErr w:type="gramStart"/>
+      <w:r>
+        <w:rPr>
+          <w:sz w:val="24"/>
+          <w:szCs w:val="24"/>
+        </w:rPr>
+        <w:t>Prerequisite:Inflict</w:t>
+      </w:r>
+      <w:proofErr w:type="spellEnd"/>
+      <w:proofErr w:type="gramEnd"/>
+      <w:r>
+        <w:rPr>
+          <w:sz w:val="24"/>
+          <w:szCs w:val="24"/>
+        </w:rPr>
+        <w:t xml:space="preserve"> Wounds/Spiritual Hammer</w:t>
       </w:r>
     </w:p>
     <w:p>
@@ -3684,22 +5829,86 @@
           <w:sz w:val="24"/>
           <w:szCs w:val="24"/>
         </w:rPr>
-        <w:t>(Spell) The player is able to draw energy from the negative material plane and cast a ball of necrotic energy at his foes. If the target is a player hit by the spell they are engulfed in a blast of necrotic energy, the life force is drained out of them and they are killed regardless of armor. If the target is an NPC it takes 4 wounds of holy/unholy magic damage. May not be blocked by normal shields.</w:t>
-      </w:r>
-    </w:p>
-    <w:p>
-      <w:pPr>
-        <w:rPr>
-          <w:sz w:val="24"/>
-          <w:szCs w:val="24"/>
-        </w:rPr>
-      </w:pPr>
-      <w:r>
-        <w:rPr>
-          <w:sz w:val="24"/>
-          <w:szCs w:val="24"/>
-        </w:rPr>
-        <w:t>Phys Rep:140 word spell in spellbook, and roleplay. 6” Black Spell Ball</w:t>
+        <w:t xml:space="preserve">(Spell) The player </w:t>
+      </w:r>
+      <w:proofErr w:type="gramStart"/>
+      <w:r>
+        <w:rPr>
+          <w:sz w:val="24"/>
+          <w:szCs w:val="24"/>
+        </w:rPr>
+        <w:t>is able to</w:t>
+      </w:r>
+      <w:proofErr w:type="gramEnd"/>
+      <w:r>
+        <w:rPr>
+          <w:sz w:val="24"/>
+          <w:szCs w:val="24"/>
+        </w:rPr>
+        <w:t xml:space="preserve"> draw energy from the negative material plane and cast a ball of necrotic energy at his foes. If the target is a player hit by the spell they are engulfed in a blast of necrotic energy, the life force is drained out of </w:t>
+      </w:r>
+      <w:proofErr w:type="gramStart"/>
+      <w:r>
+        <w:rPr>
+          <w:sz w:val="24"/>
+          <w:szCs w:val="24"/>
+        </w:rPr>
+        <w:t>them</w:t>
+      </w:r>
+      <w:proofErr w:type="gramEnd"/>
+      <w:r>
+        <w:rPr>
+          <w:sz w:val="24"/>
+          <w:szCs w:val="24"/>
+        </w:rPr>
+        <w:t xml:space="preserve"> and they are killed regardless of armor. If the target is an NPC it takes 4 wounds of holy/unholy magic damage. May not be blocked by normal shields.</w:t>
+      </w:r>
+    </w:p>
+    <w:p>
+      <w:pPr>
+        <w:rPr>
+          <w:sz w:val="24"/>
+          <w:szCs w:val="24"/>
+        </w:rPr>
+      </w:pPr>
+      <w:r>
+        <w:rPr>
+          <w:sz w:val="24"/>
+          <w:szCs w:val="24"/>
+        </w:rPr>
+        <w:t>Phys Rep:</w:t>
+      </w:r>
+      <w:proofErr w:type="gramStart"/>
+      <w:r>
+        <w:rPr>
+          <w:sz w:val="24"/>
+          <w:szCs w:val="24"/>
+        </w:rPr>
+        <w:t>140 word</w:t>
+      </w:r>
+      <w:proofErr w:type="gramEnd"/>
+      <w:r>
+        <w:rPr>
+          <w:sz w:val="24"/>
+          <w:szCs w:val="24"/>
+        </w:rPr>
+        <w:t xml:space="preserve"> spell in </w:t>
+      </w:r>
+      <w:proofErr w:type="spellStart"/>
+      <w:r>
+        <w:rPr>
+          <w:sz w:val="24"/>
+          <w:szCs w:val="24"/>
+        </w:rPr>
+        <w:t>spellbook</w:t>
+      </w:r>
+      <w:proofErr w:type="spellEnd"/>
+      <w:r>
+        <w:rPr>
+          <w:sz w:val="24"/>
+          <w:szCs w:val="24"/>
+        </w:rPr>
+        <w:t>, and roleplay. 6” Black Spell Ball</w:t>
       </w:r>
     </w:p>
     <w:p>

--- a/The Healer's Path.docx
+++ b/The Healer's Path.docx
@@ -56,23 +56,7 @@
           <w:sz w:val="24"/>
           <w:szCs w:val="24"/>
         </w:rPr>
-        <w:t xml:space="preserve">Phys Rep: Rune cipher in </w:t>
-      </w:r>
-      <w:proofErr w:type="spellStart"/>
-      <w:r>
-        <w:rPr>
-          <w:sz w:val="24"/>
-          <w:szCs w:val="24"/>
-        </w:rPr>
-        <w:t>spellbook</w:t>
-      </w:r>
-      <w:proofErr w:type="spellEnd"/>
-      <w:r>
-        <w:rPr>
-          <w:sz w:val="24"/>
-          <w:szCs w:val="24"/>
-        </w:rPr>
-        <w:t xml:space="preserve"> (Elder Futhark is the standard runic system used for magic at LARP Adventures)</w:t>
+        <w:t>Phys Rep: Rune cipher in spellbook (Elder Futhark is the standard runic system used for magic at LARP Adventures)</w:t>
       </w:r>
     </w:p>
     <w:p>
@@ -135,55 +119,7 @@
           <w:sz w:val="24"/>
           <w:szCs w:val="24"/>
         </w:rPr>
-        <w:t xml:space="preserve">Phys Rep: </w:t>
-      </w:r>
-      <w:proofErr w:type="gramStart"/>
-      <w:r>
-        <w:rPr>
-          <w:sz w:val="24"/>
-          <w:szCs w:val="24"/>
-        </w:rPr>
-        <w:t>10 word</w:t>
-      </w:r>
-      <w:proofErr w:type="gramEnd"/>
-      <w:r>
-        <w:rPr>
-          <w:sz w:val="24"/>
-          <w:szCs w:val="24"/>
-        </w:rPr>
-        <w:t xml:space="preserve"> spell in </w:t>
-      </w:r>
-      <w:proofErr w:type="spellStart"/>
-      <w:r>
-        <w:rPr>
-          <w:sz w:val="24"/>
-          <w:szCs w:val="24"/>
-        </w:rPr>
-        <w:t>spellbook</w:t>
-      </w:r>
-      <w:proofErr w:type="spellEnd"/>
-      <w:r>
-        <w:rPr>
-          <w:sz w:val="24"/>
-          <w:szCs w:val="24"/>
-        </w:rPr>
-        <w:t xml:space="preserve">. Optional (lighted globe, glowing crystal, fake flame, </w:t>
-      </w:r>
-      <w:proofErr w:type="spellStart"/>
-      <w:r>
-        <w:rPr>
-          <w:sz w:val="24"/>
-          <w:szCs w:val="24"/>
-        </w:rPr>
-        <w:t>etc</w:t>
-      </w:r>
-      <w:proofErr w:type="spellEnd"/>
-      <w:r>
-        <w:rPr>
-          <w:sz w:val="24"/>
-          <w:szCs w:val="24"/>
-        </w:rPr>
-        <w:t xml:space="preserve">) </w:t>
+        <w:t xml:space="preserve">Phys Rep: 10 word spell in spellbook. Optional (lighted globe, glowing crystal, fake flame, etc) </w:t>
       </w:r>
     </w:p>
     <w:p>
@@ -230,86 +166,22 @@
           <w:sz w:val="24"/>
           <w:szCs w:val="24"/>
         </w:rPr>
-        <w:t xml:space="preserve">(Spell) Counters magical light. May be used to hide objects. Darkness may only be cast on a </w:t>
-      </w:r>
-      <w:proofErr w:type="gramStart"/>
-      <w:r>
-        <w:rPr>
-          <w:sz w:val="24"/>
-          <w:szCs w:val="24"/>
-        </w:rPr>
-        <w:t>location, and</w:t>
-      </w:r>
-      <w:proofErr w:type="gramEnd"/>
-      <w:r>
-        <w:rPr>
-          <w:sz w:val="24"/>
-          <w:szCs w:val="24"/>
-        </w:rPr>
-        <w:t xml:space="preserve"> cannot be moved once cast.</w:t>
-      </w:r>
-    </w:p>
-    <w:p>
-      <w:pPr>
-        <w:rPr>
-          <w:sz w:val="24"/>
-          <w:szCs w:val="24"/>
-        </w:rPr>
-      </w:pPr>
-      <w:r>
-        <w:rPr>
-          <w:sz w:val="24"/>
-          <w:szCs w:val="24"/>
-        </w:rPr>
-        <w:t xml:space="preserve">Phys Rep: </w:t>
-      </w:r>
-      <w:proofErr w:type="gramStart"/>
-      <w:r>
-        <w:rPr>
-          <w:sz w:val="24"/>
-          <w:szCs w:val="24"/>
-        </w:rPr>
-        <w:t>10 word</w:t>
-      </w:r>
-      <w:proofErr w:type="gramEnd"/>
-      <w:r>
-        <w:rPr>
-          <w:sz w:val="24"/>
-          <w:szCs w:val="24"/>
-        </w:rPr>
-        <w:t xml:space="preserve"> spell in </w:t>
-      </w:r>
-      <w:proofErr w:type="spellStart"/>
-      <w:r>
-        <w:rPr>
-          <w:sz w:val="24"/>
-          <w:szCs w:val="24"/>
-        </w:rPr>
-        <w:t>spellbook</w:t>
-      </w:r>
-      <w:proofErr w:type="spellEnd"/>
-      <w:r>
-        <w:rPr>
-          <w:sz w:val="24"/>
-          <w:szCs w:val="24"/>
-        </w:rPr>
-        <w:t xml:space="preserve">. Optional, black cloth of desired radius, </w:t>
-      </w:r>
-      <w:proofErr w:type="spellStart"/>
-      <w:r>
-        <w:rPr>
-          <w:sz w:val="24"/>
-          <w:szCs w:val="24"/>
-        </w:rPr>
-        <w:t>upt</w:t>
-      </w:r>
-      <w:proofErr w:type="spellEnd"/>
-      <w:r>
-        <w:rPr>
-          <w:sz w:val="24"/>
-          <w:szCs w:val="24"/>
-        </w:rPr>
-        <w:t xml:space="preserve"> to 10’</w:t>
+        <w:t>(Spell) Counters magical light. May be used to hide objects. Darkness may only be cast on a location, and cannot be moved once cast.</w:t>
+      </w:r>
+    </w:p>
+    <w:p>
+      <w:pPr>
+        <w:rPr>
+          <w:sz w:val="24"/>
+          <w:szCs w:val="24"/>
+        </w:rPr>
+      </w:pPr>
+      <w:r>
+        <w:rPr>
+          <w:sz w:val="24"/>
+          <w:szCs w:val="24"/>
+        </w:rPr>
+        <w:t>Phys Rep: 10 word spell in spellbook. Optional, black cloth of desired radius, upt to 10’</w:t>
       </w:r>
     </w:p>
     <w:p>
@@ -355,23 +227,7 @@
           <w:sz w:val="24"/>
           <w:szCs w:val="24"/>
         </w:rPr>
-        <w:t xml:space="preserve">Restores use of a wounded </w:t>
-      </w:r>
-      <w:proofErr w:type="gramStart"/>
-      <w:r>
-        <w:rPr>
-          <w:sz w:val="24"/>
-          <w:szCs w:val="24"/>
-        </w:rPr>
-        <w:t>limb, but</w:t>
-      </w:r>
-      <w:proofErr w:type="gramEnd"/>
-      <w:r>
-        <w:rPr>
-          <w:sz w:val="24"/>
-          <w:szCs w:val="24"/>
-        </w:rPr>
-        <w:t xml:space="preserve"> does not heal it. Further damage to a bandaged limb will cause a character a mortal wound. You may not use first aid on a torso wound. </w:t>
+        <w:t xml:space="preserve">Restores use of a wounded limb, but does not heal it. Further damage to a bandaged limb will cause a character a mortal wound. You may not use first aid on a torso wound. </w:t>
       </w:r>
     </w:p>
     <w:p>
@@ -396,23 +252,12 @@
           <w:szCs w:val="24"/>
         </w:rPr>
       </w:pPr>
-      <w:proofErr w:type="spellStart"/>
-      <w:proofErr w:type="gramStart"/>
-      <w:r>
-        <w:rPr>
-          <w:sz w:val="24"/>
-          <w:szCs w:val="24"/>
-        </w:rPr>
-        <w:t>Limitations:This</w:t>
-      </w:r>
-      <w:proofErr w:type="spellEnd"/>
-      <w:proofErr w:type="gramEnd"/>
-      <w:r>
-        <w:rPr>
-          <w:sz w:val="24"/>
-          <w:szCs w:val="24"/>
-        </w:rPr>
-        <w:t xml:space="preserve"> ability is only limited by the number of bandages carried by the player.</w:t>
+      <w:r>
+        <w:rPr>
+          <w:sz w:val="24"/>
+          <w:szCs w:val="24"/>
+        </w:rPr>
+        <w:t>Limitations:This ability is only limited by the number of bandages carried by the player.</w:t>
       </w:r>
     </w:p>
     <w:p>
@@ -473,121 +318,54 @@
           <w:sz w:val="24"/>
           <w:szCs w:val="24"/>
         </w:rPr>
-        <w:t xml:space="preserve">Phys Rep: </w:t>
-      </w:r>
-      <w:proofErr w:type="gramStart"/>
-      <w:r>
-        <w:rPr>
-          <w:sz w:val="24"/>
-          <w:szCs w:val="24"/>
-        </w:rPr>
-        <w:t>10 word</w:t>
-      </w:r>
-      <w:proofErr w:type="gramEnd"/>
-      <w:r>
-        <w:rPr>
-          <w:sz w:val="24"/>
-          <w:szCs w:val="24"/>
-        </w:rPr>
-        <w:t xml:space="preserve"> spell in </w:t>
-      </w:r>
-      <w:proofErr w:type="spellStart"/>
-      <w:r>
-        <w:rPr>
-          <w:sz w:val="24"/>
-          <w:szCs w:val="24"/>
-        </w:rPr>
-        <w:t>spellbook</w:t>
-      </w:r>
-      <w:proofErr w:type="spellEnd"/>
-      <w:r>
-        <w:rPr>
-          <w:sz w:val="24"/>
-          <w:szCs w:val="24"/>
-        </w:rPr>
-        <w:t>.</w:t>
-      </w:r>
-    </w:p>
-    <w:p>
-      <w:pPr>
-        <w:rPr>
-          <w:sz w:val="24"/>
-          <w:szCs w:val="24"/>
-        </w:rPr>
-      </w:pPr>
-      <w:r>
-        <w:rPr>
-          <w:sz w:val="24"/>
-          <w:szCs w:val="24"/>
-        </w:rPr>
-        <w:t xml:space="preserve">Limitations: </w:t>
-      </w:r>
-      <w:proofErr w:type="gramStart"/>
-      <w:r>
-        <w:rPr>
-          <w:sz w:val="24"/>
-          <w:szCs w:val="24"/>
-        </w:rPr>
-        <w:t>Single person or object,</w:t>
-      </w:r>
-      <w:proofErr w:type="gramEnd"/>
-      <w:r>
-        <w:rPr>
-          <w:sz w:val="24"/>
-          <w:szCs w:val="24"/>
-        </w:rPr>
-        <w:t xml:space="preserve"> may be used 3x per day +1 per Healer Tier.</w:t>
-      </w:r>
-    </w:p>
-    <w:p>
-      <w:pPr>
-        <w:rPr>
-          <w:b/>
-          <w:sz w:val="24"/>
-          <w:szCs w:val="24"/>
-        </w:rPr>
-      </w:pPr>
-    </w:p>
-    <w:p>
-      <w:pPr>
-        <w:rPr>
-          <w:sz w:val="24"/>
-          <w:szCs w:val="24"/>
-        </w:rPr>
-      </w:pPr>
-      <w:r>
-        <w:rPr>
-          <w:b/>
-          <w:sz w:val="24"/>
-          <w:szCs w:val="24"/>
-        </w:rPr>
-        <w:t xml:space="preserve">Basic Weapon </w:t>
-      </w:r>
-      <w:proofErr w:type="spellStart"/>
-      <w:proofErr w:type="gramStart"/>
-      <w:r>
-        <w:rPr>
-          <w:b/>
-          <w:sz w:val="24"/>
-          <w:szCs w:val="24"/>
-        </w:rPr>
-        <w:t>Proficiency:</w:t>
-      </w:r>
-      <w:r>
-        <w:rPr>
-          <w:sz w:val="24"/>
-          <w:szCs w:val="24"/>
-        </w:rPr>
-        <w:t>Players</w:t>
-      </w:r>
-      <w:proofErr w:type="spellEnd"/>
-      <w:proofErr w:type="gramEnd"/>
-      <w:r>
-        <w:rPr>
-          <w:sz w:val="24"/>
-          <w:szCs w:val="24"/>
-        </w:rPr>
-        <w:t xml:space="preserve"> learn the basic combat and safety rules and the use of single handed weapons.</w:t>
+        <w:t>Phys Rep: 10 word spell in spellbook.</w:t>
+      </w:r>
+    </w:p>
+    <w:p>
+      <w:pPr>
+        <w:rPr>
+          <w:sz w:val="24"/>
+          <w:szCs w:val="24"/>
+        </w:rPr>
+      </w:pPr>
+      <w:r>
+        <w:rPr>
+          <w:sz w:val="24"/>
+          <w:szCs w:val="24"/>
+        </w:rPr>
+        <w:t>Limitations: Single person or object, may be used 3x per day +1 per Healer Tier.</w:t>
+      </w:r>
+    </w:p>
+    <w:p>
+      <w:pPr>
+        <w:rPr>
+          <w:b/>
+          <w:sz w:val="24"/>
+          <w:szCs w:val="24"/>
+        </w:rPr>
+      </w:pPr>
+    </w:p>
+    <w:p>
+      <w:pPr>
+        <w:rPr>
+          <w:sz w:val="24"/>
+          <w:szCs w:val="24"/>
+        </w:rPr>
+      </w:pPr>
+      <w:r>
+        <w:rPr>
+          <w:b/>
+          <w:sz w:val="24"/>
+          <w:szCs w:val="24"/>
+        </w:rPr>
+        <w:t>Basic Weapon Proficiency:</w:t>
+      </w:r>
+      <w:r>
+        <w:rPr>
+          <w:sz w:val="24"/>
+          <w:szCs w:val="24"/>
+        </w:rPr>
+        <w:t>Players learn the basic combat and safety rules and the use of single handed weapons.</w:t>
       </w:r>
     </w:p>
     <w:p>
@@ -619,25 +397,7 @@
           <w:sz w:val="24"/>
           <w:szCs w:val="24"/>
         </w:rPr>
-        <w:t xml:space="preserve">Players learn about the armor that they wear and about </w:t>
-      </w:r>
-      <w:proofErr w:type="spellStart"/>
-      <w:proofErr w:type="gramStart"/>
-      <w:r>
-        <w:rPr>
-          <w:sz w:val="24"/>
-          <w:szCs w:val="24"/>
-        </w:rPr>
-        <w:t>it’s</w:t>
-      </w:r>
-      <w:proofErr w:type="spellEnd"/>
-      <w:proofErr w:type="gramEnd"/>
-      <w:r>
-        <w:rPr>
-          <w:sz w:val="24"/>
-          <w:szCs w:val="24"/>
-        </w:rPr>
-        <w:t xml:space="preserve"> effective and safe use in play.</w:t>
+        <w:t>Players learn about the armor that they wear and about it’s effective and safe use in play.</w:t>
       </w:r>
     </w:p>
     <w:p>
@@ -779,329 +539,222 @@
           <w:sz w:val="24"/>
           <w:szCs w:val="24"/>
         </w:rPr>
-        <w:t xml:space="preserve">Phys Rep: </w:t>
-      </w:r>
-      <w:proofErr w:type="gramStart"/>
-      <w:r>
-        <w:rPr>
-          <w:sz w:val="24"/>
-          <w:szCs w:val="24"/>
-        </w:rPr>
-        <w:t>25 word</w:t>
-      </w:r>
-      <w:proofErr w:type="gramEnd"/>
-      <w:r>
-        <w:rPr>
-          <w:sz w:val="24"/>
-          <w:szCs w:val="24"/>
-        </w:rPr>
-        <w:t xml:space="preserve"> spell in </w:t>
-      </w:r>
-      <w:proofErr w:type="spellStart"/>
-      <w:r>
-        <w:rPr>
-          <w:sz w:val="24"/>
-          <w:szCs w:val="24"/>
-        </w:rPr>
-        <w:t>spellbook</w:t>
-      </w:r>
-      <w:proofErr w:type="spellEnd"/>
-      <w:r>
-        <w:rPr>
-          <w:sz w:val="24"/>
-          <w:szCs w:val="24"/>
-        </w:rPr>
-        <w:t xml:space="preserve">. Holy Symbol or focus item (like </w:t>
-      </w:r>
-      <w:proofErr w:type="spellStart"/>
-      <w:r>
-        <w:rPr>
-          <w:sz w:val="24"/>
-          <w:szCs w:val="24"/>
-        </w:rPr>
-        <w:t>larp</w:t>
-      </w:r>
-      <w:proofErr w:type="spellEnd"/>
-      <w:r>
-        <w:rPr>
-          <w:sz w:val="24"/>
-          <w:szCs w:val="24"/>
+        <w:t>Phys Rep: 25 word spell in spellbook. Holy Symbol or focus item (like larp medkit or larp scalpel)</w:t>
+      </w:r>
+    </w:p>
+    <w:p>
+      <w:pPr>
+        <w:rPr>
+          <w:sz w:val="24"/>
+          <w:szCs w:val="24"/>
+        </w:rPr>
+      </w:pPr>
+      <w:r>
+        <w:rPr>
+          <w:sz w:val="24"/>
+          <w:szCs w:val="24"/>
+        </w:rPr>
+        <w:t xml:space="preserve">Limitations: May be used 3x per day +1 per Healer Tier, may not be used to heal torso/mortal wounds, only able to be cast on a single character per use. </w:t>
+      </w:r>
+    </w:p>
+    <w:p>
+      <w:pPr>
+        <w:rPr>
+          <w:sz w:val="24"/>
+          <w:szCs w:val="24"/>
+        </w:rPr>
+      </w:pPr>
+      <w:r>
+        <w:rPr>
+          <w:sz w:val="24"/>
+          <w:szCs w:val="24"/>
+        </w:rPr>
+        <w:t>Prerequisite: First Aid</w:t>
+      </w:r>
+    </w:p>
+    <w:p>
+      <w:pPr>
+        <w:rPr>
+          <w:b/>
+          <w:sz w:val="24"/>
+          <w:szCs w:val="24"/>
+        </w:rPr>
+      </w:pPr>
+    </w:p>
+    <w:p>
+      <w:pPr>
+        <w:rPr>
+          <w:sz w:val="24"/>
+          <w:szCs w:val="24"/>
+        </w:rPr>
+      </w:pPr>
+      <w:r>
+        <w:rPr>
+          <w:b/>
+          <w:sz w:val="24"/>
+          <w:szCs w:val="24"/>
+        </w:rPr>
+        <w:t xml:space="preserve">Sanctify/Defile Location: </w:t>
+      </w:r>
+      <w:r>
+        <w:rPr>
+          <w:sz w:val="24"/>
+          <w:szCs w:val="24"/>
+        </w:rPr>
+        <w:t xml:space="preserve">(Spell) Area marked cannot be exited or entered by evil beings. </w:t>
+      </w:r>
+    </w:p>
+    <w:p>
+      <w:pPr>
+        <w:rPr>
+          <w:sz w:val="24"/>
+          <w:szCs w:val="24"/>
+        </w:rPr>
+      </w:pPr>
+      <w:r>
+        <w:rPr>
+          <w:sz w:val="24"/>
+          <w:szCs w:val="24"/>
+        </w:rPr>
+        <w:t>Phys Rep: 25 word spell in spellbook. White ribbon around location, or object, and a written message denoting tier and caster's name</w:t>
+      </w:r>
+    </w:p>
+    <w:p>
+      <w:pPr>
+        <w:rPr>
+          <w:sz w:val="24"/>
+          <w:szCs w:val="24"/>
+        </w:rPr>
+      </w:pPr>
+      <w:r>
+        <w:rPr>
+          <w:sz w:val="24"/>
+          <w:szCs w:val="24"/>
+        </w:rPr>
+        <w:t>Limitations: 1x per Tier per day, 10’ radius per tier, a healer may have one sanctified location active per tier.</w:t>
+      </w:r>
+    </w:p>
+    <w:p>
+      <w:pPr>
+        <w:rPr>
+          <w:sz w:val="24"/>
+          <w:szCs w:val="24"/>
+        </w:rPr>
+      </w:pPr>
+    </w:p>
+    <w:p>
+      <w:pPr>
+        <w:rPr>
+          <w:sz w:val="24"/>
+          <w:szCs w:val="24"/>
+        </w:rPr>
+      </w:pPr>
+      <w:r>
+        <w:rPr>
+          <w:b/>
+          <w:sz w:val="24"/>
+          <w:szCs w:val="24"/>
+        </w:rPr>
+        <w:t xml:space="preserve">Detect Disease: </w:t>
+      </w:r>
+      <w:r>
+        <w:rPr>
+          <w:sz w:val="24"/>
+          <w:szCs w:val="24"/>
+        </w:rPr>
+        <w:t>(Spell) Player can detect disease,identify its potential effects on characters, and in same cases gain knowledge in the source. If a cure to the disease is known in the world, the caster also gains knowledge of the cure.</w:t>
+      </w:r>
+    </w:p>
+    <w:p>
+      <w:pPr>
+        <w:rPr>
+          <w:sz w:val="24"/>
+          <w:szCs w:val="24"/>
+        </w:rPr>
+      </w:pPr>
+      <w:r>
+        <w:rPr>
+          <w:sz w:val="24"/>
+          <w:szCs w:val="24"/>
+        </w:rPr>
+        <w:t>Phys Rep: 25 word spell in spellbook, and roleplay.</w:t>
+      </w:r>
+    </w:p>
+    <w:p>
+      <w:pPr>
+        <w:rPr>
+          <w:b/>
+          <w:sz w:val="24"/>
+          <w:szCs w:val="24"/>
+        </w:rPr>
+      </w:pPr>
+      <w:r>
+        <w:rPr>
+          <w:sz w:val="24"/>
+          <w:szCs w:val="24"/>
+        </w:rPr>
+        <w:t>Limitations: 3x per day +1 per Healer Tier. Only able to be cast on a single character or item.</w:t>
+      </w:r>
+      <w:r>
+        <w:rPr>
+          <w:color w:val="020202"/>
+          <w:sz w:val="24"/>
+          <w:szCs w:val="24"/>
+          <w:highlight w:val="white"/>
         </w:rPr>
         <w:t xml:space="preserve"> </w:t>
       </w:r>
-      <w:proofErr w:type="spellStart"/>
-      <w:r>
-        <w:rPr>
-          <w:sz w:val="24"/>
-          <w:szCs w:val="24"/>
-        </w:rPr>
-        <w:t>medkit</w:t>
-      </w:r>
-      <w:proofErr w:type="spellEnd"/>
-      <w:r>
-        <w:rPr>
-          <w:sz w:val="24"/>
-          <w:szCs w:val="24"/>
-        </w:rPr>
-        <w:t xml:space="preserve"> or </w:t>
-      </w:r>
-      <w:proofErr w:type="spellStart"/>
-      <w:r>
-        <w:rPr>
-          <w:sz w:val="24"/>
-          <w:szCs w:val="24"/>
-        </w:rPr>
-        <w:t>larp</w:t>
-      </w:r>
-      <w:proofErr w:type="spellEnd"/>
-      <w:r>
-        <w:rPr>
-          <w:sz w:val="24"/>
-          <w:szCs w:val="24"/>
-        </w:rPr>
-        <w:t xml:space="preserve"> scalpel)</w:t>
-      </w:r>
-    </w:p>
-    <w:p>
-      <w:pPr>
-        <w:rPr>
-          <w:sz w:val="24"/>
-          <w:szCs w:val="24"/>
-        </w:rPr>
-      </w:pPr>
-      <w:r>
-        <w:rPr>
-          <w:sz w:val="24"/>
-          <w:szCs w:val="24"/>
-        </w:rPr>
-        <w:t xml:space="preserve">Limitations: May be used 3x per day +1 per Healer Tier, may not be used to heal torso/mortal wounds, only able to be cast on a single character per use. </w:t>
-      </w:r>
-    </w:p>
-    <w:p>
-      <w:pPr>
-        <w:rPr>
-          <w:sz w:val="24"/>
-          <w:szCs w:val="24"/>
-        </w:rPr>
-      </w:pPr>
-      <w:r>
-        <w:rPr>
-          <w:sz w:val="24"/>
-          <w:szCs w:val="24"/>
-        </w:rPr>
-        <w:t>Prerequisite: First Aid</w:t>
-      </w:r>
-    </w:p>
-    <w:p>
-      <w:pPr>
-        <w:rPr>
-          <w:b/>
-          <w:sz w:val="24"/>
-          <w:szCs w:val="24"/>
-        </w:rPr>
-      </w:pPr>
-    </w:p>
-    <w:p>
-      <w:pPr>
-        <w:rPr>
-          <w:sz w:val="24"/>
-          <w:szCs w:val="24"/>
-        </w:rPr>
-      </w:pPr>
-      <w:r>
-        <w:rPr>
-          <w:b/>
-          <w:sz w:val="24"/>
-          <w:szCs w:val="24"/>
-        </w:rPr>
-        <w:t xml:space="preserve">Sanctify/Defile Location: </w:t>
-      </w:r>
-      <w:r>
-        <w:rPr>
-          <w:sz w:val="24"/>
-          <w:szCs w:val="24"/>
-        </w:rPr>
-        <w:t xml:space="preserve">(Spell) Area marked cannot be exited or entered by evil beings. </w:t>
-      </w:r>
-    </w:p>
-    <w:p>
-      <w:pPr>
-        <w:rPr>
-          <w:sz w:val="24"/>
-          <w:szCs w:val="24"/>
-        </w:rPr>
-      </w:pPr>
-      <w:r>
-        <w:rPr>
-          <w:sz w:val="24"/>
-          <w:szCs w:val="24"/>
-        </w:rPr>
-        <w:t xml:space="preserve">Phys Rep: </w:t>
-      </w:r>
-      <w:proofErr w:type="gramStart"/>
-      <w:r>
-        <w:rPr>
-          <w:sz w:val="24"/>
-          <w:szCs w:val="24"/>
-        </w:rPr>
-        <w:t>25 word</w:t>
-      </w:r>
-      <w:proofErr w:type="gramEnd"/>
-      <w:r>
-        <w:rPr>
-          <w:sz w:val="24"/>
-          <w:szCs w:val="24"/>
-        </w:rPr>
-        <w:t xml:space="preserve"> spell in </w:t>
-      </w:r>
-      <w:proofErr w:type="spellStart"/>
-      <w:r>
-        <w:rPr>
-          <w:sz w:val="24"/>
-          <w:szCs w:val="24"/>
-        </w:rPr>
-        <w:t>spellbook</w:t>
-      </w:r>
-      <w:proofErr w:type="spellEnd"/>
-      <w:r>
-        <w:rPr>
-          <w:sz w:val="24"/>
-          <w:szCs w:val="24"/>
-        </w:rPr>
-        <w:t>. White ribbon around location, or object, and a written message denoting tier and caster's name</w:t>
-      </w:r>
-    </w:p>
-    <w:p>
-      <w:pPr>
-        <w:rPr>
-          <w:sz w:val="24"/>
-          <w:szCs w:val="24"/>
-        </w:rPr>
-      </w:pPr>
-      <w:r>
-        <w:rPr>
-          <w:sz w:val="24"/>
-          <w:szCs w:val="24"/>
-        </w:rPr>
-        <w:t>Limitations: 1x per Tier per day, 10’ radius per tier, a healer may have one sanctified location active per tier.</w:t>
-      </w:r>
-    </w:p>
-    <w:p>
-      <w:pPr>
-        <w:rPr>
-          <w:sz w:val="24"/>
-          <w:szCs w:val="24"/>
-        </w:rPr>
-      </w:pPr>
-    </w:p>
-    <w:p>
-      <w:pPr>
-        <w:rPr>
-          <w:sz w:val="24"/>
-          <w:szCs w:val="24"/>
-        </w:rPr>
-      </w:pPr>
-      <w:r>
-        <w:rPr>
-          <w:b/>
-          <w:sz w:val="24"/>
-          <w:szCs w:val="24"/>
-        </w:rPr>
-        <w:t xml:space="preserve">Detect Disease: </w:t>
-      </w:r>
-      <w:r>
-        <w:rPr>
-          <w:sz w:val="24"/>
-          <w:szCs w:val="24"/>
-        </w:rPr>
-        <w:t xml:space="preserve">(Spell) Player can detect </w:t>
-      </w:r>
-      <w:proofErr w:type="spellStart"/>
-      <w:proofErr w:type="gramStart"/>
-      <w:r>
-        <w:rPr>
-          <w:sz w:val="24"/>
-          <w:szCs w:val="24"/>
-        </w:rPr>
-        <w:t>disease,identify</w:t>
-      </w:r>
-      <w:proofErr w:type="spellEnd"/>
-      <w:proofErr w:type="gramEnd"/>
-      <w:r>
-        <w:rPr>
-          <w:sz w:val="24"/>
-          <w:szCs w:val="24"/>
-        </w:rPr>
-        <w:t xml:space="preserve"> its potential effects on characters, and in </w:t>
-      </w:r>
-      <w:proofErr w:type="spellStart"/>
-      <w:r>
-        <w:rPr>
-          <w:sz w:val="24"/>
-          <w:szCs w:val="24"/>
-        </w:rPr>
-        <w:t>same</w:t>
-      </w:r>
-      <w:proofErr w:type="spellEnd"/>
-      <w:r>
-        <w:rPr>
-          <w:sz w:val="24"/>
-          <w:szCs w:val="24"/>
-        </w:rPr>
-        <w:t xml:space="preserve"> cases gain knowledge in the source. If a cure to the disease is known in the world, the caster also gains knowledge of the cure.</w:t>
-      </w:r>
-    </w:p>
-    <w:p>
-      <w:pPr>
-        <w:rPr>
-          <w:sz w:val="24"/>
-          <w:szCs w:val="24"/>
-        </w:rPr>
-      </w:pPr>
-      <w:r>
-        <w:rPr>
-          <w:sz w:val="24"/>
-          <w:szCs w:val="24"/>
-        </w:rPr>
-        <w:t xml:space="preserve">Phys Rep: </w:t>
-      </w:r>
-      <w:proofErr w:type="gramStart"/>
-      <w:r>
-        <w:rPr>
-          <w:sz w:val="24"/>
-          <w:szCs w:val="24"/>
-        </w:rPr>
-        <w:t>25 word</w:t>
-      </w:r>
-      <w:proofErr w:type="gramEnd"/>
-      <w:r>
-        <w:rPr>
-          <w:sz w:val="24"/>
-          <w:szCs w:val="24"/>
-        </w:rPr>
-        <w:t xml:space="preserve"> spell in </w:t>
-      </w:r>
-      <w:proofErr w:type="spellStart"/>
-      <w:r>
-        <w:rPr>
-          <w:sz w:val="24"/>
-          <w:szCs w:val="24"/>
-        </w:rPr>
-        <w:t>spellbook</w:t>
-      </w:r>
-      <w:proofErr w:type="spellEnd"/>
-      <w:r>
-        <w:rPr>
-          <w:sz w:val="24"/>
-          <w:szCs w:val="24"/>
-        </w:rPr>
-        <w:t>, and roleplay.</w:t>
-      </w:r>
-    </w:p>
-    <w:p>
-      <w:pPr>
-        <w:rPr>
-          <w:b/>
+    </w:p>
+    <w:p>
+      <w:pPr>
+        <w:rPr>
+          <w:b/>
+          <w:sz w:val="24"/>
+          <w:szCs w:val="24"/>
+        </w:rPr>
+      </w:pPr>
+    </w:p>
+    <w:p>
+      <w:pPr>
+        <w:rPr>
+          <w:sz w:val="24"/>
+          <w:szCs w:val="24"/>
+        </w:rPr>
+      </w:pPr>
+      <w:r>
+        <w:rPr>
+          <w:b/>
+          <w:sz w:val="24"/>
+          <w:szCs w:val="24"/>
+        </w:rPr>
+        <w:t xml:space="preserve">Detect Poison: </w:t>
+      </w:r>
+      <w:r>
+        <w:rPr>
+          <w:sz w:val="24"/>
+          <w:szCs w:val="24"/>
+        </w:rPr>
+        <w:t>(Spell) Player can detect poison and identify its potential effects on characters, items, and food/beverages. If a cure to the poison is known in the world, the caster also gains knowledge of the cure.</w:t>
+      </w:r>
+    </w:p>
+    <w:p>
+      <w:pPr>
+        <w:rPr>
+          <w:sz w:val="24"/>
+          <w:szCs w:val="24"/>
+        </w:rPr>
+      </w:pPr>
+      <w:r>
+        <w:rPr>
+          <w:sz w:val="24"/>
+          <w:szCs w:val="24"/>
+        </w:rPr>
+        <w:t>Phys Rep: 25 word spell in spellbook, and roleplay.</w:t>
+      </w:r>
+    </w:p>
+    <w:p>
+      <w:pPr>
+        <w:rPr>
           <w:sz w:val="24"/>
           <w:szCs w:val="24"/>
         </w:rPr>
@@ -1126,125 +779,6 @@
     <w:p>
       <w:pPr>
         <w:rPr>
-          <w:b/>
-          <w:sz w:val="24"/>
-          <w:szCs w:val="24"/>
-        </w:rPr>
-      </w:pPr>
-    </w:p>
-    <w:p>
-      <w:pPr>
-        <w:rPr>
-          <w:sz w:val="24"/>
-          <w:szCs w:val="24"/>
-        </w:rPr>
-      </w:pPr>
-      <w:r>
-        <w:rPr>
-          <w:b/>
-          <w:sz w:val="24"/>
-          <w:szCs w:val="24"/>
-        </w:rPr>
-        <w:t xml:space="preserve">Detect Poison: </w:t>
-      </w:r>
-      <w:r>
-        <w:rPr>
-          <w:sz w:val="24"/>
-          <w:szCs w:val="24"/>
-        </w:rPr>
-        <w:t xml:space="preserve">(Spell) Player can detect poison and identify its potential effects on characters, items, and food/beverages. If a cure </w:t>
-      </w:r>
-      <w:proofErr w:type="gramStart"/>
-      <w:r>
-        <w:rPr>
-          <w:sz w:val="24"/>
-          <w:szCs w:val="24"/>
-        </w:rPr>
-        <w:t>to</w:t>
-      </w:r>
-      <w:proofErr w:type="gramEnd"/>
-      <w:r>
-        <w:rPr>
-          <w:sz w:val="24"/>
-          <w:szCs w:val="24"/>
-        </w:rPr>
-        <w:t xml:space="preserve"> the poison is known in the world, the caster also gains knowledge of the cure.</w:t>
-      </w:r>
-    </w:p>
-    <w:p>
-      <w:pPr>
-        <w:rPr>
-          <w:sz w:val="24"/>
-          <w:szCs w:val="24"/>
-        </w:rPr>
-      </w:pPr>
-      <w:r>
-        <w:rPr>
-          <w:sz w:val="24"/>
-          <w:szCs w:val="24"/>
-        </w:rPr>
-        <w:t xml:space="preserve">Phys Rep: </w:t>
-      </w:r>
-      <w:proofErr w:type="gramStart"/>
-      <w:r>
-        <w:rPr>
-          <w:sz w:val="24"/>
-          <w:szCs w:val="24"/>
-        </w:rPr>
-        <w:t>25 word</w:t>
-      </w:r>
-      <w:proofErr w:type="gramEnd"/>
-      <w:r>
-        <w:rPr>
-          <w:sz w:val="24"/>
-          <w:szCs w:val="24"/>
-        </w:rPr>
-        <w:t xml:space="preserve"> spell in </w:t>
-      </w:r>
-      <w:proofErr w:type="spellStart"/>
-      <w:r>
-        <w:rPr>
-          <w:sz w:val="24"/>
-          <w:szCs w:val="24"/>
-        </w:rPr>
-        <w:t>spellbook</w:t>
-      </w:r>
-      <w:proofErr w:type="spellEnd"/>
-      <w:r>
-        <w:rPr>
-          <w:sz w:val="24"/>
-          <w:szCs w:val="24"/>
-        </w:rPr>
-        <w:t>, and roleplay.</w:t>
-      </w:r>
-    </w:p>
-    <w:p>
-      <w:pPr>
-        <w:rPr>
-          <w:sz w:val="24"/>
-          <w:szCs w:val="24"/>
-        </w:rPr>
-      </w:pPr>
-      <w:r>
-        <w:rPr>
-          <w:sz w:val="24"/>
-          <w:szCs w:val="24"/>
-        </w:rPr>
-        <w:t>Limitations: 3x per day +1 per Healer Tier. Only able to be cast on a single character or item.</w:t>
-      </w:r>
-      <w:r>
-        <w:rPr>
-          <w:color w:val="020202"/>
-          <w:sz w:val="24"/>
-          <w:szCs w:val="24"/>
-          <w:highlight w:val="white"/>
-        </w:rPr>
-        <w:t xml:space="preserve"> </w:t>
-      </w:r>
-    </w:p>
-    <w:p>
-      <w:pPr>
-        <w:rPr>
           <w:sz w:val="24"/>
           <w:szCs w:val="24"/>
         </w:rPr>
@@ -1270,54 +804,22 @@
           <w:sz w:val="24"/>
           <w:szCs w:val="24"/>
         </w:rPr>
-        <w:t>(</w:t>
-      </w:r>
-      <w:proofErr w:type="gramStart"/>
-      <w:r>
-        <w:rPr>
-          <w:sz w:val="24"/>
-          <w:szCs w:val="24"/>
-        </w:rPr>
-        <w:t>Spell)  Once</w:t>
-      </w:r>
-      <w:proofErr w:type="gramEnd"/>
-      <w:r>
-        <w:rPr>
-          <w:sz w:val="24"/>
-          <w:szCs w:val="24"/>
-        </w:rPr>
-        <w:t xml:space="preserve"> detected with Sense Blessed/Cursed, Divine Blessed/Cursed will give the details and effects of said blessed/cursed object, person, or location.</w:t>
-      </w:r>
-    </w:p>
-    <w:p>
-      <w:pPr>
-        <w:rPr>
-          <w:sz w:val="24"/>
-          <w:szCs w:val="24"/>
-        </w:rPr>
-      </w:pPr>
-      <w:r>
-        <w:rPr>
-          <w:sz w:val="24"/>
-          <w:szCs w:val="24"/>
-        </w:rPr>
-        <w:t xml:space="preserve">Phys Rep: 25 Word spell in </w:t>
-      </w:r>
-      <w:proofErr w:type="spellStart"/>
-      <w:r>
-        <w:rPr>
-          <w:sz w:val="24"/>
-          <w:szCs w:val="24"/>
-        </w:rPr>
-        <w:t>spellbook</w:t>
-      </w:r>
-      <w:proofErr w:type="spellEnd"/>
-      <w:r>
-        <w:rPr>
-          <w:sz w:val="24"/>
-          <w:szCs w:val="24"/>
-        </w:rPr>
-        <w:t>, and roleplay.</w:t>
+        <w:t>(Spell)  Once detected with Sense Blessed/Cursed, Divine Blessed/Cursed will give the details and effects of said blessed/cursed object, person, or location.</w:t>
+      </w:r>
+    </w:p>
+    <w:p>
+      <w:pPr>
+        <w:rPr>
+          <w:sz w:val="24"/>
+          <w:szCs w:val="24"/>
+        </w:rPr>
+      </w:pPr>
+      <w:r>
+        <w:rPr>
+          <w:sz w:val="24"/>
+          <w:szCs w:val="24"/>
+        </w:rPr>
+        <w:t>Phys Rep: 25 Word spell in spellbook, and roleplay.</w:t>
       </w:r>
     </w:p>
     <w:p>
@@ -1443,23 +945,7 @@
           <w:szCs w:val="24"/>
         </w:rPr>
         <w:lastRenderedPageBreak/>
-        <w:t xml:space="preserve">Phys Rep: 25 Word spell in </w:t>
-      </w:r>
-      <w:proofErr w:type="spellStart"/>
-      <w:r>
-        <w:rPr>
-          <w:sz w:val="24"/>
-          <w:szCs w:val="24"/>
-        </w:rPr>
-        <w:t>spellbook</w:t>
-      </w:r>
-      <w:proofErr w:type="spellEnd"/>
-      <w:r>
-        <w:rPr>
-          <w:sz w:val="24"/>
-          <w:szCs w:val="24"/>
-        </w:rPr>
-        <w:t>, and roleplay.</w:t>
+        <w:t>Phys Rep: 25 Word spell in spellbook, and roleplay.</w:t>
       </w:r>
     </w:p>
     <w:p>
@@ -1505,23 +991,7 @@
           <w:sz w:val="24"/>
           <w:szCs w:val="24"/>
         </w:rPr>
-        <w:t xml:space="preserve">The Healer can now utilize single handed bladed weapons and </w:t>
-      </w:r>
-      <w:proofErr w:type="gramStart"/>
-      <w:r>
-        <w:rPr>
-          <w:sz w:val="24"/>
-          <w:szCs w:val="24"/>
-        </w:rPr>
-        <w:t>two handed</w:t>
-      </w:r>
-      <w:proofErr w:type="gramEnd"/>
-      <w:r>
-        <w:rPr>
-          <w:sz w:val="24"/>
-          <w:szCs w:val="24"/>
-        </w:rPr>
-        <w:t xml:space="preserve"> bludgeoning weapons such as hammers and maces.</w:t>
+        <w:t>The Healer can now utilize single handed bladed weapons and two handed bludgeoning weapons such as hammers and maces.</w:t>
       </w:r>
     </w:p>
     <w:p>
@@ -1603,39 +1073,7 @@
           <w:sz w:val="24"/>
           <w:szCs w:val="24"/>
         </w:rPr>
-        <w:t xml:space="preserve">Phys Rep: </w:t>
-      </w:r>
-      <w:proofErr w:type="gramStart"/>
-      <w:r>
-        <w:rPr>
-          <w:sz w:val="24"/>
-          <w:szCs w:val="24"/>
-        </w:rPr>
-        <w:t>35 word</w:t>
-      </w:r>
-      <w:proofErr w:type="gramEnd"/>
-      <w:r>
-        <w:rPr>
-          <w:sz w:val="24"/>
-          <w:szCs w:val="24"/>
-        </w:rPr>
-        <w:t xml:space="preserve"> spell in </w:t>
-      </w:r>
-      <w:proofErr w:type="spellStart"/>
-      <w:r>
-        <w:rPr>
-          <w:sz w:val="24"/>
-          <w:szCs w:val="24"/>
-        </w:rPr>
-        <w:t>spellbook</w:t>
-      </w:r>
-      <w:proofErr w:type="spellEnd"/>
-      <w:r>
-        <w:rPr>
-          <w:sz w:val="24"/>
-          <w:szCs w:val="24"/>
-        </w:rPr>
-        <w:t>, and roleplay.</w:t>
+        <w:t>Phys Rep: 35 word spell in spellbook, and roleplay.</w:t>
       </w:r>
     </w:p>
     <w:p>
@@ -1703,15 +1141,7 @@
           <w:sz w:val="24"/>
           <w:szCs w:val="24"/>
         </w:rPr>
-        <w:t>(</w:t>
-      </w:r>
-      <w:proofErr w:type="gramStart"/>
-      <w:r>
-        <w:rPr>
-          <w:sz w:val="24"/>
-          <w:szCs w:val="24"/>
-        </w:rPr>
-        <w:t xml:space="preserve">Spell) </w:t>
+        <w:t xml:space="preserve">(Spell) </w:t>
       </w:r>
       <w:r>
         <w:rPr>
@@ -1726,62 +1156,22 @@
           <w:sz w:val="24"/>
           <w:szCs w:val="24"/>
         </w:rPr>
-        <w:t>Target</w:t>
-      </w:r>
-      <w:proofErr w:type="gramEnd"/>
-      <w:r>
-        <w:rPr>
-          <w:sz w:val="24"/>
-          <w:szCs w:val="24"/>
-        </w:rPr>
-        <w:t xml:space="preserve"> poison is neutralized and further effects are negated, injured players may still need to be healed </w:t>
-      </w:r>
-    </w:p>
-    <w:p>
-      <w:pPr>
-        <w:rPr>
-          <w:sz w:val="24"/>
-          <w:szCs w:val="24"/>
-        </w:rPr>
-      </w:pPr>
-      <w:r>
-        <w:rPr>
-          <w:sz w:val="24"/>
-          <w:szCs w:val="24"/>
-        </w:rPr>
-        <w:t xml:space="preserve">Phys Rep: </w:t>
-      </w:r>
-      <w:proofErr w:type="gramStart"/>
-      <w:r>
-        <w:rPr>
-          <w:sz w:val="24"/>
-          <w:szCs w:val="24"/>
-        </w:rPr>
-        <w:t>35 word</w:t>
-      </w:r>
-      <w:proofErr w:type="gramEnd"/>
-      <w:r>
-        <w:rPr>
-          <w:sz w:val="24"/>
-          <w:szCs w:val="24"/>
-        </w:rPr>
-        <w:t xml:space="preserve"> spell in </w:t>
-      </w:r>
-      <w:proofErr w:type="spellStart"/>
-      <w:r>
-        <w:rPr>
-          <w:sz w:val="24"/>
-          <w:szCs w:val="24"/>
-        </w:rPr>
-        <w:t>spellbook</w:t>
-      </w:r>
-      <w:proofErr w:type="spellEnd"/>
-      <w:r>
-        <w:rPr>
-          <w:sz w:val="24"/>
-          <w:szCs w:val="24"/>
-        </w:rPr>
-        <w:t>, and roleplay.</w:t>
+        <w:t xml:space="preserve">Target poison is neutralized and further effects are negated, injured players may still need to be healed </w:t>
+      </w:r>
+    </w:p>
+    <w:p>
+      <w:pPr>
+        <w:rPr>
+          <w:sz w:val="24"/>
+          <w:szCs w:val="24"/>
+        </w:rPr>
+      </w:pPr>
+      <w:r>
+        <w:rPr>
+          <w:sz w:val="24"/>
+          <w:szCs w:val="24"/>
+        </w:rPr>
+        <w:t>Phys Rep: 35 word spell in spellbook, and roleplay.</w:t>
       </w:r>
     </w:p>
     <w:p>
@@ -1843,23 +1233,7 @@
           <w:sz w:val="24"/>
           <w:szCs w:val="24"/>
         </w:rPr>
-        <w:t xml:space="preserve">Player gains the ability to produce scrolls and potions. Potions may be consumed by </w:t>
-      </w:r>
-      <w:proofErr w:type="gramStart"/>
-      <w:r>
-        <w:rPr>
-          <w:sz w:val="24"/>
-          <w:szCs w:val="24"/>
-        </w:rPr>
-        <w:t>anyone,</w:t>
-      </w:r>
-      <w:proofErr w:type="gramEnd"/>
-      <w:r>
-        <w:rPr>
-          <w:sz w:val="24"/>
-          <w:szCs w:val="24"/>
-        </w:rPr>
-        <w:t xml:space="preserve"> Scrolls may only be used if the user knows Read/Write Arcana.</w:t>
+        <w:t>Player gains the ability to produce scrolls and potions. Potions may be consumed by anyone, Scrolls may only be used if the user knows Read/Write Arcana.</w:t>
       </w:r>
     </w:p>
     <w:p>
@@ -1906,15 +1280,7 @@
           <w:sz w:val="24"/>
           <w:szCs w:val="24"/>
         </w:rPr>
-        <w:t>(</w:t>
-      </w:r>
-      <w:proofErr w:type="gramStart"/>
-      <w:r>
-        <w:rPr>
-          <w:sz w:val="24"/>
-          <w:szCs w:val="24"/>
-        </w:rPr>
-        <w:t xml:space="preserve">Spell) </w:t>
+        <w:t xml:space="preserve">(Spell) </w:t>
       </w:r>
       <w:r>
         <w:rPr>
@@ -1929,62 +1295,22 @@
           <w:sz w:val="24"/>
           <w:szCs w:val="24"/>
         </w:rPr>
-        <w:t>Absorbs</w:t>
-      </w:r>
-      <w:proofErr w:type="gramEnd"/>
-      <w:r>
-        <w:rPr>
-          <w:sz w:val="24"/>
-          <w:szCs w:val="24"/>
-        </w:rPr>
-        <w:t xml:space="preserve"> the first 1 point of damage taken by the target, regardless of location. Once 1 point of damage is absorbed the spell fades, and belt flag should be removed at first opportunity.</w:t>
-      </w:r>
-    </w:p>
-    <w:p>
-      <w:pPr>
-        <w:rPr>
-          <w:sz w:val="24"/>
-          <w:szCs w:val="24"/>
-        </w:rPr>
-      </w:pPr>
-      <w:r>
-        <w:rPr>
-          <w:sz w:val="24"/>
-          <w:szCs w:val="24"/>
-        </w:rPr>
-        <w:t xml:space="preserve">Phys Rep: </w:t>
-      </w:r>
-      <w:proofErr w:type="gramStart"/>
-      <w:r>
-        <w:rPr>
-          <w:sz w:val="24"/>
-          <w:szCs w:val="24"/>
-        </w:rPr>
-        <w:t>35 word</w:t>
-      </w:r>
-      <w:proofErr w:type="gramEnd"/>
-      <w:r>
-        <w:rPr>
-          <w:sz w:val="24"/>
-          <w:szCs w:val="24"/>
-        </w:rPr>
-        <w:t xml:space="preserve"> spell in </w:t>
-      </w:r>
-      <w:proofErr w:type="spellStart"/>
-      <w:r>
-        <w:rPr>
-          <w:sz w:val="24"/>
-          <w:szCs w:val="24"/>
-        </w:rPr>
-        <w:t>spellbook</w:t>
-      </w:r>
-      <w:proofErr w:type="spellEnd"/>
-      <w:r>
-        <w:rPr>
-          <w:sz w:val="24"/>
-          <w:szCs w:val="24"/>
-        </w:rPr>
-        <w:t>, red belt flag with one white stripe, and roleplay.</w:t>
+        <w:t>Absorbs the first 1 point of damage taken by the target, regardless of location. Once 1 point of damage is absorbed the spell fades, and belt flag should be removed at first opportunity.</w:t>
+      </w:r>
+    </w:p>
+    <w:p>
+      <w:pPr>
+        <w:rPr>
+          <w:sz w:val="24"/>
+          <w:szCs w:val="24"/>
+        </w:rPr>
+      </w:pPr>
+      <w:r>
+        <w:rPr>
+          <w:sz w:val="24"/>
+          <w:szCs w:val="24"/>
+        </w:rPr>
+        <w:t>Phys Rep: 35 word spell in spellbook, red belt flag with one white stripe, and roleplay.</w:t>
       </w:r>
     </w:p>
     <w:p>
@@ -2030,23 +1356,7 @@
           <w:sz w:val="24"/>
           <w:szCs w:val="24"/>
         </w:rPr>
-        <w:t xml:space="preserve"> (Spell) Can be used to remove curse/blessing on players, objects, and locations. Before breaking an unknown curse/blessing, the magic in question must be identified </w:t>
-      </w:r>
-      <w:proofErr w:type="gramStart"/>
-      <w:r>
-        <w:rPr>
-          <w:sz w:val="24"/>
-          <w:szCs w:val="24"/>
-        </w:rPr>
-        <w:t>through the use of</w:t>
-      </w:r>
-      <w:proofErr w:type="gramEnd"/>
-      <w:r>
-        <w:rPr>
-          <w:sz w:val="24"/>
-          <w:szCs w:val="24"/>
-        </w:rPr>
-        <w:t xml:space="preserve"> “Divine Holy/Cursed.” Remove Blessing/Curse is successful only if the tier of the caster is equal to or higher than the tier of the Curse/Blessing being dispelled. Can be cast at a higher tier level if the player has access. (RP time multiplied by level cast).</w:t>
+        <w:t xml:space="preserve"> (Spell) Can be used to remove curse/blessing on players, objects, and locations. Before breaking an unknown curse/blessing, the magic in question must be identified through the use of “Divine Holy/Cursed.” Remove Blessing/Curse is successful only if the tier of the caster is equal to or higher than the tier of the Curse/Blessing being dispelled. Can be cast at a higher tier level if the player has access. (RP time multiplied by level cast).</w:t>
       </w:r>
     </w:p>
     <w:p>
@@ -2062,65 +1372,22 @@
           <w:szCs w:val="24"/>
         </w:rPr>
         <w:lastRenderedPageBreak/>
-        <w:t xml:space="preserve">Phys Rep: </w:t>
-      </w:r>
-      <w:proofErr w:type="gramStart"/>
-      <w:r>
-        <w:rPr>
-          <w:sz w:val="24"/>
-          <w:szCs w:val="24"/>
-        </w:rPr>
-        <w:t>35 word</w:t>
-      </w:r>
-      <w:proofErr w:type="gramEnd"/>
-      <w:r>
-        <w:rPr>
-          <w:sz w:val="24"/>
-          <w:szCs w:val="24"/>
-        </w:rPr>
-        <w:t xml:space="preserve"> spell in </w:t>
-      </w:r>
-      <w:proofErr w:type="spellStart"/>
-      <w:r>
-        <w:rPr>
-          <w:sz w:val="24"/>
-          <w:szCs w:val="24"/>
-        </w:rPr>
-        <w:t>spellbook</w:t>
-      </w:r>
-      <w:proofErr w:type="spellEnd"/>
-      <w:r>
-        <w:rPr>
-          <w:sz w:val="24"/>
-          <w:szCs w:val="24"/>
-        </w:rPr>
-        <w:t>, and roleplay.</w:t>
-      </w:r>
-    </w:p>
-    <w:p>
-      <w:pPr>
-        <w:rPr>
-          <w:sz w:val="24"/>
-          <w:szCs w:val="24"/>
-        </w:rPr>
-      </w:pPr>
-      <w:proofErr w:type="spellStart"/>
-      <w:proofErr w:type="gramStart"/>
-      <w:r>
-        <w:rPr>
-          <w:sz w:val="24"/>
-          <w:szCs w:val="24"/>
-        </w:rPr>
-        <w:t>Limitations:May</w:t>
-      </w:r>
-      <w:proofErr w:type="spellEnd"/>
-      <w:proofErr w:type="gramEnd"/>
-      <w:r>
-        <w:rPr>
-          <w:sz w:val="24"/>
-          <w:szCs w:val="24"/>
-        </w:rPr>
-        <w:t xml:space="preserve"> be used 1x per day +1 per Healer Tier, single object, person, location (10’ sq) ..</w:t>
+        <w:t>Phys Rep: 35 word spell in spellbook, and roleplay.</w:t>
+      </w:r>
+    </w:p>
+    <w:p>
+      <w:pPr>
+        <w:rPr>
+          <w:sz w:val="24"/>
+          <w:szCs w:val="24"/>
+        </w:rPr>
+      </w:pPr>
+      <w:r>
+        <w:rPr>
+          <w:sz w:val="24"/>
+          <w:szCs w:val="24"/>
+        </w:rPr>
+        <w:t>Limitations:May be used 1x per day +1 per Healer Tier, single object, person, location (10’ sq) ..</w:t>
       </w:r>
     </w:p>
     <w:p>
@@ -2234,23 +1501,7 @@
           <w:sz w:val="24"/>
           <w:szCs w:val="24"/>
         </w:rPr>
-        <w:t xml:space="preserve">The Player studies the craft of the </w:t>
-      </w:r>
-      <w:proofErr w:type="gramStart"/>
-      <w:r>
-        <w:rPr>
-          <w:sz w:val="24"/>
-          <w:szCs w:val="24"/>
-        </w:rPr>
-        <w:t>magi</w:t>
-      </w:r>
-      <w:proofErr w:type="gramEnd"/>
-      <w:r>
-        <w:rPr>
-          <w:sz w:val="24"/>
-          <w:szCs w:val="24"/>
-        </w:rPr>
-        <w:t xml:space="preserve"> of the realm. They can choose one tier 1 or lower ability from the Mage skill path.</w:t>
+        <w:t>The Player studies the craft of the magi of the realm. They can choose one tier 1 or lower ability from the Mage skill path.</w:t>
       </w:r>
     </w:p>
     <w:p>
@@ -2343,80 +1594,23 @@
           <w:sz w:val="24"/>
           <w:szCs w:val="24"/>
         </w:rPr>
-        <w:t xml:space="preserve">Phys Rep: </w:t>
-      </w:r>
-      <w:proofErr w:type="gramStart"/>
-      <w:r>
-        <w:rPr>
-          <w:sz w:val="24"/>
-          <w:szCs w:val="24"/>
-        </w:rPr>
-        <w:t>50 word</w:t>
-      </w:r>
-      <w:proofErr w:type="gramEnd"/>
-      <w:r>
-        <w:rPr>
-          <w:sz w:val="24"/>
-          <w:szCs w:val="24"/>
-        </w:rPr>
-        <w:t xml:space="preserve"> spell in </w:t>
-      </w:r>
-      <w:proofErr w:type="spellStart"/>
-      <w:r>
-        <w:rPr>
-          <w:sz w:val="24"/>
-          <w:szCs w:val="24"/>
-        </w:rPr>
-        <w:t>spellbook</w:t>
-      </w:r>
-      <w:proofErr w:type="spellEnd"/>
-      <w:r>
-        <w:rPr>
-          <w:sz w:val="24"/>
-          <w:szCs w:val="24"/>
-        </w:rPr>
-        <w:t>, and roleplay.</w:t>
-      </w:r>
-    </w:p>
-    <w:p>
-      <w:pPr>
-        <w:rPr>
-          <w:sz w:val="24"/>
-          <w:szCs w:val="24"/>
-        </w:rPr>
-      </w:pPr>
-      <w:r>
-        <w:rPr>
-          <w:sz w:val="24"/>
-          <w:szCs w:val="24"/>
-        </w:rPr>
-        <w:t xml:space="preserve">Limitations: May be used 1x per day +1 per Healer Tier above 3, may not be used to heal torso/mortal wounds, Target number of persons up to caster’s highest tier. Must </w:t>
-      </w:r>
-      <w:proofErr w:type="gramStart"/>
-      <w:r>
-        <w:rPr>
-          <w:sz w:val="24"/>
-          <w:szCs w:val="24"/>
-        </w:rPr>
-        <w:t>make contact with</w:t>
-      </w:r>
-      <w:proofErr w:type="gramEnd"/>
-      <w:r>
-        <w:rPr>
-          <w:sz w:val="24"/>
-          <w:szCs w:val="24"/>
-        </w:rPr>
-        <w:t xml:space="preserve"> each Target during casting. See Heal (minor) for other mechanics/</w:t>
-      </w:r>
-      <w:proofErr w:type="gramStart"/>
-      <w:r>
-        <w:rPr>
-          <w:sz w:val="24"/>
-          <w:szCs w:val="24"/>
-        </w:rPr>
-        <w:t>effects</w:t>
-      </w:r>
-      <w:proofErr w:type="gramEnd"/>
+        <w:t>Phys Rep: 50 word spell in spellbook, and roleplay.</w:t>
+      </w:r>
+    </w:p>
+    <w:p>
+      <w:pPr>
+        <w:rPr>
+          <w:sz w:val="24"/>
+          <w:szCs w:val="24"/>
+        </w:rPr>
+      </w:pPr>
+      <w:r>
+        <w:rPr>
+          <w:sz w:val="24"/>
+          <w:szCs w:val="24"/>
+        </w:rPr>
+        <w:t>Limitations: May be used 1x per day +1 per Healer Tier above 3, may not be used to heal torso/mortal wounds, Target number of persons up to caster’s highest tier. Must make contact with each Target during casting. See Heal (minor) for other mechanics/effects</w:t>
+      </w:r>
     </w:p>
     <w:p>
       <w:pPr>
@@ -2449,23 +1643,13 @@
           <w:szCs w:val="24"/>
         </w:rPr>
       </w:pPr>
-      <w:proofErr w:type="spellStart"/>
-      <w:r>
-        <w:rPr>
-          <w:b/>
-          <w:sz w:val="24"/>
-          <w:szCs w:val="24"/>
-        </w:rPr>
-        <w:t>Self Sacrifice</w:t>
-      </w:r>
-      <w:proofErr w:type="spellEnd"/>
-      <w:r>
-        <w:rPr>
-          <w:b/>
-          <w:sz w:val="24"/>
-          <w:szCs w:val="24"/>
-        </w:rPr>
-        <w:t xml:space="preserve">: </w:t>
+      <w:r>
+        <w:rPr>
+          <w:b/>
+          <w:sz w:val="24"/>
+          <w:szCs w:val="24"/>
+        </w:rPr>
+        <w:t xml:space="preserve">Self Sacrifice: </w:t>
       </w:r>
       <w:r>
         <w:rPr>
@@ -2487,39 +1671,7 @@
           <w:sz w:val="24"/>
           <w:szCs w:val="24"/>
         </w:rPr>
-        <w:t xml:space="preserve">Phys Rep: </w:t>
-      </w:r>
-      <w:proofErr w:type="gramStart"/>
-      <w:r>
-        <w:rPr>
-          <w:sz w:val="24"/>
-          <w:szCs w:val="24"/>
-        </w:rPr>
-        <w:t>50 word</w:t>
-      </w:r>
-      <w:proofErr w:type="gramEnd"/>
-      <w:r>
-        <w:rPr>
-          <w:sz w:val="24"/>
-          <w:szCs w:val="24"/>
-        </w:rPr>
-        <w:t xml:space="preserve"> spell in </w:t>
-      </w:r>
-      <w:proofErr w:type="spellStart"/>
-      <w:r>
-        <w:rPr>
-          <w:sz w:val="24"/>
-          <w:szCs w:val="24"/>
-        </w:rPr>
-        <w:t>spellbook</w:t>
-      </w:r>
-      <w:proofErr w:type="spellEnd"/>
-      <w:r>
-        <w:rPr>
-          <w:sz w:val="24"/>
-          <w:szCs w:val="24"/>
-        </w:rPr>
-        <w:t>, and roleplay.</w:t>
+        <w:t>Phys Rep: 50 word spell in spellbook, and roleplay.</w:t>
       </w:r>
     </w:p>
     <w:p>
@@ -2581,39 +1733,7 @@
           <w:sz w:val="24"/>
           <w:szCs w:val="24"/>
         </w:rPr>
-        <w:t xml:space="preserve">Phys Rep: </w:t>
-      </w:r>
-      <w:proofErr w:type="gramStart"/>
-      <w:r>
-        <w:rPr>
-          <w:sz w:val="24"/>
-          <w:szCs w:val="24"/>
-        </w:rPr>
-        <w:t>50 word</w:t>
-      </w:r>
-      <w:proofErr w:type="gramEnd"/>
-      <w:r>
-        <w:rPr>
-          <w:sz w:val="24"/>
-          <w:szCs w:val="24"/>
-        </w:rPr>
-        <w:t xml:space="preserve"> spell in </w:t>
-      </w:r>
-      <w:proofErr w:type="spellStart"/>
-      <w:r>
-        <w:rPr>
-          <w:sz w:val="24"/>
-          <w:szCs w:val="24"/>
-        </w:rPr>
-        <w:t>spellbook</w:t>
-      </w:r>
-      <w:proofErr w:type="spellEnd"/>
-      <w:r>
-        <w:rPr>
-          <w:sz w:val="24"/>
-          <w:szCs w:val="24"/>
-        </w:rPr>
-        <w:t>, and roleplay.</w:t>
+        <w:t>Phys Rep: 50 word spell in spellbook, and roleplay.</w:t>
       </w:r>
     </w:p>
     <w:p>
@@ -2683,39 +1803,7 @@
           <w:sz w:val="24"/>
           <w:szCs w:val="24"/>
         </w:rPr>
-        <w:t xml:space="preserve">Phys Rep: </w:t>
-      </w:r>
-      <w:proofErr w:type="gramStart"/>
-      <w:r>
-        <w:rPr>
-          <w:sz w:val="24"/>
-          <w:szCs w:val="24"/>
-        </w:rPr>
-        <w:t>50 word</w:t>
-      </w:r>
-      <w:proofErr w:type="gramEnd"/>
-      <w:r>
-        <w:rPr>
-          <w:sz w:val="24"/>
-          <w:szCs w:val="24"/>
-        </w:rPr>
-        <w:t xml:space="preserve"> spell in </w:t>
-      </w:r>
-      <w:proofErr w:type="spellStart"/>
-      <w:r>
-        <w:rPr>
-          <w:sz w:val="24"/>
-          <w:szCs w:val="24"/>
-        </w:rPr>
-        <w:t>spellbook</w:t>
-      </w:r>
-      <w:proofErr w:type="spellEnd"/>
-      <w:r>
-        <w:rPr>
-          <w:sz w:val="24"/>
-          <w:szCs w:val="24"/>
-        </w:rPr>
-        <w:t>, and roleplay.</w:t>
+        <w:t>Phys Rep: 50 word spell in spellbook, and roleplay.</w:t>
       </w:r>
     </w:p>
     <w:p>
@@ -2763,70 +1851,22 @@
           <w:sz w:val="24"/>
           <w:szCs w:val="24"/>
         </w:rPr>
-        <w:t xml:space="preserve">(Spell) The player may ask another player, or NPC, </w:t>
-      </w:r>
-      <w:proofErr w:type="gramStart"/>
-      <w:r>
-        <w:rPr>
-          <w:sz w:val="24"/>
-          <w:szCs w:val="24"/>
-        </w:rPr>
-        <w:t>a number of</w:t>
-      </w:r>
-      <w:proofErr w:type="gramEnd"/>
-      <w:r>
-        <w:rPr>
-          <w:sz w:val="24"/>
-          <w:szCs w:val="24"/>
-        </w:rPr>
-        <w:t xml:space="preserve"> yes or no questions equal to their highest Healing Tier. The target player or NPC must answer the questions to the best of their abilities and may answer with a yes, no, or brief unambiguous statement.</w:t>
-      </w:r>
-    </w:p>
-    <w:p>
-      <w:pPr>
-        <w:rPr>
-          <w:sz w:val="24"/>
-          <w:szCs w:val="24"/>
-        </w:rPr>
-      </w:pPr>
-      <w:r>
-        <w:rPr>
-          <w:sz w:val="24"/>
-          <w:szCs w:val="24"/>
-        </w:rPr>
-        <w:t xml:space="preserve">Phys Rep: </w:t>
-      </w:r>
-      <w:proofErr w:type="gramStart"/>
-      <w:r>
-        <w:rPr>
-          <w:sz w:val="24"/>
-          <w:szCs w:val="24"/>
-        </w:rPr>
-        <w:t>50 word</w:t>
-      </w:r>
-      <w:proofErr w:type="gramEnd"/>
-      <w:r>
-        <w:rPr>
-          <w:sz w:val="24"/>
-          <w:szCs w:val="24"/>
-        </w:rPr>
-        <w:t xml:space="preserve"> spell in </w:t>
-      </w:r>
-      <w:proofErr w:type="spellStart"/>
-      <w:r>
-        <w:rPr>
-          <w:sz w:val="24"/>
-          <w:szCs w:val="24"/>
-        </w:rPr>
-        <w:t>spellbook</w:t>
-      </w:r>
-      <w:proofErr w:type="spellEnd"/>
-      <w:r>
-        <w:rPr>
-          <w:sz w:val="24"/>
-          <w:szCs w:val="24"/>
-        </w:rPr>
-        <w:t>, and roleplay.</w:t>
+        <w:t>(Spell) The player may ask another player, or NPC, a number of yes or no questions equal to their highest Healing Tier. The target player or NPC must answer the questions to the best of their abilities and may answer with a yes, no, or brief unambiguous statement.</w:t>
+      </w:r>
+    </w:p>
+    <w:p>
+      <w:pPr>
+        <w:rPr>
+          <w:sz w:val="24"/>
+          <w:szCs w:val="24"/>
+        </w:rPr>
+      </w:pPr>
+      <w:r>
+        <w:rPr>
+          <w:sz w:val="24"/>
+          <w:szCs w:val="24"/>
+        </w:rPr>
+        <w:t>Phys Rep: 50 word spell in spellbook, and roleplay.</w:t>
       </w:r>
     </w:p>
     <w:p>
@@ -2887,55 +1927,7 @@
           <w:sz w:val="24"/>
           <w:szCs w:val="24"/>
         </w:rPr>
-        <w:t xml:space="preserve">Phys Rep: </w:t>
-      </w:r>
-      <w:proofErr w:type="gramStart"/>
-      <w:r>
-        <w:rPr>
-          <w:sz w:val="24"/>
-          <w:szCs w:val="24"/>
-        </w:rPr>
-        <w:t>50 word</w:t>
-      </w:r>
-      <w:proofErr w:type="gramEnd"/>
-      <w:r>
-        <w:rPr>
-          <w:sz w:val="24"/>
-          <w:szCs w:val="24"/>
-        </w:rPr>
-        <w:t xml:space="preserve"> spell in </w:t>
-      </w:r>
-      <w:proofErr w:type="spellStart"/>
-      <w:r>
-        <w:rPr>
-          <w:sz w:val="24"/>
-          <w:szCs w:val="24"/>
-        </w:rPr>
-        <w:t>spellbook</w:t>
-      </w:r>
-      <w:proofErr w:type="spellEnd"/>
-      <w:r>
-        <w:rPr>
-          <w:sz w:val="24"/>
-          <w:szCs w:val="24"/>
-        </w:rPr>
-        <w:t xml:space="preserve">, and roleplay. Minimum 4” black </w:t>
-      </w:r>
-      <w:proofErr w:type="spellStart"/>
-      <w:r>
-        <w:rPr>
-          <w:sz w:val="24"/>
-          <w:szCs w:val="24"/>
-        </w:rPr>
-        <w:t>spellball</w:t>
-      </w:r>
-      <w:proofErr w:type="spellEnd"/>
-      <w:r>
-        <w:rPr>
-          <w:sz w:val="24"/>
-          <w:szCs w:val="24"/>
-        </w:rPr>
-        <w:t>, alternatively character themed coreless throwing weapons painted black may also be used, such as darts, knives, or hammers.</w:t>
+        <w:t>Phys Rep: 50 word spell in spellbook, and roleplay. Minimum 4” black spellball, alternatively character themed coreless throwing weapons painted black may also be used, such as darts, knives, or hammers.</w:t>
       </w:r>
     </w:p>
     <w:p>
@@ -2981,70 +1973,22 @@
           <w:sz w:val="24"/>
           <w:szCs w:val="24"/>
         </w:rPr>
-        <w:t xml:space="preserve">(Spell) The player </w:t>
-      </w:r>
-      <w:proofErr w:type="gramStart"/>
-      <w:r>
-        <w:rPr>
-          <w:sz w:val="24"/>
-          <w:szCs w:val="24"/>
-        </w:rPr>
-        <w:t>is able to</w:t>
-      </w:r>
-      <w:proofErr w:type="gramEnd"/>
-      <w:r>
-        <w:rPr>
-          <w:sz w:val="24"/>
-          <w:szCs w:val="24"/>
-        </w:rPr>
-        <w:t xml:space="preserve"> contact and communicate with the dead and is able to ask 3 questions. The soul of the deceased must answer questions truthfully and to the best of their abilities.</w:t>
-      </w:r>
-    </w:p>
-    <w:p>
-      <w:pPr>
-        <w:rPr>
-          <w:sz w:val="24"/>
-          <w:szCs w:val="24"/>
-        </w:rPr>
-      </w:pPr>
-      <w:r>
-        <w:rPr>
-          <w:sz w:val="24"/>
-          <w:szCs w:val="24"/>
-        </w:rPr>
-        <w:t xml:space="preserve">Phys Rep: </w:t>
-      </w:r>
-      <w:proofErr w:type="gramStart"/>
-      <w:r>
-        <w:rPr>
-          <w:sz w:val="24"/>
-          <w:szCs w:val="24"/>
-        </w:rPr>
-        <w:t>50 word</w:t>
-      </w:r>
-      <w:proofErr w:type="gramEnd"/>
-      <w:r>
-        <w:rPr>
-          <w:sz w:val="24"/>
-          <w:szCs w:val="24"/>
-        </w:rPr>
-        <w:t xml:space="preserve"> spell in </w:t>
-      </w:r>
-      <w:proofErr w:type="spellStart"/>
-      <w:r>
-        <w:rPr>
-          <w:sz w:val="24"/>
-          <w:szCs w:val="24"/>
-        </w:rPr>
-        <w:t>spellbook</w:t>
-      </w:r>
-      <w:proofErr w:type="spellEnd"/>
-      <w:r>
-        <w:rPr>
-          <w:sz w:val="24"/>
-          <w:szCs w:val="24"/>
-        </w:rPr>
-        <w:t>, and roleplay.</w:t>
+        <w:t>(Spell) The player is able to contact and communicate with the dead and is able to ask 3 questions. The soul of the deceased must answer questions truthfully and to the best of their abilities.</w:t>
+      </w:r>
+    </w:p>
+    <w:p>
+      <w:pPr>
+        <w:rPr>
+          <w:sz w:val="24"/>
+          <w:szCs w:val="24"/>
+        </w:rPr>
+      </w:pPr>
+      <w:r>
+        <w:rPr>
+          <w:sz w:val="24"/>
+          <w:szCs w:val="24"/>
+        </w:rPr>
+        <w:t>Phys Rep: 50 word spell in spellbook, and roleplay.</w:t>
       </w:r>
     </w:p>
     <w:p>
@@ -3126,39 +2070,7 @@
           <w:sz w:val="24"/>
           <w:szCs w:val="24"/>
         </w:rPr>
-        <w:t xml:space="preserve">Phys Rep: </w:t>
-      </w:r>
-      <w:proofErr w:type="gramStart"/>
-      <w:r>
-        <w:rPr>
-          <w:sz w:val="24"/>
-          <w:szCs w:val="24"/>
-        </w:rPr>
-        <w:t>75 word</w:t>
-      </w:r>
-      <w:proofErr w:type="gramEnd"/>
-      <w:r>
-        <w:rPr>
-          <w:sz w:val="24"/>
-          <w:szCs w:val="24"/>
-        </w:rPr>
-        <w:t xml:space="preserve"> spell in </w:t>
-      </w:r>
-      <w:proofErr w:type="spellStart"/>
-      <w:r>
-        <w:rPr>
-          <w:sz w:val="24"/>
-          <w:szCs w:val="24"/>
-        </w:rPr>
-        <w:t>spellbook</w:t>
-      </w:r>
-      <w:proofErr w:type="spellEnd"/>
-      <w:r>
-        <w:rPr>
-          <w:sz w:val="24"/>
-          <w:szCs w:val="24"/>
-        </w:rPr>
-        <w:t>, and roleplay.</w:t>
+        <w:t>Phys Rep: 75 word spell in spellbook, and roleplay.</w:t>
       </w:r>
     </w:p>
     <w:p>
@@ -3220,70 +2132,22 @@
           <w:sz w:val="24"/>
           <w:szCs w:val="24"/>
         </w:rPr>
-        <w:t xml:space="preserve">(Spell) Absorbs the first 2 points of damage taken by the target, regardless of location. Once 2 points of damage are absorbed the spell fades, and </w:t>
-      </w:r>
-      <w:proofErr w:type="gramStart"/>
-      <w:r>
-        <w:rPr>
-          <w:sz w:val="24"/>
-          <w:szCs w:val="24"/>
-        </w:rPr>
-        <w:t>belt</w:t>
-      </w:r>
-      <w:proofErr w:type="gramEnd"/>
-      <w:r>
-        <w:rPr>
-          <w:sz w:val="24"/>
-          <w:szCs w:val="24"/>
-        </w:rPr>
-        <w:t xml:space="preserve"> flag should be removed.</w:t>
-      </w:r>
-    </w:p>
-    <w:p>
-      <w:pPr>
-        <w:rPr>
-          <w:sz w:val="24"/>
-          <w:szCs w:val="24"/>
-        </w:rPr>
-      </w:pPr>
-      <w:r>
-        <w:rPr>
-          <w:sz w:val="24"/>
-          <w:szCs w:val="24"/>
-        </w:rPr>
-        <w:t xml:space="preserve">Phys Rep: </w:t>
-      </w:r>
-      <w:proofErr w:type="gramStart"/>
-      <w:r>
-        <w:rPr>
-          <w:sz w:val="24"/>
-          <w:szCs w:val="24"/>
-        </w:rPr>
-        <w:t>75 word</w:t>
-      </w:r>
-      <w:proofErr w:type="gramEnd"/>
-      <w:r>
-        <w:rPr>
-          <w:sz w:val="24"/>
-          <w:szCs w:val="24"/>
-        </w:rPr>
-        <w:t xml:space="preserve"> spell in </w:t>
-      </w:r>
-      <w:proofErr w:type="spellStart"/>
-      <w:r>
-        <w:rPr>
-          <w:sz w:val="24"/>
-          <w:szCs w:val="24"/>
-        </w:rPr>
-        <w:t>spellbook</w:t>
-      </w:r>
-      <w:proofErr w:type="spellEnd"/>
-      <w:r>
-        <w:rPr>
-          <w:sz w:val="24"/>
-          <w:szCs w:val="24"/>
-        </w:rPr>
-        <w:t>, and roleplay. Red belt flag with two white stripes.</w:t>
+        <w:t>(Spell) Absorbs the first 2 points of damage taken by the target, regardless of location. Once 2 points of damage are absorbed the spell fades, and belt flag should be removed.</w:t>
+      </w:r>
+    </w:p>
+    <w:p>
+      <w:pPr>
+        <w:rPr>
+          <w:sz w:val="24"/>
+          <w:szCs w:val="24"/>
+        </w:rPr>
+      </w:pPr>
+      <w:r>
+        <w:rPr>
+          <w:sz w:val="24"/>
+          <w:szCs w:val="24"/>
+        </w:rPr>
+        <w:t>Phys Rep: 75 word spell in spellbook, and roleplay. Red belt flag with two white stripes.</w:t>
       </w:r>
     </w:p>
     <w:p>
@@ -3361,39 +2225,7 @@
           <w:sz w:val="24"/>
           <w:szCs w:val="24"/>
         </w:rPr>
-        <w:t xml:space="preserve">Phys Rep: </w:t>
-      </w:r>
-      <w:proofErr w:type="gramStart"/>
-      <w:r>
-        <w:rPr>
-          <w:sz w:val="24"/>
-          <w:szCs w:val="24"/>
-        </w:rPr>
-        <w:t>75 word</w:t>
-      </w:r>
-      <w:proofErr w:type="gramEnd"/>
-      <w:r>
-        <w:rPr>
-          <w:sz w:val="24"/>
-          <w:szCs w:val="24"/>
-        </w:rPr>
-        <w:t xml:space="preserve"> spell in </w:t>
-      </w:r>
-      <w:proofErr w:type="spellStart"/>
-      <w:r>
-        <w:rPr>
-          <w:sz w:val="24"/>
-          <w:szCs w:val="24"/>
-        </w:rPr>
-        <w:t>spellbook</w:t>
-      </w:r>
-      <w:proofErr w:type="spellEnd"/>
-      <w:r>
-        <w:rPr>
-          <w:sz w:val="24"/>
-          <w:szCs w:val="24"/>
-        </w:rPr>
-        <w:t>, and roleplay.</w:t>
+        <w:t>Phys Rep: 75 word spell in spellbook, and roleplay.</w:t>
       </w:r>
     </w:p>
     <w:p>
@@ -3464,39 +2296,7 @@
           <w:sz w:val="24"/>
           <w:szCs w:val="24"/>
         </w:rPr>
-        <w:t xml:space="preserve">Phys Rep: </w:t>
-      </w:r>
-      <w:proofErr w:type="gramStart"/>
-      <w:r>
-        <w:rPr>
-          <w:sz w:val="24"/>
-          <w:szCs w:val="24"/>
-        </w:rPr>
-        <w:t>75 word</w:t>
-      </w:r>
-      <w:proofErr w:type="gramEnd"/>
-      <w:r>
-        <w:rPr>
-          <w:sz w:val="24"/>
-          <w:szCs w:val="24"/>
-        </w:rPr>
-        <w:t xml:space="preserve"> spell in </w:t>
-      </w:r>
-      <w:proofErr w:type="spellStart"/>
-      <w:r>
-        <w:rPr>
-          <w:sz w:val="24"/>
-          <w:szCs w:val="24"/>
-        </w:rPr>
-        <w:t>spellbook</w:t>
-      </w:r>
-      <w:proofErr w:type="spellEnd"/>
-      <w:r>
-        <w:rPr>
-          <w:sz w:val="24"/>
-          <w:szCs w:val="24"/>
-        </w:rPr>
-        <w:t>, and roleplay.</w:t>
+        <w:t>Phys Rep: 75 word spell in spellbook, and roleplay.</w:t>
       </w:r>
     </w:p>
     <w:p>
@@ -3564,70 +2364,22 @@
           <w:sz w:val="24"/>
           <w:szCs w:val="24"/>
         </w:rPr>
-        <w:t xml:space="preserve">(Combat Magic) Player summons spiritual energy in the form of a sphere that may be thrown at the target player or NPC. If a target is hit by the Hold Person </w:t>
-      </w:r>
-      <w:proofErr w:type="gramStart"/>
-      <w:r>
-        <w:rPr>
-          <w:sz w:val="24"/>
-          <w:szCs w:val="24"/>
-        </w:rPr>
-        <w:t>spell</w:t>
-      </w:r>
-      <w:proofErr w:type="gramEnd"/>
-      <w:r>
-        <w:rPr>
-          <w:sz w:val="24"/>
-          <w:szCs w:val="24"/>
-        </w:rPr>
-        <w:t xml:space="preserve"> they are frozen in place for 3 minutes (count to 180) May not be blocked by shields.</w:t>
-      </w:r>
-    </w:p>
-    <w:p>
-      <w:pPr>
-        <w:rPr>
-          <w:sz w:val="24"/>
-          <w:szCs w:val="24"/>
-        </w:rPr>
-      </w:pPr>
-      <w:r>
-        <w:rPr>
-          <w:sz w:val="24"/>
-          <w:szCs w:val="24"/>
-        </w:rPr>
-        <w:t xml:space="preserve">Phys Rep: </w:t>
-      </w:r>
-      <w:proofErr w:type="gramStart"/>
-      <w:r>
-        <w:rPr>
-          <w:sz w:val="24"/>
-          <w:szCs w:val="24"/>
-        </w:rPr>
-        <w:t>75 word</w:t>
-      </w:r>
-      <w:proofErr w:type="gramEnd"/>
-      <w:r>
-        <w:rPr>
-          <w:sz w:val="24"/>
-          <w:szCs w:val="24"/>
-        </w:rPr>
-        <w:t xml:space="preserve"> spell in </w:t>
-      </w:r>
-      <w:proofErr w:type="spellStart"/>
-      <w:r>
-        <w:rPr>
-          <w:sz w:val="24"/>
-          <w:szCs w:val="24"/>
-        </w:rPr>
-        <w:t>spellbook</w:t>
-      </w:r>
-      <w:proofErr w:type="spellEnd"/>
-      <w:r>
-        <w:rPr>
-          <w:sz w:val="24"/>
-          <w:szCs w:val="24"/>
-        </w:rPr>
-        <w:t>, and roleplay. 6” White Spell Ball</w:t>
+        <w:t>(Combat Magic) Player summons spiritual energy in the form of a sphere that may be thrown at the target player or NPC. If a target is hit by the Hold Person spell they are frozen in place for 3 minutes (count to 180) May not be blocked by shields.</w:t>
+      </w:r>
+    </w:p>
+    <w:p>
+      <w:pPr>
+        <w:rPr>
+          <w:sz w:val="24"/>
+          <w:szCs w:val="24"/>
+        </w:rPr>
+      </w:pPr>
+      <w:r>
+        <w:rPr>
+          <w:sz w:val="24"/>
+          <w:szCs w:val="24"/>
+        </w:rPr>
+        <w:t>Phys Rep: 75 word spell in spellbook, and roleplay. 6” White Spell Ball</w:t>
       </w:r>
     </w:p>
     <w:p>
@@ -3673,111 +2425,38 @@
           <w:sz w:val="24"/>
           <w:szCs w:val="24"/>
         </w:rPr>
-        <w:t xml:space="preserve">(Spell) The player may animate any one corpse, turning it basically into a zombie, their personal automaton. If cast on a player they are animated for 10 minutes, after that they may continue to role play as the undead minion of the casting player until death if they wish, or return to play as normal, with no memory of their death, or what they did while animated. Players may choose not to be animated, but suffer a </w:t>
-      </w:r>
-      <w:proofErr w:type="gramStart"/>
-      <w:r>
-        <w:rPr>
-          <w:sz w:val="24"/>
-          <w:szCs w:val="24"/>
-        </w:rPr>
-        <w:t>5 minute</w:t>
-      </w:r>
-      <w:proofErr w:type="gramEnd"/>
-      <w:r>
-        <w:rPr>
-          <w:sz w:val="24"/>
-          <w:szCs w:val="24"/>
-        </w:rPr>
-        <w:t xml:space="preserve"> time out, at the end of which they may return to play as normal after a death. Players animated by this spell become Skeletons as per the Bestiary/Land Search Chart, a1 hit creature, ignores arrows, and stabs. An NPC cannot refuse animation unless </w:t>
-      </w:r>
-      <w:proofErr w:type="gramStart"/>
-      <w:r>
-        <w:rPr>
-          <w:sz w:val="24"/>
-          <w:szCs w:val="24"/>
-        </w:rPr>
-        <w:t>they are</w:t>
-      </w:r>
-      <w:proofErr w:type="gramEnd"/>
-      <w:r>
-        <w:rPr>
-          <w:sz w:val="24"/>
-          <w:szCs w:val="24"/>
-        </w:rPr>
-        <w:t xml:space="preserve"> needed elsewhere by the organizers. Animated dead are only permitted to follow simple commands such as “walk this way”, “guard”, “attack”,’ or “go get that.” If the spell caster dies the undead will go berserk until destroyed. </w:t>
-      </w:r>
-    </w:p>
-    <w:p>
-      <w:pPr>
-        <w:rPr>
-          <w:sz w:val="24"/>
-          <w:szCs w:val="24"/>
-        </w:rPr>
-      </w:pPr>
-      <w:r>
-        <w:rPr>
-          <w:sz w:val="24"/>
-          <w:szCs w:val="24"/>
-        </w:rPr>
-        <w:t xml:space="preserve">Phys Rep:  </w:t>
-      </w:r>
-      <w:proofErr w:type="gramStart"/>
-      <w:r>
-        <w:rPr>
-          <w:sz w:val="24"/>
-          <w:szCs w:val="24"/>
-        </w:rPr>
-        <w:t>75 word</w:t>
-      </w:r>
-      <w:proofErr w:type="gramEnd"/>
-      <w:r>
-        <w:rPr>
-          <w:sz w:val="24"/>
-          <w:szCs w:val="24"/>
-        </w:rPr>
-        <w:t xml:space="preserve"> spell in </w:t>
-      </w:r>
-      <w:proofErr w:type="spellStart"/>
-      <w:r>
-        <w:rPr>
-          <w:sz w:val="24"/>
-          <w:szCs w:val="24"/>
-        </w:rPr>
-        <w:t>spellbook</w:t>
-      </w:r>
-      <w:proofErr w:type="spellEnd"/>
-      <w:r>
-        <w:rPr>
-          <w:sz w:val="24"/>
-          <w:szCs w:val="24"/>
-        </w:rPr>
-        <w:t>, and roleplay. Gray headband with a black skull or skeleton mask.</w:t>
-      </w:r>
-    </w:p>
-    <w:p>
-      <w:pPr>
-        <w:rPr>
-          <w:sz w:val="24"/>
-          <w:szCs w:val="24"/>
-        </w:rPr>
-      </w:pPr>
-      <w:r>
-        <w:rPr>
-          <w:sz w:val="24"/>
-          <w:szCs w:val="24"/>
-        </w:rPr>
-        <w:t xml:space="preserve">Limitations: May be used 1x per day +1 per every 2 Healer Tiers. Players may decline to be animated. A player may only have one Animated Dead in play per 2 </w:t>
-      </w:r>
-      <w:proofErr w:type="gramStart"/>
-      <w:r>
-        <w:rPr>
-          <w:sz w:val="24"/>
-          <w:szCs w:val="24"/>
-        </w:rPr>
-        <w:t>Tiers</w:t>
-      </w:r>
-      <w:proofErr w:type="gramEnd"/>
+        <w:t xml:space="preserve">(Spell) The player may animate any one corpse, turning it basically into a zombie, their personal automaton. If cast on a player they are animated for 10 minutes, after that they may continue to role play as the undead minion of the casting player until death if they wish, or return to play as normal, with no memory of their death, or what they did while animated. Players may choose not to be animated, but suffer a 5 minute time out, at the end of which they may return to play as normal after a death. Players animated by this spell become Skeletons as per the Bestiary/Land Search Chart, a1 hit creature, ignores arrows, and stabs. An NPC cannot refuse animation unless they are needed elsewhere by the organizers. Animated dead are only permitted to follow simple commands such as “walk this way”, “guard”, “attack”,’ or “go get that.” If the spell caster dies the undead will go berserk until destroyed. </w:t>
+      </w:r>
+    </w:p>
+    <w:p>
+      <w:pPr>
+        <w:rPr>
+          <w:sz w:val="24"/>
+          <w:szCs w:val="24"/>
+        </w:rPr>
+      </w:pPr>
+      <w:r>
+        <w:rPr>
+          <w:sz w:val="24"/>
+          <w:szCs w:val="24"/>
+        </w:rPr>
+        <w:t>Phys Rep:  75 word spell in spellbook, and roleplay. Gray headband with a black skull or skeleton mask.</w:t>
+      </w:r>
+    </w:p>
+    <w:p>
+      <w:pPr>
+        <w:rPr>
+          <w:sz w:val="24"/>
+          <w:szCs w:val="24"/>
+        </w:rPr>
+      </w:pPr>
+      <w:r>
+        <w:rPr>
+          <w:sz w:val="24"/>
+          <w:szCs w:val="24"/>
+        </w:rPr>
+        <w:t>Limitations: May be used 1x per day +1 per every 2 Healer Tiers. Players may decline to be animated. A player may only have one Animated Dead in play per 2 Tiers</w:t>
+      </w:r>
     </w:p>
     <w:p>
       <w:pPr>
@@ -3808,15 +2487,7 @@
           <w:sz w:val="24"/>
           <w:szCs w:val="24"/>
         </w:rPr>
-        <w:t>(</w:t>
-      </w:r>
-      <w:proofErr w:type="gramStart"/>
-      <w:r>
-        <w:rPr>
-          <w:sz w:val="24"/>
-          <w:szCs w:val="24"/>
-        </w:rPr>
-        <w:t xml:space="preserve">Spell) </w:t>
+        <w:t xml:space="preserve">(Spell) </w:t>
       </w:r>
       <w:r>
         <w:rPr>
@@ -3831,78 +2502,22 @@
           <w:sz w:val="24"/>
           <w:szCs w:val="24"/>
         </w:rPr>
-        <w:t>Continued</w:t>
-      </w:r>
-      <w:proofErr w:type="gramEnd"/>
-      <w:r>
-        <w:rPr>
-          <w:sz w:val="24"/>
-          <w:szCs w:val="24"/>
-        </w:rPr>
-        <w:t xml:space="preserve"> study in the necromantic arts allows the player to increase the strength of their undead minions. Create Undead Knight is played as per Animate Dead except the Undead Knight is a </w:t>
-      </w:r>
-      <w:proofErr w:type="gramStart"/>
-      <w:r>
-        <w:rPr>
-          <w:sz w:val="24"/>
-          <w:szCs w:val="24"/>
-        </w:rPr>
-        <w:t>3 hit</w:t>
-      </w:r>
-      <w:proofErr w:type="gramEnd"/>
-      <w:r>
-        <w:rPr>
-          <w:sz w:val="24"/>
-          <w:szCs w:val="24"/>
-        </w:rPr>
-        <w:t xml:space="preserve"> creature, ignores arrows, and stabs.</w:t>
-      </w:r>
-    </w:p>
-    <w:p>
-      <w:pPr>
-        <w:rPr>
-          <w:sz w:val="24"/>
-          <w:szCs w:val="24"/>
-        </w:rPr>
-      </w:pPr>
-      <w:r>
-        <w:rPr>
-          <w:sz w:val="24"/>
-          <w:szCs w:val="24"/>
-        </w:rPr>
-        <w:t xml:space="preserve">Phys Rep:  </w:t>
-      </w:r>
-      <w:proofErr w:type="gramStart"/>
-      <w:r>
-        <w:rPr>
-          <w:sz w:val="24"/>
-          <w:szCs w:val="24"/>
-        </w:rPr>
-        <w:t>75 word</w:t>
-      </w:r>
-      <w:proofErr w:type="gramEnd"/>
-      <w:r>
-        <w:rPr>
-          <w:sz w:val="24"/>
-          <w:szCs w:val="24"/>
-        </w:rPr>
-        <w:t xml:space="preserve"> spell in </w:t>
-      </w:r>
-      <w:proofErr w:type="spellStart"/>
-      <w:r>
-        <w:rPr>
-          <w:sz w:val="24"/>
-          <w:szCs w:val="24"/>
-        </w:rPr>
-        <w:t>spellbook</w:t>
-      </w:r>
-      <w:proofErr w:type="spellEnd"/>
-      <w:r>
-        <w:rPr>
-          <w:sz w:val="24"/>
-          <w:szCs w:val="24"/>
-        </w:rPr>
-        <w:t>, and roleplay. Gray headband with two black skulls or an even meaner skeleton mask.</w:t>
+        <w:t>Continued study in the necromantic arts allows the player to increase the strength of their undead minions. Create Undead Knight is played as per Animate Dead except the Undead Knight is a 3 hit creature, ignores arrows, and stabs.</w:t>
+      </w:r>
+    </w:p>
+    <w:p>
+      <w:pPr>
+        <w:rPr>
+          <w:sz w:val="24"/>
+          <w:szCs w:val="24"/>
+        </w:rPr>
+      </w:pPr>
+      <w:r>
+        <w:rPr>
+          <w:sz w:val="24"/>
+          <w:szCs w:val="24"/>
+        </w:rPr>
+        <w:t>Phys Rep:  75 word spell in spellbook, and roleplay. Gray headband with two black skulls or an even meaner skeleton mask.</w:t>
       </w:r>
     </w:p>
     <w:p>
@@ -4084,70 +2699,22 @@
           <w:sz w:val="24"/>
           <w:szCs w:val="24"/>
         </w:rPr>
-        <w:t xml:space="preserve">(Spell) Target is brought back to life from death. They are fully healed and can remember their death and the events leading up to it. Does restore armor and other </w:t>
-      </w:r>
-      <w:proofErr w:type="gramStart"/>
-      <w:r>
-        <w:rPr>
-          <w:sz w:val="24"/>
-          <w:szCs w:val="24"/>
-        </w:rPr>
-        <w:t>items</w:t>
-      </w:r>
-      <w:proofErr w:type="gramEnd"/>
-      <w:r>
-        <w:rPr>
-          <w:sz w:val="24"/>
-          <w:szCs w:val="24"/>
-        </w:rPr>
-        <w:t xml:space="preserve"> </w:t>
-      </w:r>
-    </w:p>
-    <w:p>
-      <w:pPr>
-        <w:rPr>
-          <w:sz w:val="24"/>
-          <w:szCs w:val="24"/>
-        </w:rPr>
-      </w:pPr>
-      <w:r>
-        <w:rPr>
-          <w:sz w:val="24"/>
-          <w:szCs w:val="24"/>
-        </w:rPr>
-        <w:t xml:space="preserve">Phys Rep: </w:t>
-      </w:r>
-      <w:proofErr w:type="gramStart"/>
-      <w:r>
-        <w:rPr>
-          <w:sz w:val="24"/>
-          <w:szCs w:val="24"/>
-        </w:rPr>
-        <w:t>100 word</w:t>
-      </w:r>
-      <w:proofErr w:type="gramEnd"/>
-      <w:r>
-        <w:rPr>
-          <w:sz w:val="24"/>
-          <w:szCs w:val="24"/>
-        </w:rPr>
-        <w:t xml:space="preserve"> spell in </w:t>
-      </w:r>
-      <w:proofErr w:type="spellStart"/>
-      <w:r>
-        <w:rPr>
-          <w:sz w:val="24"/>
-          <w:szCs w:val="24"/>
-        </w:rPr>
-        <w:t>spellbook</w:t>
-      </w:r>
-      <w:proofErr w:type="spellEnd"/>
-      <w:r>
-        <w:rPr>
-          <w:sz w:val="24"/>
-          <w:szCs w:val="24"/>
-        </w:rPr>
-        <w:t>, and roleplay.</w:t>
+        <w:t xml:space="preserve">(Spell) Target is brought back to life from death. They are fully healed and can remember their death and the events leading up to it. Does restore armor and other items </w:t>
+      </w:r>
+    </w:p>
+    <w:p>
+      <w:pPr>
+        <w:rPr>
+          <w:sz w:val="24"/>
+          <w:szCs w:val="24"/>
+        </w:rPr>
+      </w:pPr>
+      <w:r>
+        <w:rPr>
+          <w:sz w:val="24"/>
+          <w:szCs w:val="24"/>
+        </w:rPr>
+        <w:t>Phys Rep: 100 word spell in spellbook, and roleplay.</w:t>
       </w:r>
     </w:p>
     <w:p>
@@ -4223,80 +2790,23 @@
           <w:sz w:val="24"/>
           <w:szCs w:val="24"/>
         </w:rPr>
-        <w:t xml:space="preserve">Phys Rep: </w:t>
-      </w:r>
-      <w:proofErr w:type="gramStart"/>
-      <w:r>
-        <w:rPr>
-          <w:sz w:val="24"/>
-          <w:szCs w:val="24"/>
-        </w:rPr>
-        <w:t>100 word</w:t>
-      </w:r>
-      <w:proofErr w:type="gramEnd"/>
-      <w:r>
-        <w:rPr>
-          <w:sz w:val="24"/>
-          <w:szCs w:val="24"/>
-        </w:rPr>
-        <w:t xml:space="preserve"> spell in </w:t>
-      </w:r>
-      <w:proofErr w:type="spellStart"/>
-      <w:r>
-        <w:rPr>
-          <w:sz w:val="24"/>
-          <w:szCs w:val="24"/>
-        </w:rPr>
-        <w:t>spellbook</w:t>
-      </w:r>
-      <w:proofErr w:type="spellEnd"/>
-      <w:r>
-        <w:rPr>
-          <w:sz w:val="24"/>
-          <w:szCs w:val="24"/>
-        </w:rPr>
-        <w:t>, and roleplay.</w:t>
-      </w:r>
-    </w:p>
-    <w:p>
-      <w:pPr>
-        <w:rPr>
-          <w:sz w:val="24"/>
-          <w:szCs w:val="24"/>
-        </w:rPr>
-      </w:pPr>
-      <w:r>
-        <w:rPr>
-          <w:sz w:val="24"/>
-          <w:szCs w:val="24"/>
-        </w:rPr>
-        <w:t xml:space="preserve">Limitations: May be used 1x per day +1 per Healer Tier above 5, does not restore armor. Target number of persons up to caster’s highest tier. Must </w:t>
-      </w:r>
-      <w:proofErr w:type="gramStart"/>
-      <w:r>
-        <w:rPr>
-          <w:sz w:val="24"/>
-          <w:szCs w:val="24"/>
-        </w:rPr>
-        <w:t>make contact with</w:t>
-      </w:r>
-      <w:proofErr w:type="gramEnd"/>
-      <w:r>
-        <w:rPr>
-          <w:sz w:val="24"/>
-          <w:szCs w:val="24"/>
-        </w:rPr>
-        <w:t xml:space="preserve"> each Target during casting. See Heal Major for other mechanics/</w:t>
-      </w:r>
-      <w:proofErr w:type="gramStart"/>
-      <w:r>
-        <w:rPr>
-          <w:sz w:val="24"/>
-          <w:szCs w:val="24"/>
-        </w:rPr>
-        <w:t>effects</w:t>
-      </w:r>
-      <w:proofErr w:type="gramEnd"/>
+        <w:t>Phys Rep: 100 word spell in spellbook, and roleplay.</w:t>
+      </w:r>
+    </w:p>
+    <w:p>
+      <w:pPr>
+        <w:rPr>
+          <w:sz w:val="24"/>
+          <w:szCs w:val="24"/>
+        </w:rPr>
+      </w:pPr>
+      <w:r>
+        <w:rPr>
+          <w:sz w:val="24"/>
+          <w:szCs w:val="24"/>
+        </w:rPr>
+        <w:t>Limitations: May be used 1x per day +1 per Healer Tier above 5, does not restore armor. Target number of persons up to caster’s highest tier. Must make contact with each Target during casting. See Heal Major for other mechanics/effects</w:t>
+      </w:r>
     </w:p>
     <w:p>
       <w:pPr>
@@ -4342,70 +2852,22 @@
           <w:sz w:val="24"/>
           <w:szCs w:val="24"/>
         </w:rPr>
-        <w:t>(</w:t>
-      </w:r>
-      <w:proofErr w:type="gramStart"/>
-      <w:r>
-        <w:rPr>
-          <w:sz w:val="24"/>
-          <w:szCs w:val="24"/>
-        </w:rPr>
-        <w:t>Spell)  Once</w:t>
-      </w:r>
-      <w:proofErr w:type="gramEnd"/>
-      <w:r>
-        <w:rPr>
-          <w:sz w:val="24"/>
-          <w:szCs w:val="24"/>
-        </w:rPr>
-        <w:t xml:space="preserve"> this spell is written in the player's spell book, the player may half the casting time of basic Healing spells.</w:t>
-      </w:r>
-    </w:p>
-    <w:p>
-      <w:pPr>
-        <w:rPr>
-          <w:sz w:val="24"/>
-          <w:szCs w:val="24"/>
-        </w:rPr>
-      </w:pPr>
-      <w:r>
-        <w:rPr>
-          <w:sz w:val="24"/>
-          <w:szCs w:val="24"/>
-        </w:rPr>
-        <w:t xml:space="preserve">Phys Rep: </w:t>
-      </w:r>
-      <w:proofErr w:type="gramStart"/>
-      <w:r>
-        <w:rPr>
-          <w:sz w:val="24"/>
-          <w:szCs w:val="24"/>
-        </w:rPr>
-        <w:t>100 word</w:t>
-      </w:r>
-      <w:proofErr w:type="gramEnd"/>
-      <w:r>
-        <w:rPr>
-          <w:sz w:val="24"/>
-          <w:szCs w:val="24"/>
-        </w:rPr>
-        <w:t xml:space="preserve"> spell in </w:t>
-      </w:r>
-      <w:proofErr w:type="spellStart"/>
-      <w:r>
-        <w:rPr>
-          <w:sz w:val="24"/>
-          <w:szCs w:val="24"/>
-        </w:rPr>
-        <w:t>spellbook</w:t>
-      </w:r>
-      <w:proofErr w:type="spellEnd"/>
-      <w:r>
-        <w:rPr>
-          <w:sz w:val="24"/>
-          <w:szCs w:val="24"/>
-        </w:rPr>
-        <w:t>.</w:t>
+        <w:t>(Spell)  Once this spell is written in the player's spell book, the player may half the casting time of basic Healing spells.</w:t>
+      </w:r>
+    </w:p>
+    <w:p>
+      <w:pPr>
+        <w:rPr>
+          <w:sz w:val="24"/>
+          <w:szCs w:val="24"/>
+        </w:rPr>
+      </w:pPr>
+      <w:r>
+        <w:rPr>
+          <w:sz w:val="24"/>
+          <w:szCs w:val="24"/>
+        </w:rPr>
+        <w:t>Phys Rep: 100 word spell in spellbook.</w:t>
       </w:r>
     </w:p>
     <w:p>
@@ -4483,39 +2945,7 @@
           <w:sz w:val="24"/>
           <w:szCs w:val="24"/>
         </w:rPr>
-        <w:t>Phys Rep:</w:t>
-      </w:r>
-      <w:proofErr w:type="gramStart"/>
-      <w:r>
-        <w:rPr>
-          <w:sz w:val="24"/>
-          <w:szCs w:val="24"/>
-        </w:rPr>
-        <w:t>100 word</w:t>
-      </w:r>
-      <w:proofErr w:type="gramEnd"/>
-      <w:r>
-        <w:rPr>
-          <w:sz w:val="24"/>
-          <w:szCs w:val="24"/>
-        </w:rPr>
-        <w:t xml:space="preserve"> spell in </w:t>
-      </w:r>
-      <w:proofErr w:type="spellStart"/>
-      <w:r>
-        <w:rPr>
-          <w:sz w:val="24"/>
-          <w:szCs w:val="24"/>
-        </w:rPr>
-        <w:t>spellbook</w:t>
-      </w:r>
-      <w:proofErr w:type="spellEnd"/>
-      <w:r>
-        <w:rPr>
-          <w:sz w:val="24"/>
-          <w:szCs w:val="24"/>
-        </w:rPr>
-        <w:t xml:space="preserve">, ritual magic roleplay. Blue ribbon and white ribbon tied on the weapon marked "HOLY RELIC" </w:t>
+        <w:t xml:space="preserve">Phys Rep:100 word spell in spellbook, ritual magic roleplay. Blue ribbon and white ribbon tied on the weapon marked "HOLY RELIC" </w:t>
       </w:r>
     </w:p>
     <w:p>
@@ -4576,70 +3006,22 @@
           <w:sz w:val="24"/>
           <w:szCs w:val="24"/>
         </w:rPr>
-        <w:t xml:space="preserve">(Combat Magic) The character has developed the ability to gather and focus their spiritual energy and faith into a powerful attack, once cast the player’s next attack that lands on an opponent does double damage during combat, that damage counts as holy and magical. A player using this ability with a two-handed </w:t>
-      </w:r>
-      <w:proofErr w:type="gramStart"/>
-      <w:r>
-        <w:rPr>
-          <w:sz w:val="24"/>
-          <w:szCs w:val="24"/>
-        </w:rPr>
-        <w:t>strike,</w:t>
-      </w:r>
-      <w:proofErr w:type="gramEnd"/>
-      <w:r>
-        <w:rPr>
-          <w:sz w:val="24"/>
-          <w:szCs w:val="24"/>
-        </w:rPr>
-        <w:t xml:space="preserve"> also gains the ability to destroy shields with this attack. </w:t>
-      </w:r>
-    </w:p>
-    <w:p>
-      <w:pPr>
-        <w:rPr>
-          <w:sz w:val="24"/>
-          <w:szCs w:val="24"/>
-        </w:rPr>
-      </w:pPr>
-      <w:r>
-        <w:rPr>
-          <w:sz w:val="24"/>
-          <w:szCs w:val="24"/>
-        </w:rPr>
-        <w:t xml:space="preserve">Phys Rep: </w:t>
-      </w:r>
-      <w:proofErr w:type="gramStart"/>
-      <w:r>
-        <w:rPr>
-          <w:sz w:val="24"/>
-          <w:szCs w:val="24"/>
-        </w:rPr>
-        <w:t>100 word</w:t>
-      </w:r>
-      <w:proofErr w:type="gramEnd"/>
-      <w:r>
-        <w:rPr>
-          <w:sz w:val="24"/>
-          <w:szCs w:val="24"/>
-        </w:rPr>
-        <w:t xml:space="preserve"> spell in </w:t>
-      </w:r>
-      <w:proofErr w:type="spellStart"/>
-      <w:r>
-        <w:rPr>
-          <w:sz w:val="24"/>
-          <w:szCs w:val="24"/>
-        </w:rPr>
-        <w:t>spellbook</w:t>
-      </w:r>
-      <w:proofErr w:type="spellEnd"/>
-      <w:r>
-        <w:rPr>
-          <w:sz w:val="24"/>
-          <w:szCs w:val="24"/>
-        </w:rPr>
-        <w:t xml:space="preserve">, and roleplay. </w:t>
+        <w:t xml:space="preserve">(Combat Magic) The character has developed the ability to gather and focus their spiritual energy and faith into a powerful attack, once cast the player’s next attack that lands on an opponent does double damage during combat, that damage counts as holy and magical. A player using this ability with a two-handed strike, also gains the ability to destroy shields with this attack. </w:t>
+      </w:r>
+    </w:p>
+    <w:p>
+      <w:pPr>
+        <w:rPr>
+          <w:sz w:val="24"/>
+          <w:szCs w:val="24"/>
+        </w:rPr>
+      </w:pPr>
+      <w:r>
+        <w:rPr>
+          <w:sz w:val="24"/>
+          <w:szCs w:val="24"/>
+        </w:rPr>
+        <w:t xml:space="preserve">Phys Rep: 100 word spell in spellbook, and roleplay. </w:t>
       </w:r>
     </w:p>
     <w:p>
@@ -4686,70 +3068,22 @@
           <w:sz w:val="24"/>
           <w:szCs w:val="24"/>
         </w:rPr>
-        <w:t xml:space="preserve"> (Combat Magic) The player has learned to channel the negative energy of nature into an offensive power that they can throw at enemies or objects. A target hit by Warp Wood/Decay will warp all wood and decay natural materials on a humanoid-sized target rendering them unusable. Warp Wood will affect items including shields, bows, arrows, crossbows, bolts, javelins, polearms. A single Warp Wood/Decay will not affect large items such as siege weapons, gates, ships, </w:t>
-      </w:r>
-      <w:proofErr w:type="spellStart"/>
-      <w:r>
-        <w:rPr>
-          <w:sz w:val="24"/>
-          <w:szCs w:val="24"/>
-        </w:rPr>
-        <w:t>ect</w:t>
-      </w:r>
-      <w:proofErr w:type="spellEnd"/>
-      <w:r>
-        <w:rPr>
-          <w:sz w:val="24"/>
-          <w:szCs w:val="24"/>
-        </w:rPr>
-        <w:t>., but a game organizer may determine if, and how many Warp Wood/Decay spell attacks may be able to damage some larger than humanoid sized targets.</w:t>
-      </w:r>
-    </w:p>
-    <w:p>
-      <w:pPr>
-        <w:rPr>
-          <w:sz w:val="24"/>
-          <w:szCs w:val="24"/>
-        </w:rPr>
-      </w:pPr>
-      <w:r>
-        <w:rPr>
-          <w:sz w:val="24"/>
-          <w:szCs w:val="24"/>
-        </w:rPr>
-        <w:t xml:space="preserve">Phys Rep: </w:t>
-      </w:r>
-      <w:proofErr w:type="gramStart"/>
-      <w:r>
-        <w:rPr>
-          <w:sz w:val="24"/>
-          <w:szCs w:val="24"/>
-        </w:rPr>
-        <w:t>100 word</w:t>
-      </w:r>
-      <w:proofErr w:type="gramEnd"/>
-      <w:r>
-        <w:rPr>
-          <w:sz w:val="24"/>
-          <w:szCs w:val="24"/>
-        </w:rPr>
-        <w:t xml:space="preserve"> spell in </w:t>
-      </w:r>
-      <w:proofErr w:type="spellStart"/>
-      <w:r>
-        <w:rPr>
-          <w:sz w:val="24"/>
-          <w:szCs w:val="24"/>
-        </w:rPr>
-        <w:t>spellbook</w:t>
-      </w:r>
-      <w:proofErr w:type="spellEnd"/>
-      <w:r>
-        <w:rPr>
-          <w:sz w:val="24"/>
-          <w:szCs w:val="24"/>
-        </w:rPr>
-        <w:t>, and roleplay. 6” Brown Spell Ball</w:t>
+        <w:t xml:space="preserve"> (Combat Magic) The player has learned to channel the negative energy of nature into an offensive power that they can throw at enemies or objects. A target hit by Warp Wood/Decay will warp all wood and decay natural materials on a humanoid-sized target rendering them unusable. Warp Wood will affect items including shields, bows, arrows, crossbows, bolts, javelins, polearms. A single Warp Wood/Decay will not affect large items such as siege weapons, gates, ships, ect., but a game organizer may determine if, and how many Warp Wood/Decay spell attacks may be able to damage some larger than humanoid sized targets.</w:t>
+      </w:r>
+    </w:p>
+    <w:p>
+      <w:pPr>
+        <w:rPr>
+          <w:sz w:val="24"/>
+          <w:szCs w:val="24"/>
+        </w:rPr>
+      </w:pPr>
+      <w:r>
+        <w:rPr>
+          <w:sz w:val="24"/>
+          <w:szCs w:val="24"/>
+        </w:rPr>
+        <w:t>Phys Rep: 100 word spell in spellbook, and roleplay. 6” Brown Spell Ball</w:t>
       </w:r>
     </w:p>
     <w:p>
@@ -4810,39 +3144,7 @@
           <w:sz w:val="24"/>
           <w:szCs w:val="24"/>
         </w:rPr>
-        <w:t xml:space="preserve">Phys Rep: </w:t>
-      </w:r>
-      <w:proofErr w:type="gramStart"/>
-      <w:r>
-        <w:rPr>
-          <w:sz w:val="24"/>
-          <w:szCs w:val="24"/>
-        </w:rPr>
-        <w:t>100 word</w:t>
-      </w:r>
-      <w:proofErr w:type="gramEnd"/>
-      <w:r>
-        <w:rPr>
-          <w:sz w:val="24"/>
-          <w:szCs w:val="24"/>
-        </w:rPr>
-        <w:t xml:space="preserve"> spell in </w:t>
-      </w:r>
-      <w:proofErr w:type="spellStart"/>
-      <w:r>
-        <w:rPr>
-          <w:sz w:val="24"/>
-          <w:szCs w:val="24"/>
-        </w:rPr>
-        <w:t>spellbook</w:t>
-      </w:r>
-      <w:proofErr w:type="spellEnd"/>
-      <w:r>
-        <w:rPr>
-          <w:sz w:val="24"/>
-          <w:szCs w:val="24"/>
-        </w:rPr>
-        <w:t>, and roleplay. Gray headbands with a black skull, for each undead raised, or skeleton masks.</w:t>
+        <w:t>Phys Rep: 100 word spell in spellbook, and roleplay. Gray headbands with a black skull, for each undead raised, or skeleton masks.</w:t>
       </w:r>
     </w:p>
     <w:p>
@@ -4868,23 +3170,12 @@
           <w:szCs w:val="24"/>
         </w:rPr>
       </w:pPr>
-      <w:proofErr w:type="spellStart"/>
-      <w:proofErr w:type="gramStart"/>
-      <w:r>
-        <w:rPr>
-          <w:sz w:val="24"/>
-          <w:szCs w:val="24"/>
-        </w:rPr>
-        <w:t>Prerequisite:Create</w:t>
-      </w:r>
-      <w:proofErr w:type="spellEnd"/>
-      <w:proofErr w:type="gramEnd"/>
-      <w:r>
-        <w:rPr>
-          <w:sz w:val="24"/>
-          <w:szCs w:val="24"/>
-        </w:rPr>
-        <w:t xml:space="preserve"> Undead Knight</w:t>
+      <w:r>
+        <w:rPr>
+          <w:sz w:val="24"/>
+          <w:szCs w:val="24"/>
+        </w:rPr>
+        <w:t>Prerequisite:Create Undead Knight</w:t>
       </w:r>
     </w:p>
     <w:p>
@@ -4936,117 +3227,37 @@
           <w:sz w:val="24"/>
           <w:szCs w:val="24"/>
         </w:rPr>
-        <w:t xml:space="preserve"> (Spell) Time is a funny thing, and memory is fleeting. Restore Memory gives the caster the ability to bring back lost memories from the target’s previous lives, or memories lost, or shrouded by other magics. When a Healer casts Restore Memory the target player or NPC can recall what happened in their last life, and the circumstances surrounding and deaths during that day/event. In the case of memories lost, or shrouded by other magics an Organizer may be necessary </w:t>
-      </w:r>
-      <w:proofErr w:type="gramStart"/>
-      <w:r>
-        <w:rPr>
-          <w:sz w:val="24"/>
-          <w:szCs w:val="24"/>
-        </w:rPr>
-        <w:t>in order to</w:t>
-      </w:r>
-      <w:proofErr w:type="gramEnd"/>
-      <w:r>
-        <w:rPr>
-          <w:sz w:val="24"/>
-          <w:szCs w:val="24"/>
-        </w:rPr>
-        <w:t xml:space="preserve"> determine the Tier of the other caster, and nature of the memories to be recovered.</w:t>
-      </w:r>
-    </w:p>
-    <w:p>
-      <w:pPr>
-        <w:rPr>
-          <w:sz w:val="24"/>
-          <w:szCs w:val="24"/>
-        </w:rPr>
-      </w:pPr>
-      <w:r>
-        <w:rPr>
-          <w:sz w:val="24"/>
-          <w:szCs w:val="24"/>
-        </w:rPr>
-        <w:t xml:space="preserve">Phys Rep: </w:t>
-      </w:r>
-      <w:proofErr w:type="gramStart"/>
-      <w:r>
-        <w:rPr>
-          <w:sz w:val="24"/>
-          <w:szCs w:val="24"/>
-        </w:rPr>
-        <w:t>140 word</w:t>
-      </w:r>
-      <w:proofErr w:type="gramEnd"/>
-      <w:r>
-        <w:rPr>
-          <w:sz w:val="24"/>
-          <w:szCs w:val="24"/>
-        </w:rPr>
-        <w:t xml:space="preserve"> spell in </w:t>
-      </w:r>
-      <w:proofErr w:type="spellStart"/>
-      <w:r>
-        <w:rPr>
-          <w:sz w:val="24"/>
-          <w:szCs w:val="24"/>
-        </w:rPr>
-        <w:t>spellbook</w:t>
-      </w:r>
-      <w:proofErr w:type="spellEnd"/>
-      <w:r>
-        <w:rPr>
-          <w:sz w:val="24"/>
-          <w:szCs w:val="24"/>
-        </w:rPr>
-        <w:t xml:space="preserve">, and roleplay. </w:t>
-      </w:r>
-    </w:p>
-    <w:p>
-      <w:pPr>
-        <w:rPr>
-          <w:sz w:val="24"/>
-          <w:szCs w:val="24"/>
-        </w:rPr>
-      </w:pPr>
-      <w:r>
-        <w:rPr>
-          <w:sz w:val="24"/>
-          <w:szCs w:val="24"/>
-        </w:rPr>
-        <w:t xml:space="preserve">Limitations: If the caster of the </w:t>
-      </w:r>
-      <w:proofErr w:type="gramStart"/>
-      <w:r>
-        <w:rPr>
-          <w:sz w:val="24"/>
-          <w:szCs w:val="24"/>
-        </w:rPr>
-        <w:t>magics</w:t>
-      </w:r>
-      <w:proofErr w:type="gramEnd"/>
-      <w:r>
-        <w:rPr>
-          <w:sz w:val="24"/>
-          <w:szCs w:val="24"/>
-        </w:rPr>
-        <w:t xml:space="preserve"> clouding the memories to be restored is greater than the Tier of the Healer, then they </w:t>
-      </w:r>
-      <w:proofErr w:type="spellStart"/>
-      <w:r>
-        <w:rPr>
-          <w:sz w:val="24"/>
-          <w:szCs w:val="24"/>
-        </w:rPr>
-        <w:t>can not</w:t>
-      </w:r>
-      <w:proofErr w:type="spellEnd"/>
-      <w:r>
-        <w:rPr>
-          <w:sz w:val="24"/>
-          <w:szCs w:val="24"/>
-        </w:rPr>
-        <w:t xml:space="preserve"> be restored. Can only be used 1 time per day + 1x per healer tier after 6th.</w:t>
+        <w:t xml:space="preserve"> (Spell) Time is a funny thing, and memory is fleeting. Restore Memory gives the caster the ability to bring back lost memories from the target’s previous lives, or memories lost, or shrouded by other magics. When a Healer casts Restore Memory the target player or NPC can recall what happened in their last life, and the circumstances surrounding and deaths during that day/event. In the case of memories lost, or shrouded by other magics an Organizer may be necessary in order to determine the Tier of the other caster, and nature of the memories to be recovered.</w:t>
+      </w:r>
+    </w:p>
+    <w:p>
+      <w:pPr>
+        <w:rPr>
+          <w:sz w:val="24"/>
+          <w:szCs w:val="24"/>
+        </w:rPr>
+      </w:pPr>
+      <w:r>
+        <w:rPr>
+          <w:sz w:val="24"/>
+          <w:szCs w:val="24"/>
+        </w:rPr>
+        <w:t xml:space="preserve">Phys Rep: 140 word spell in spellbook, and roleplay. </w:t>
+      </w:r>
+    </w:p>
+    <w:p>
+      <w:pPr>
+        <w:rPr>
+          <w:sz w:val="24"/>
+          <w:szCs w:val="24"/>
+        </w:rPr>
+      </w:pPr>
+      <w:r>
+        <w:rPr>
+          <w:sz w:val="24"/>
+          <w:szCs w:val="24"/>
+        </w:rPr>
+        <w:t>Limitations: If the caster of the magics clouding the memories to be restored is greater than the Tier of the Healer, then they can not be restored. Can only be used 1 time per day + 1x per healer tier after 6th.</w:t>
       </w:r>
     </w:p>
     <w:p>
@@ -5080,118 +3291,45 @@
           <w:sz w:val="24"/>
           <w:szCs w:val="24"/>
         </w:rPr>
-        <w:t xml:space="preserve">The healer </w:t>
-      </w:r>
-      <w:proofErr w:type="gramStart"/>
-      <w:r>
-        <w:rPr>
-          <w:sz w:val="24"/>
-          <w:szCs w:val="24"/>
-        </w:rPr>
-        <w:t>is able to</w:t>
-      </w:r>
-      <w:proofErr w:type="gramEnd"/>
-      <w:r>
-        <w:rPr>
-          <w:sz w:val="24"/>
-          <w:szCs w:val="24"/>
-        </w:rPr>
-        <w:t xml:space="preserve"> use their shield as their spell focus and it is imbued with magical resistance. The healer’s shield becomes a wall of faith, and the channel of their power. The healer may now cast without referencing their </w:t>
-      </w:r>
-      <w:proofErr w:type="spellStart"/>
-      <w:r>
-        <w:rPr>
-          <w:sz w:val="24"/>
-          <w:szCs w:val="24"/>
-        </w:rPr>
-        <w:t>spellbook</w:t>
-      </w:r>
-      <w:proofErr w:type="spellEnd"/>
-      <w:r>
-        <w:rPr>
-          <w:sz w:val="24"/>
-          <w:szCs w:val="24"/>
-        </w:rPr>
-        <w:t xml:space="preserve">. A good effort should be made to affix representations of the healer's spell on the back of their shield, and casting time remains the same, and players must recite invocation lines. If a magical effect would cause your shield to be destroyed it remains intact. All other spell effects still apply. Shield is still vulnerable to </w:t>
-      </w:r>
-      <w:proofErr w:type="spellStart"/>
-      <w:r>
-        <w:rPr>
-          <w:sz w:val="24"/>
-          <w:szCs w:val="24"/>
-        </w:rPr>
-        <w:t>non magical</w:t>
-      </w:r>
-      <w:proofErr w:type="spellEnd"/>
-      <w:r>
-        <w:rPr>
-          <w:sz w:val="24"/>
-          <w:szCs w:val="24"/>
-        </w:rPr>
-        <w:t xml:space="preserve"> skills and abilities that destroy shields.</w:t>
-      </w:r>
-    </w:p>
-    <w:p>
-      <w:pPr>
-        <w:rPr>
-          <w:b/>
-          <w:sz w:val="24"/>
-          <w:szCs w:val="24"/>
-        </w:rPr>
-      </w:pPr>
-      <w:r>
-        <w:rPr>
-          <w:sz w:val="24"/>
-          <w:szCs w:val="24"/>
-        </w:rPr>
-        <w:t xml:space="preserve">Phys Rep: </w:t>
-      </w:r>
-      <w:proofErr w:type="gramStart"/>
-      <w:r>
-        <w:rPr>
-          <w:sz w:val="24"/>
-          <w:szCs w:val="24"/>
-        </w:rPr>
-        <w:t>140 word</w:t>
-      </w:r>
-      <w:proofErr w:type="gramEnd"/>
-      <w:r>
-        <w:rPr>
-          <w:sz w:val="24"/>
-          <w:szCs w:val="24"/>
-        </w:rPr>
-        <w:t xml:space="preserve"> spell in </w:t>
-      </w:r>
-      <w:proofErr w:type="spellStart"/>
-      <w:r>
-        <w:rPr>
-          <w:sz w:val="24"/>
-          <w:szCs w:val="24"/>
-        </w:rPr>
-        <w:t>spellbook</w:t>
-      </w:r>
-      <w:proofErr w:type="spellEnd"/>
-      <w:r>
-        <w:rPr>
-          <w:sz w:val="24"/>
-          <w:szCs w:val="24"/>
-        </w:rPr>
-        <w:t xml:space="preserve">, and roleplay. The caster must memorize their spells, and/or have them written on the back of the shield, to jog their memory. </w:t>
-      </w:r>
-    </w:p>
-    <w:p>
-      <w:pPr>
-        <w:rPr>
-          <w:sz w:val="24"/>
-          <w:szCs w:val="24"/>
-        </w:rPr>
-      </w:pPr>
-      <w:r>
-        <w:rPr>
-          <w:sz w:val="24"/>
-          <w:szCs w:val="24"/>
-        </w:rPr>
-        <w:t>Prerequisite: Shield Training</w:t>
+        <w:t>The healer is able to use their shield as their spell focus and it is imbued with magical resistance. The healer’s shield becomes a wall of faith, and the channel of their power. The healer may now cast without referencing their spellbook. A good effort should be made to affix representations of the healer's spell on the back of their shield, and casting time remains the same, and players must recite invocation lines. If a magical effect would cause your shield to be destroyed it remains intact. All other spell effects still apply. Shield is still vulnerable to non magical skills and abilities that destroy shields.</w:t>
+      </w:r>
+    </w:p>
+    <w:p>
+      <w:pPr>
+        <w:rPr>
+          <w:b/>
+          <w:sz w:val="24"/>
+          <w:szCs w:val="24"/>
+        </w:rPr>
+      </w:pPr>
+      <w:r>
+        <w:rPr>
+          <w:sz w:val="24"/>
+          <w:szCs w:val="24"/>
+        </w:rPr>
+        <w:t xml:space="preserve">Phys Rep: 140 word spell in spellbook, and roleplay. The caster must memorize their spells, and/or have them written on the back of the shield, to jog their memory. </w:t>
+      </w:r>
+    </w:p>
+    <w:p>
+      <w:pPr>
+        <w:rPr>
+          <w:sz w:val="24"/>
+          <w:szCs w:val="24"/>
+        </w:rPr>
+      </w:pPr>
+      <w:r>
+        <w:rPr>
+          <w:sz w:val="24"/>
+          <w:szCs w:val="24"/>
+        </w:rPr>
+        <w:t xml:space="preserve">Prerequisite: Shield </w:t>
+      </w:r>
+      <w:r>
+        <w:rPr>
+          <w:sz w:val="24"/>
+          <w:szCs w:val="24"/>
+        </w:rPr>
+        <w:t>Control</w:t>
       </w:r>
     </w:p>
     <w:p>
@@ -5225,15 +3363,7 @@
           <w:sz w:val="24"/>
           <w:szCs w:val="24"/>
         </w:rPr>
-        <w:t xml:space="preserve"> (</w:t>
-      </w:r>
-      <w:proofErr w:type="gramStart"/>
-      <w:r>
-        <w:rPr>
-          <w:sz w:val="24"/>
-          <w:szCs w:val="24"/>
-        </w:rPr>
-        <w:t xml:space="preserve">Spell) </w:t>
+        <w:t xml:space="preserve"> (Spell) </w:t>
       </w:r>
       <w:r>
         <w:rPr>
@@ -5248,125 +3378,37 @@
           <w:sz w:val="24"/>
           <w:szCs w:val="24"/>
         </w:rPr>
-        <w:t>Healers</w:t>
-      </w:r>
-      <w:proofErr w:type="gramEnd"/>
-      <w:r>
-        <w:rPr>
-          <w:sz w:val="24"/>
-          <w:szCs w:val="24"/>
-        </w:rPr>
-        <w:t xml:space="preserve"> use Spontaneous Spell to imbue an item, like a holy symbol, healing icon, or other focus item with a spell for later use. The player casts </w:t>
-      </w:r>
-      <w:proofErr w:type="gramStart"/>
-      <w:r>
-        <w:rPr>
-          <w:sz w:val="24"/>
-          <w:szCs w:val="24"/>
-        </w:rPr>
-        <w:t>Spontaneous</w:t>
-      </w:r>
-      <w:proofErr w:type="gramEnd"/>
-      <w:r>
-        <w:rPr>
-          <w:sz w:val="24"/>
-          <w:szCs w:val="24"/>
-        </w:rPr>
-        <w:t xml:space="preserve"> Spell first, and then the spell that they wish to be used instantly later, excluding the invocation line. When the player wants to unleash the stored </w:t>
-      </w:r>
-      <w:proofErr w:type="gramStart"/>
-      <w:r>
-        <w:rPr>
-          <w:sz w:val="24"/>
-          <w:szCs w:val="24"/>
-        </w:rPr>
-        <w:t>spell</w:t>
-      </w:r>
-      <w:proofErr w:type="gramEnd"/>
-      <w:r>
-        <w:rPr>
-          <w:sz w:val="24"/>
-          <w:szCs w:val="24"/>
-        </w:rPr>
-        <w:t xml:space="preserve"> they first must declare “Spontaneous Spell” and then recite the invocation line of the stored spell to be cast.   </w:t>
-      </w:r>
-    </w:p>
-    <w:p>
-      <w:pPr>
-        <w:rPr>
-          <w:sz w:val="24"/>
-          <w:szCs w:val="24"/>
-        </w:rPr>
-      </w:pPr>
-      <w:r>
-        <w:rPr>
-          <w:sz w:val="24"/>
-          <w:szCs w:val="24"/>
-        </w:rPr>
-        <w:t xml:space="preserve">Phys Rep: </w:t>
-      </w:r>
-      <w:proofErr w:type="gramStart"/>
-      <w:r>
-        <w:rPr>
-          <w:sz w:val="24"/>
-          <w:szCs w:val="24"/>
-        </w:rPr>
-        <w:t>140 word</w:t>
-      </w:r>
-      <w:proofErr w:type="gramEnd"/>
-      <w:r>
-        <w:rPr>
-          <w:sz w:val="24"/>
-          <w:szCs w:val="24"/>
-        </w:rPr>
-        <w:t xml:space="preserve"> spell in </w:t>
-      </w:r>
-      <w:proofErr w:type="spellStart"/>
-      <w:r>
-        <w:rPr>
-          <w:sz w:val="24"/>
-          <w:szCs w:val="24"/>
-        </w:rPr>
-        <w:t>spellbook</w:t>
-      </w:r>
-      <w:proofErr w:type="spellEnd"/>
-      <w:r>
-        <w:rPr>
-          <w:sz w:val="24"/>
-          <w:szCs w:val="24"/>
-        </w:rPr>
-        <w:t>, holy symbol, healing icon, or other spiritual focus, and role play.</w:t>
-      </w:r>
-    </w:p>
-    <w:p>
-      <w:pPr>
-        <w:rPr>
-          <w:sz w:val="24"/>
-          <w:szCs w:val="24"/>
-        </w:rPr>
-      </w:pPr>
-      <w:r>
-        <w:rPr>
-          <w:sz w:val="24"/>
-          <w:szCs w:val="24"/>
-        </w:rPr>
-        <w:t xml:space="preserve">Limitations: May be used 1x per day +1 per Healer Tier above 6. One spell at Healer Tier 6, plus one spell per Tier after may be stored using </w:t>
-      </w:r>
-      <w:proofErr w:type="spellStart"/>
-      <w:r>
-        <w:rPr>
-          <w:sz w:val="24"/>
-          <w:szCs w:val="24"/>
-        </w:rPr>
-        <w:t>Instaheal</w:t>
-      </w:r>
-      <w:proofErr w:type="spellEnd"/>
-      <w:r>
-        <w:rPr>
-          <w:sz w:val="24"/>
-          <w:szCs w:val="24"/>
-        </w:rPr>
-        <w:t>.</w:t>
+        <w:t xml:space="preserve">Healers use Spontaneous Spell to imbue an item, like a holy symbol, healing icon, or other focus item with a spell for later use. The player casts Spontaneous Spell first, and then the spell that they wish to be used instantly later, excluding the invocation line. When the player wants to unleash the stored spell they first must declare “Spontaneous Spell” and then recite the invocation line of the stored spell to be cast.   </w:t>
+      </w:r>
+    </w:p>
+    <w:p>
+      <w:pPr>
+        <w:rPr>
+          <w:sz w:val="24"/>
+          <w:szCs w:val="24"/>
+        </w:rPr>
+      </w:pPr>
+      <w:r>
+        <w:rPr>
+          <w:sz w:val="24"/>
+          <w:szCs w:val="24"/>
+        </w:rPr>
+        <w:t>Phys Rep: 140 word spell in spellbook, holy symbol, healing icon, or other spiritual focus, and role play.</w:t>
+      </w:r>
+    </w:p>
+    <w:p>
+      <w:pPr>
+        <w:rPr>
+          <w:sz w:val="24"/>
+          <w:szCs w:val="24"/>
+        </w:rPr>
+      </w:pPr>
+      <w:r>
+        <w:rPr>
+          <w:sz w:val="24"/>
+          <w:szCs w:val="24"/>
+        </w:rPr>
+        <w:t>Limitations: May be used 1x per day +1 per Healer Tier above 6. One spell at Healer Tier 6, plus one spell per Tier after may be stored using Instaheal.</w:t>
       </w:r>
     </w:p>
     <w:p>
@@ -5444,93 +3486,22 @@
           <w:sz w:val="24"/>
           <w:szCs w:val="24"/>
         </w:rPr>
-        <w:t xml:space="preserve">Limitations: </w:t>
-      </w:r>
-      <w:r>
-        <w:rPr>
-          <w:sz w:val="24"/>
-          <w:szCs w:val="24"/>
-        </w:rPr>
-        <w:t>Either variation of this spell lasts until interrupted, or chanting stops. 1x use per event.</w:t>
-      </w:r>
-    </w:p>
-    <w:p>
-      <w:pPr>
-        <w:rPr>
-          <w:sz w:val="24"/>
-          <w:szCs w:val="24"/>
-        </w:rPr>
-      </w:pPr>
-      <w:r>
-        <w:rPr>
-          <w:sz w:val="24"/>
-          <w:szCs w:val="24"/>
-        </w:rPr>
-        <w:t xml:space="preserve">Phys Rep: </w:t>
-      </w:r>
-      <w:proofErr w:type="gramStart"/>
-      <w:r>
-        <w:rPr>
-          <w:sz w:val="24"/>
-          <w:szCs w:val="24"/>
-        </w:rPr>
-        <w:t>140 word</w:t>
-      </w:r>
-      <w:proofErr w:type="gramEnd"/>
-      <w:r>
-        <w:rPr>
-          <w:sz w:val="24"/>
-          <w:szCs w:val="24"/>
-        </w:rPr>
-        <w:t xml:space="preserve"> spell in </w:t>
-      </w:r>
-      <w:proofErr w:type="spellStart"/>
-      <w:r>
-        <w:rPr>
-          <w:sz w:val="24"/>
-          <w:szCs w:val="24"/>
-        </w:rPr>
-        <w:t>spellbook</w:t>
-      </w:r>
-      <w:proofErr w:type="spellEnd"/>
-      <w:r>
-        <w:rPr>
-          <w:sz w:val="24"/>
-          <w:szCs w:val="24"/>
-        </w:rPr>
-        <w:t xml:space="preserve">, and roleplay. The caster must create a </w:t>
-      </w:r>
-      <w:proofErr w:type="gramStart"/>
-      <w:r>
-        <w:rPr>
-          <w:sz w:val="24"/>
-          <w:szCs w:val="24"/>
-        </w:rPr>
-        <w:t>six word</w:t>
-      </w:r>
-      <w:proofErr w:type="gramEnd"/>
-      <w:r>
-        <w:rPr>
-          <w:sz w:val="24"/>
-          <w:szCs w:val="24"/>
-        </w:rPr>
-        <w:t xml:space="preserve"> chant that they will rhythmically speak or sing for the duration of the spell. For every Tier after </w:t>
-      </w:r>
-      <w:proofErr w:type="gramStart"/>
-      <w:r>
-        <w:rPr>
-          <w:sz w:val="24"/>
-          <w:szCs w:val="24"/>
-        </w:rPr>
-        <w:t>6th</w:t>
-      </w:r>
-      <w:proofErr w:type="gramEnd"/>
-      <w:r>
-        <w:rPr>
-          <w:sz w:val="24"/>
-          <w:szCs w:val="24"/>
-        </w:rPr>
-        <w:t xml:space="preserve"> you may reduce the chant by one word.</w:t>
+        <w:t>Limitations: Either variation of this spell lasts until interrupted, or chanting stops. 1x use per event.</w:t>
+      </w:r>
+    </w:p>
+    <w:p>
+      <w:pPr>
+        <w:rPr>
+          <w:sz w:val="24"/>
+          <w:szCs w:val="24"/>
+        </w:rPr>
+      </w:pPr>
+      <w:r>
+        <w:rPr>
+          <w:sz w:val="24"/>
+          <w:szCs w:val="24"/>
+        </w:rPr>
+        <w:t>Phys Rep: 140 word spell in spellbook, and roleplay. The caster must create a six word chant that they will rhythmically speak or sing for the duration of the spell. For every Tier after 6th you may reduce the chant by one word.</w:t>
       </w:r>
     </w:p>
     <w:p>
@@ -5564,72 +3535,22 @@
           <w:sz w:val="24"/>
           <w:szCs w:val="24"/>
         </w:rPr>
-        <w:t xml:space="preserve"> (Combat Magic) Through continued study and prayer the player has learned to focus spiritual energy into a powerful </w:t>
-      </w:r>
-      <w:proofErr w:type="spellStart"/>
-      <w:proofErr w:type="gramStart"/>
-      <w:r>
-        <w:rPr>
-          <w:sz w:val="24"/>
-          <w:szCs w:val="24"/>
-        </w:rPr>
-        <w:t>force.This</w:t>
-      </w:r>
-      <w:proofErr w:type="spellEnd"/>
-      <w:proofErr w:type="gramEnd"/>
-      <w:r>
-        <w:rPr>
-          <w:sz w:val="24"/>
-          <w:szCs w:val="24"/>
-        </w:rPr>
-        <w:t xml:space="preserve"> energy can be thrown at an enemy. If the target is a player hit by the spell they are engulfed in the energy and killed regardless of armor. If the target is an NPC it takes 4 wounds of holy/unholy magic damage. May not be blocked by normal shields.</w:t>
-      </w:r>
-    </w:p>
-    <w:p>
-      <w:pPr>
-        <w:rPr>
-          <w:sz w:val="24"/>
-          <w:szCs w:val="24"/>
-        </w:rPr>
-      </w:pPr>
-      <w:r>
-        <w:rPr>
-          <w:sz w:val="24"/>
-          <w:szCs w:val="24"/>
-        </w:rPr>
-        <w:t xml:space="preserve">Phys Rep: </w:t>
-      </w:r>
-      <w:proofErr w:type="gramStart"/>
-      <w:r>
-        <w:rPr>
-          <w:sz w:val="24"/>
-          <w:szCs w:val="24"/>
-        </w:rPr>
-        <w:t>140 word</w:t>
-      </w:r>
-      <w:proofErr w:type="gramEnd"/>
-      <w:r>
-        <w:rPr>
-          <w:sz w:val="24"/>
-          <w:szCs w:val="24"/>
-        </w:rPr>
-        <w:t xml:space="preserve"> spell in </w:t>
-      </w:r>
-      <w:proofErr w:type="spellStart"/>
-      <w:r>
-        <w:rPr>
-          <w:sz w:val="24"/>
-          <w:szCs w:val="24"/>
-        </w:rPr>
-        <w:t>spellbook</w:t>
-      </w:r>
-      <w:proofErr w:type="spellEnd"/>
-      <w:r>
-        <w:rPr>
-          <w:sz w:val="24"/>
-          <w:szCs w:val="24"/>
-        </w:rPr>
-        <w:t>, and roleplay. 6” Yellow Spell Ball</w:t>
+        <w:t xml:space="preserve"> (Combat Magic) Through continued study and prayer the player has learned to focus spiritual energy into a powerful force.This energy can be thrown at an enemy. If the target is a player hit by the spell they are engulfed in the energy and killed regardless of armor. If the target is an NPC it takes 4 wounds of holy/unholy magic damage. May not be blocked by normal shields.</w:t>
+      </w:r>
+    </w:p>
+    <w:p>
+      <w:pPr>
+        <w:rPr>
+          <w:sz w:val="24"/>
+          <w:szCs w:val="24"/>
+        </w:rPr>
+      </w:pPr>
+      <w:r>
+        <w:rPr>
+          <w:sz w:val="24"/>
+          <w:szCs w:val="24"/>
+        </w:rPr>
+        <w:t>Phys Rep: 140 word spell in spellbook, and roleplay. 6” Yellow Spell Ball</w:t>
       </w:r>
     </w:p>
     <w:p>
@@ -5708,55 +3629,7 @@
           <w:sz w:val="24"/>
           <w:szCs w:val="24"/>
         </w:rPr>
-        <w:t xml:space="preserve">Phys Rep: </w:t>
-      </w:r>
-      <w:proofErr w:type="gramStart"/>
-      <w:r>
-        <w:rPr>
-          <w:sz w:val="24"/>
-          <w:szCs w:val="24"/>
-        </w:rPr>
-        <w:t>140 word</w:t>
-      </w:r>
-      <w:proofErr w:type="gramEnd"/>
-      <w:r>
-        <w:rPr>
-          <w:sz w:val="24"/>
-          <w:szCs w:val="24"/>
-        </w:rPr>
-        <w:t xml:space="preserve"> spell in </w:t>
-      </w:r>
-      <w:proofErr w:type="spellStart"/>
-      <w:r>
-        <w:rPr>
-          <w:sz w:val="24"/>
-          <w:szCs w:val="24"/>
-        </w:rPr>
-        <w:t>spellbook</w:t>
-      </w:r>
-      <w:proofErr w:type="spellEnd"/>
-      <w:r>
-        <w:rPr>
-          <w:sz w:val="24"/>
-          <w:szCs w:val="24"/>
-        </w:rPr>
-        <w:t xml:space="preserve">, and roleplay. 6” yellow </w:t>
-      </w:r>
-      <w:proofErr w:type="spellStart"/>
-      <w:r>
-        <w:rPr>
-          <w:sz w:val="24"/>
-          <w:szCs w:val="24"/>
-        </w:rPr>
-        <w:t>spellball</w:t>
-      </w:r>
-      <w:proofErr w:type="spellEnd"/>
-      <w:r>
-        <w:rPr>
-          <w:sz w:val="24"/>
-          <w:szCs w:val="24"/>
-        </w:rPr>
-        <w:t>, alternatively character themed coreless themed throwing items in pink may also be used, such as hammers.</w:t>
+        <w:t>Phys Rep: 140 word spell in spellbook, and roleplay. 6” yellow spellball, alternatively character themed coreless themed throwing items in pink may also be used, such as hammers.</w:t>
       </w:r>
     </w:p>
     <w:p>
@@ -5781,23 +3654,12 @@
           <w:szCs w:val="24"/>
         </w:rPr>
       </w:pPr>
-      <w:proofErr w:type="spellStart"/>
-      <w:proofErr w:type="gramStart"/>
-      <w:r>
-        <w:rPr>
-          <w:sz w:val="24"/>
-          <w:szCs w:val="24"/>
-        </w:rPr>
-        <w:t>Prerequisite:Inflict</w:t>
-      </w:r>
-      <w:proofErr w:type="spellEnd"/>
-      <w:proofErr w:type="gramEnd"/>
-      <w:r>
-        <w:rPr>
-          <w:sz w:val="24"/>
-          <w:szCs w:val="24"/>
-        </w:rPr>
-        <w:t xml:space="preserve"> Wounds/Spiritual Hammer</w:t>
+      <w:r>
+        <w:rPr>
+          <w:sz w:val="24"/>
+          <w:szCs w:val="24"/>
+        </w:rPr>
+        <w:t>Prerequisite:Inflict Wounds/Spiritual Hammer</w:t>
       </w:r>
     </w:p>
     <w:p>
@@ -5829,86 +3691,22 @@
           <w:sz w:val="24"/>
           <w:szCs w:val="24"/>
         </w:rPr>
-        <w:t xml:space="preserve">(Spell) The player </w:t>
-      </w:r>
-      <w:proofErr w:type="gramStart"/>
-      <w:r>
-        <w:rPr>
-          <w:sz w:val="24"/>
-          <w:szCs w:val="24"/>
-        </w:rPr>
-        <w:t>is able to</w:t>
-      </w:r>
-      <w:proofErr w:type="gramEnd"/>
-      <w:r>
-        <w:rPr>
-          <w:sz w:val="24"/>
-          <w:szCs w:val="24"/>
-        </w:rPr>
-        <w:t xml:space="preserve"> draw energy from the negative material plane and cast a ball of necrotic energy at his foes. If the target is a player hit by the spell they are engulfed in a blast of necrotic energy, the life force is drained out of </w:t>
-      </w:r>
-      <w:proofErr w:type="gramStart"/>
-      <w:r>
-        <w:rPr>
-          <w:sz w:val="24"/>
-          <w:szCs w:val="24"/>
-        </w:rPr>
-        <w:t>them</w:t>
-      </w:r>
-      <w:proofErr w:type="gramEnd"/>
-      <w:r>
-        <w:rPr>
-          <w:sz w:val="24"/>
-          <w:szCs w:val="24"/>
-        </w:rPr>
-        <w:t xml:space="preserve"> and they are killed regardless of armor. If the target is an NPC it takes 4 wounds of holy/unholy magic damage. May not be blocked by normal shields.</w:t>
-      </w:r>
-    </w:p>
-    <w:p>
-      <w:pPr>
-        <w:rPr>
-          <w:sz w:val="24"/>
-          <w:szCs w:val="24"/>
-        </w:rPr>
-      </w:pPr>
-      <w:r>
-        <w:rPr>
-          <w:sz w:val="24"/>
-          <w:szCs w:val="24"/>
-        </w:rPr>
-        <w:t>Phys Rep:</w:t>
-      </w:r>
-      <w:proofErr w:type="gramStart"/>
-      <w:r>
-        <w:rPr>
-          <w:sz w:val="24"/>
-          <w:szCs w:val="24"/>
-        </w:rPr>
-        <w:t>140 word</w:t>
-      </w:r>
-      <w:proofErr w:type="gramEnd"/>
-      <w:r>
-        <w:rPr>
-          <w:sz w:val="24"/>
-          <w:szCs w:val="24"/>
-        </w:rPr>
-        <w:t xml:space="preserve"> spell in </w:t>
-      </w:r>
-      <w:proofErr w:type="spellStart"/>
-      <w:r>
-        <w:rPr>
-          <w:sz w:val="24"/>
-          <w:szCs w:val="24"/>
-        </w:rPr>
-        <w:t>spellbook</w:t>
-      </w:r>
-      <w:proofErr w:type="spellEnd"/>
-      <w:r>
-        <w:rPr>
-          <w:sz w:val="24"/>
-          <w:szCs w:val="24"/>
-        </w:rPr>
-        <w:t>, and roleplay. 6” Black Spell Ball</w:t>
+        <w:t>(Spell) The player is able to draw energy from the negative material plane and cast a ball of necrotic energy at his foes. If the target is a player hit by the spell they are engulfed in a blast of necrotic energy, the life force is drained out of them and they are killed regardless of armor. If the target is an NPC it takes 4 wounds of holy/unholy magic damage. May not be blocked by normal shields.</w:t>
+      </w:r>
+    </w:p>
+    <w:p>
+      <w:pPr>
+        <w:rPr>
+          <w:sz w:val="24"/>
+          <w:szCs w:val="24"/>
+        </w:rPr>
+      </w:pPr>
+      <w:r>
+        <w:rPr>
+          <w:sz w:val="24"/>
+          <w:szCs w:val="24"/>
+        </w:rPr>
+        <w:t>Phys Rep:140 word spell in spellbook, and roleplay. 6” Black Spell Ball</w:t>
       </w:r>
     </w:p>
     <w:p>
